--- a/A Flurry of Facets.docx
+++ b/A Flurry of Facets.docx
@@ -1,52 +1,86 @@
 
 <file path=word/document.xml><?xml version="1.0" encoding="utf-8"?>
-<w:document xmlns:wpc="http://schemas.microsoft.com/office/word/2010/wordprocessingCanvas" xmlns:cx="http://schemas.microsoft.com/office/drawing/2014/chartex" xmlns:cx1="http://schemas.microsoft.com/office/drawing/2015/9/8/chartex" xmlns:cx2="http://schemas.microsoft.com/office/drawing/2015/10/21/chartex" xmlns:cx3="http://schemas.microsoft.com/office/drawing/2016/5/9/chartex" xmlns:cx4="http://schemas.microsoft.com/office/drawing/2016/5/10/chartex" xmlns:cx5="http://schemas.microsoft.com/office/drawing/2016/5/11/chartex" xmlns:cx6="http://schemas.microsoft.com/office/drawing/2016/5/12/chartex" xmlns:cx7="http://schemas.microsoft.com/office/drawing/2016/5/13/chartex" xmlns:cx8="http://schemas.microsoft.com/office/drawing/2016/5/14/chartex" xmlns:mc="http://schemas.openxmlformats.org/markup-compatibility/2006" xmlns:aink="http://schemas.microsoft.com/office/drawing/2016/ink" xmlns:am3d="http://schemas.microsoft.com/office/drawing/2017/model3d" xmlns:o="urn:schemas-microsoft-com:office:office" xmlns:r="http://schemas.openxmlformats.org/officeDocument/2006/relationships" xmlns:m="http://schemas.openxmlformats.org/officeDocument/2006/math" xmlns:v="urn:schemas-microsoft-com:vml" xmlns:wp14="http://schemas.microsoft.com/office/word/2010/wordprocessingDrawing" xmlns:wp="http://schemas.openxmlformats.org/drawingml/2006/wordprocessingDrawing" xmlns:w10="urn:schemas-microsoft-com:office:word" xmlns:w="http://schemas.openxmlformats.org/wordprocessingml/2006/main" xmlns:w14="http://schemas.microsoft.com/office/word/2010/wordml" xmlns:w15="http://schemas.microsoft.com/office/word/2012/wordml" xmlns:w16cex="http://schemas.microsoft.com/office/word/2018/wordml/cex" xmlns:w16cid="http://schemas.microsoft.com/office/word/2016/wordml/cid" xmlns:w16="http://schemas.microsoft.com/office/word/2018/wordml" xmlns:w16sdtdh="http://schemas.microsoft.com/office/word/2020/wordml/sdtdatahash" xmlns:w16se="http://schemas.microsoft.com/office/word/2015/wordml/symex" xmlns:wpg="http://schemas.microsoft.com/office/word/2010/wordprocessingGroup" xmlns:wpi="http://schemas.microsoft.com/office/word/2010/wordprocessingInk" xmlns:wne="http://schemas.microsoft.com/office/word/2006/wordml" xmlns:wps="http://schemas.microsoft.com/office/word/2010/wordprocessingShape" mc:Ignorable="w14 w15 w16se w16cid w16 w16cex w16sdtdh wp14">
+<w:document xmlns:wpc="http://schemas.microsoft.com/office/word/2010/wordprocessingCanvas" xmlns:cx="http://schemas.microsoft.com/office/drawing/2014/chartex" xmlns:cx1="http://schemas.microsoft.com/office/drawing/2015/9/8/chartex" xmlns:cx2="http://schemas.microsoft.com/office/drawing/2015/10/21/chartex" xmlns:cx3="http://schemas.microsoft.com/office/drawing/2016/5/9/chartex" xmlns:cx4="http://schemas.microsoft.com/office/drawing/2016/5/10/chartex" xmlns:cx5="http://schemas.microsoft.com/office/drawing/2016/5/11/chartex" xmlns:cx6="http://schemas.microsoft.com/office/drawing/2016/5/12/chartex" xmlns:cx7="http://schemas.microsoft.com/office/drawing/2016/5/13/chartex" xmlns:cx8="http://schemas.microsoft.com/office/drawing/2016/5/14/chartex" xmlns:mc="http://schemas.openxmlformats.org/markup-compatibility/2006" xmlns:aink="http://schemas.microsoft.com/office/drawing/2016/ink" xmlns:am3d="http://schemas.microsoft.com/office/drawing/2017/model3d" xmlns:o="urn:schemas-microsoft-com:office:office" xmlns:oel="http://schemas.microsoft.com/office/2019/extlst" xmlns:r="http://schemas.openxmlformats.org/officeDocument/2006/relationships" xmlns:m="http://schemas.openxmlformats.org/officeDocument/2006/math" xmlns:v="urn:schemas-microsoft-com:vml" xmlns:wp14="http://schemas.microsoft.com/office/word/2010/wordprocessingDrawing" xmlns:wp="http://schemas.openxmlformats.org/drawingml/2006/wordprocessingDrawing" xmlns:w10="urn:schemas-microsoft-com:office:word" xmlns:w="http://schemas.openxmlformats.org/wordprocessingml/2006/main" xmlns:w14="http://schemas.microsoft.com/office/word/2010/wordml" xmlns:w15="http://schemas.microsoft.com/office/word/2012/wordml" xmlns:w16cex="http://schemas.microsoft.com/office/word/2018/wordml/cex" xmlns:w16cid="http://schemas.microsoft.com/office/word/2016/wordml/cid" xmlns:w16="http://schemas.microsoft.com/office/word/2018/wordml" xmlns:w16sdtdh="http://schemas.microsoft.com/office/word/2020/wordml/sdtdatahash" xmlns:w16se="http://schemas.microsoft.com/office/word/2015/wordml/symex" xmlns:wpg="http://schemas.microsoft.com/office/word/2010/wordprocessingGroup" xmlns:wpi="http://schemas.microsoft.com/office/word/2010/wordprocessingInk" xmlns:wne="http://schemas.microsoft.com/office/word/2006/wordml" xmlns:wps="http://schemas.microsoft.com/office/word/2010/wordprocessingShape" mc:Ignorable="w14 w15 w16se w16cid w16 w16cex w16sdtdh wp14">
   <w:body>
     <w:p>
       <w:pPr>
         <w:spacing w:before="100" w:beforeAutospacing="1" w:after="100" w:afterAutospacing="1" w:line="240" w:lineRule="auto"/>
-        <w:rPr>
-          <w:rFonts w:ascii="Times New Roman" w:eastAsia="Times New Roman" w:hAnsi="Times New Roman" w:cs="Times New Roman"/>
-          <w:sz w:val="20"/>
-          <w:szCs w:val="20"/>
+        <w:outlineLvl w:val="1"/>
+        <w:rPr>
+          <w:rFonts w:ascii="Times New Roman" w:eastAsia="Times New Roman" w:hAnsi="Times New Roman" w:cs="Times New Roman"/>
+          <w:b/>
+          <w:bCs/>
+          <w:sz w:val="36"/>
+          <w:szCs w:val="36"/>
           <w:lang w:eastAsia="en-IN"/>
         </w:rPr>
       </w:pPr>
       <w:r>
         <w:rPr>
           <w:rFonts w:ascii="Times New Roman" w:eastAsia="Times New Roman" w:hAnsi="Times New Roman" w:cs="Times New Roman"/>
-          <w:sz w:val="20"/>
-          <w:szCs w:val="20"/>
-          <w:lang w:eastAsia="en-IN"/>
-        </w:rPr>
-        <w:t xml:space="preserve">When I </w:t>
-      </w:r>
-      <w:hyperlink r:id="rId4" w:tgtFrame="_blank" w:history="1">
-        <w:r>
-          <w:rPr>
-            <w:rFonts w:ascii="Times New Roman" w:eastAsia="Times New Roman" w:hAnsi="Times New Roman" w:cs="Times New Roman"/>
-            <w:color w:val="0000FF"/>
-            <w:sz w:val="20"/>
-            <w:szCs w:val="20"/>
-            <w:u w:val="single"/>
-            <w:lang w:eastAsia="en-IN"/>
-          </w:rPr>
-          <w:t xml:space="preserve">announced the last release of </w:t>
-        </w:r>
-        <w:proofErr w:type="spellStart"/>
-        <w:r>
-          <w:rPr>
-            <w:rFonts w:ascii="Times New Roman" w:eastAsia="Times New Roman" w:hAnsi="Times New Roman" w:cs="Times New Roman"/>
-            <w:color w:val="0000FF"/>
-            <w:sz w:val="20"/>
-            <w:szCs w:val="20"/>
-            <w:u w:val="single"/>
-            <w:lang w:eastAsia="en-IN"/>
-          </w:rPr>
-          <w:t>ggforce</w:t>
-        </w:r>
-        <w:proofErr w:type="spellEnd"/>
-      </w:hyperlink>
+          <w:b/>
+          <w:bCs/>
+          <w:sz w:val="36"/>
+          <w:szCs w:val="36"/>
+          <w:lang w:eastAsia="en-IN"/>
+        </w:rPr>
+        <w:t xml:space="preserve">Build for </w:t>
+      </w:r>
+      <w:proofErr w:type="spellStart"/>
+      <w:r>
+        <w:rPr>
+          <w:rFonts w:ascii="Times New Roman" w:eastAsia="Times New Roman" w:hAnsi="Times New Roman" w:cs="Times New Roman"/>
+          <w:b/>
+          <w:bCs/>
+          <w:sz w:val="36"/>
+          <w:szCs w:val="36"/>
+          <w:lang w:eastAsia="en-IN"/>
+        </w:rPr>
+        <w:t>gganimate</w:t>
+      </w:r>
+      <w:proofErr w:type="spellEnd"/>
+    </w:p>
+    <w:p>
+      <w:pPr>
+        <w:spacing w:before="100" w:beforeAutospacing="1" w:after="100" w:afterAutospacing="1" w:line="240" w:lineRule="auto"/>
+        <w:rPr>
+          <w:rFonts w:ascii="Times New Roman" w:eastAsia="Times New Roman" w:hAnsi="Times New Roman" w:cs="Times New Roman"/>
+          <w:sz w:val="20"/>
+          <w:szCs w:val="20"/>
+          <w:lang w:eastAsia="en-IN"/>
+        </w:rPr>
+      </w:pPr>
+      <w:r>
+        <w:rPr>
+          <w:rFonts w:ascii="Times New Roman" w:eastAsia="Times New Roman" w:hAnsi="Times New Roman" w:cs="Times New Roman"/>
+          <w:sz w:val="20"/>
+          <w:szCs w:val="20"/>
+          <w:lang w:eastAsia="en-IN"/>
+        </w:rPr>
+        <w:t xml:space="preserve">The </w:t>
+      </w:r>
+      <w:proofErr w:type="spellStart"/>
+      <w:r>
+        <w:rPr>
+          <w:rFonts w:ascii="Times New Roman" w:eastAsia="Times New Roman" w:hAnsi="Times New Roman" w:cs="Times New Roman"/>
+          <w:color w:val="0000FF"/>
+          <w:sz w:val="20"/>
+          <w:szCs w:val="20"/>
+          <w:u w:val="single"/>
+          <w:lang w:eastAsia="en-IN"/>
+        </w:rPr>
+        <w:t>gganimate</w:t>
+      </w:r>
+      <w:proofErr w:type="spellEnd"/>
+      <w:r>
+        <w:rPr>
+          <w:rFonts w:ascii="Times New Roman" w:eastAsia="Times New Roman" w:hAnsi="Times New Roman" w:cs="Times New Roman"/>
+          <w:sz w:val="20"/>
+          <w:szCs w:val="20"/>
+          <w:lang w:eastAsia="en-IN"/>
+        </w:rPr>
+        <w:t xml:space="preserve"> package facilitates the creation of</w:t>
+      </w:r>
       <w:r>
         <w:rPr>
           <w:rFonts w:ascii="Times New Roman" w:eastAsia="Times New Roman" w:hAnsi="Times New Roman" w:cs="Times New Roman"/>
@@ -55,42 +89,29 @@
           <w:lang w:eastAsia="en-IN"/>
         </w:rPr>
         <w:br/>
-      </w:r>
-      <w:r>
-        <w:rPr>
-          <w:rFonts w:ascii="Times New Roman" w:eastAsia="Times New Roman" w:hAnsi="Times New Roman" w:cs="Times New Roman"/>
-          <w:sz w:val="20"/>
-          <w:szCs w:val="20"/>
-          <w:lang w:eastAsia="en-IN"/>
-        </w:rPr>
-        <w:t>We</w:t>
-      </w:r>
-      <w:r>
-        <w:rPr>
-          <w:rFonts w:ascii="Times New Roman" w:eastAsia="Times New Roman" w:hAnsi="Times New Roman" w:cs="Times New Roman"/>
-          <w:sz w:val="20"/>
-          <w:szCs w:val="20"/>
-          <w:lang w:eastAsia="en-IN"/>
-        </w:rPr>
-        <w:t xml:space="preserve"> hinted that </w:t>
-      </w:r>
-      <w:r>
-        <w:rPr>
-          <w:rFonts w:ascii="Times New Roman" w:eastAsia="Times New Roman" w:hAnsi="Times New Roman" w:cs="Times New Roman"/>
-          <w:sz w:val="20"/>
-          <w:szCs w:val="20"/>
-          <w:lang w:eastAsia="en-IN"/>
-        </w:rPr>
-        <w:t>We</w:t>
-      </w:r>
-      <w:r>
-        <w:rPr>
-          <w:rFonts w:ascii="Times New Roman" w:eastAsia="Times New Roman" w:hAnsi="Times New Roman" w:cs="Times New Roman"/>
-          <w:sz w:val="20"/>
-          <w:szCs w:val="20"/>
-          <w:lang w:eastAsia="en-IN"/>
-        </w:rPr>
-        <w:t xml:space="preserve"> would like to transition to a more piecemeal release habit and</w:t>
+        <w:t xml:space="preserve">animations from ggplot2 plots. It is </w:t>
+      </w:r>
+      <w:proofErr w:type="spellStart"/>
+      <w:proofErr w:type="gramStart"/>
+      <w:r>
+        <w:rPr>
+          <w:rFonts w:ascii="Times New Roman" w:eastAsia="Times New Roman" w:hAnsi="Times New Roman" w:cs="Times New Roman"/>
+          <w:sz w:val="20"/>
+          <w:szCs w:val="20"/>
+          <w:lang w:eastAsia="en-IN"/>
+        </w:rPr>
+        <w:t>build</w:t>
+      </w:r>
+      <w:proofErr w:type="spellEnd"/>
+      <w:proofErr w:type="gramEnd"/>
+      <w:r>
+        <w:rPr>
+          <w:rFonts w:ascii="Times New Roman" w:eastAsia="Times New Roman" w:hAnsi="Times New Roman" w:cs="Times New Roman"/>
+          <w:sz w:val="20"/>
+          <w:szCs w:val="20"/>
+          <w:lang w:eastAsia="en-IN"/>
+        </w:rPr>
+        <w:t xml:space="preserve"> to be as general purpose as possible,</w:t>
       </w:r>
       <w:r>
         <w:rPr>
@@ -100,7 +121,7 @@
           <w:lang w:eastAsia="en-IN"/>
         </w:rPr>
         <w:br/>
-        <w:t>avoid those monster releases that the last one was. True to my word, I am now</w:t>
+        <w:t>but it still makes a few assumptions about how the layers in the plot behaves.</w:t>
       </w:r>
       <w:r>
         <w:rPr>
@@ -110,7 +131,7 @@
           <w:lang w:eastAsia="en-IN"/>
         </w:rPr>
         <w:br/>
-        <w:t xml:space="preserve">thrilled to announce that a new version of </w:t>
+        <w:t xml:space="preserve">Some of these assumptions where not met in a few of the </w:t>
       </w:r>
       <w:proofErr w:type="spellStart"/>
       <w:r>
@@ -130,7 +151,27 @@
           <w:szCs w:val="20"/>
           <w:lang w:eastAsia="en-IN"/>
         </w:rPr>
-        <w:t xml:space="preserve"> is available on CRAN for your</w:t>
+        <w:t xml:space="preserve"> </w:t>
+      </w:r>
+      <w:proofErr w:type="spellStart"/>
+      <w:r>
+        <w:rPr>
+          <w:rFonts w:ascii="Times New Roman" w:eastAsia="Times New Roman" w:hAnsi="Times New Roman" w:cs="Times New Roman"/>
+          <w:sz w:val="20"/>
+          <w:szCs w:val="20"/>
+          <w:lang w:eastAsia="en-IN"/>
+        </w:rPr>
+        <w:t>geoms</w:t>
+      </w:r>
+      <w:proofErr w:type="spellEnd"/>
+      <w:r>
+        <w:rPr>
+          <w:rFonts w:ascii="Times New Roman" w:eastAsia="Times New Roman" w:hAnsi="Times New Roman" w:cs="Times New Roman"/>
+          <w:sz w:val="20"/>
+          <w:szCs w:val="20"/>
+          <w:lang w:eastAsia="en-IN"/>
+        </w:rPr>
+        <w:t xml:space="preserve"> (the</w:t>
       </w:r>
       <w:r>
         <w:rPr>
@@ -140,7 +181,27 @@
           <w:lang w:eastAsia="en-IN"/>
         </w:rPr>
         <w:br/>
-        <w:t>general consumption. It goes without saying that this release contains fewer</w:t>
+        <w:t xml:space="preserve">technical explanation was that some stats and </w:t>
+      </w:r>
+      <w:proofErr w:type="spellStart"/>
+      <w:r>
+        <w:rPr>
+          <w:rFonts w:ascii="Times New Roman" w:eastAsia="Times New Roman" w:hAnsi="Times New Roman" w:cs="Times New Roman"/>
+          <w:sz w:val="20"/>
+          <w:szCs w:val="20"/>
+          <w:lang w:eastAsia="en-IN"/>
+        </w:rPr>
+        <w:t>geoms</w:t>
+      </w:r>
+      <w:proofErr w:type="spellEnd"/>
+      <w:r>
+        <w:rPr>
+          <w:rFonts w:ascii="Times New Roman" w:eastAsia="Times New Roman" w:hAnsi="Times New Roman" w:cs="Times New Roman"/>
+          <w:sz w:val="20"/>
+          <w:szCs w:val="20"/>
+          <w:lang w:eastAsia="en-IN"/>
+        </w:rPr>
+        <w:t xml:space="preserve"> stripped group information</w:t>
       </w:r>
       <w:r>
         <w:rPr>
@@ -150,7 +211,27 @@
           <w:lang w:eastAsia="en-IN"/>
         </w:rPr>
         <w:br/>
-        <w:t>features and fixes than the last one, but those it packs are considerable so</w:t>
+        <w:t xml:space="preserve">from the data which trips up </w:t>
+      </w:r>
+      <w:proofErr w:type="spellStart"/>
+      <w:r>
+        <w:rPr>
+          <w:rFonts w:ascii="Times New Roman" w:eastAsia="Times New Roman" w:hAnsi="Times New Roman" w:cs="Times New Roman"/>
+          <w:sz w:val="20"/>
+          <w:szCs w:val="20"/>
+          <w:lang w:eastAsia="en-IN"/>
+        </w:rPr>
+        <w:t>gganimate</w:t>
+      </w:r>
+      <w:proofErr w:type="spellEnd"/>
+      <w:r>
+        <w:rPr>
+          <w:rFonts w:ascii="Times New Roman" w:eastAsia="Times New Roman" w:hAnsi="Times New Roman" w:cs="Times New Roman"/>
+          <w:sz w:val="20"/>
+          <w:szCs w:val="20"/>
+          <w:lang w:eastAsia="en-IN"/>
+        </w:rPr>
+        <w:t>). This has been rectified in the new</w:t>
       </w:r>
       <w:r>
         <w:rPr>
@@ -160,7 +241,68 @@
           <w:lang w:eastAsia="en-IN"/>
         </w:rPr>
         <w:br/>
-        <w:t>let’s get to it.</w:t>
+        <w:t xml:space="preserve">version of </w:t>
+      </w:r>
+      <w:proofErr w:type="spellStart"/>
+      <w:r>
+        <w:rPr>
+          <w:rFonts w:ascii="Times New Roman" w:eastAsia="Times New Roman" w:hAnsi="Times New Roman" w:cs="Times New Roman"/>
+          <w:sz w:val="20"/>
+          <w:szCs w:val="20"/>
+          <w:lang w:eastAsia="en-IN"/>
+        </w:rPr>
+        <w:t>ggforce</w:t>
+      </w:r>
+      <w:proofErr w:type="spellEnd"/>
+      <w:r>
+        <w:rPr>
+          <w:rFonts w:ascii="Times New Roman" w:eastAsia="Times New Roman" w:hAnsi="Times New Roman" w:cs="Times New Roman"/>
+          <w:sz w:val="20"/>
+          <w:szCs w:val="20"/>
+          <w:lang w:eastAsia="en-IN"/>
+        </w:rPr>
+        <w:t xml:space="preserve"> and all </w:t>
+      </w:r>
+      <w:proofErr w:type="spellStart"/>
+      <w:r>
+        <w:rPr>
+          <w:rFonts w:ascii="Times New Roman" w:eastAsia="Times New Roman" w:hAnsi="Times New Roman" w:cs="Times New Roman"/>
+          <w:sz w:val="20"/>
+          <w:szCs w:val="20"/>
+          <w:lang w:eastAsia="en-IN"/>
+        </w:rPr>
+        <w:t>geoms</w:t>
+      </w:r>
+      <w:proofErr w:type="spellEnd"/>
+      <w:r>
+        <w:rPr>
+          <w:rFonts w:ascii="Times New Roman" w:eastAsia="Times New Roman" w:hAnsi="Times New Roman" w:cs="Times New Roman"/>
+          <w:sz w:val="20"/>
+          <w:szCs w:val="20"/>
+          <w:lang w:eastAsia="en-IN"/>
+        </w:rPr>
+        <w:t xml:space="preserve"> should now be ready for use with </w:t>
+      </w:r>
+      <w:proofErr w:type="spellStart"/>
+      <w:r>
+        <w:rPr>
+          <w:rFonts w:ascii="Times New Roman" w:eastAsia="Times New Roman" w:hAnsi="Times New Roman" w:cs="Times New Roman"/>
+          <w:sz w:val="20"/>
+          <w:szCs w:val="20"/>
+          <w:lang w:eastAsia="en-IN"/>
+        </w:rPr>
+        <w:t>gganimate</w:t>
+      </w:r>
+      <w:proofErr w:type="spellEnd"/>
+      <w:r>
+        <w:rPr>
+          <w:rFonts w:ascii="Times New Roman" w:eastAsia="Times New Roman" w:hAnsi="Times New Roman" w:cs="Times New Roman"/>
+          <w:sz w:val="20"/>
+          <w:szCs w:val="20"/>
+          <w:lang w:eastAsia="en-IN"/>
+        </w:rPr>
+        <w:br/>
+        <w:t>(please report back if you run into any problems).</w:t>
       </w:r>
     </w:p>
     <w:p>
@@ -185,311 +327,6 @@
           <w:szCs w:val="36"/>
           <w:lang w:eastAsia="en-IN"/>
         </w:rPr>
-        <w:t xml:space="preserve">Build for </w:t>
-      </w:r>
-      <w:proofErr w:type="spellStart"/>
-      <w:r>
-        <w:rPr>
-          <w:rFonts w:ascii="Times New Roman" w:eastAsia="Times New Roman" w:hAnsi="Times New Roman" w:cs="Times New Roman"/>
-          <w:b/>
-          <w:bCs/>
-          <w:sz w:val="36"/>
-          <w:szCs w:val="36"/>
-          <w:lang w:eastAsia="en-IN"/>
-        </w:rPr>
-        <w:t>gganimate</w:t>
-      </w:r>
-      <w:proofErr w:type="spellEnd"/>
-    </w:p>
-    <w:p>
-      <w:pPr>
-        <w:spacing w:before="100" w:beforeAutospacing="1" w:after="100" w:afterAutospacing="1" w:line="240" w:lineRule="auto"/>
-        <w:rPr>
-          <w:rFonts w:ascii="Times New Roman" w:eastAsia="Times New Roman" w:hAnsi="Times New Roman" w:cs="Times New Roman"/>
-          <w:sz w:val="20"/>
-          <w:szCs w:val="20"/>
-          <w:lang w:eastAsia="en-IN"/>
-        </w:rPr>
-      </w:pPr>
-      <w:r>
-        <w:rPr>
-          <w:rFonts w:ascii="Times New Roman" w:eastAsia="Times New Roman" w:hAnsi="Times New Roman" w:cs="Times New Roman"/>
-          <w:sz w:val="20"/>
-          <w:szCs w:val="20"/>
-          <w:lang w:eastAsia="en-IN"/>
-        </w:rPr>
-        <w:t xml:space="preserve">The </w:t>
-      </w:r>
-      <w:hyperlink r:id="rId5" w:tgtFrame="_blank" w:history="1">
-        <w:proofErr w:type="spellStart"/>
-        <w:r>
-          <w:rPr>
-            <w:rFonts w:ascii="Times New Roman" w:eastAsia="Times New Roman" w:hAnsi="Times New Roman" w:cs="Times New Roman"/>
-            <w:color w:val="0000FF"/>
-            <w:sz w:val="20"/>
-            <w:szCs w:val="20"/>
-            <w:u w:val="single"/>
-            <w:lang w:eastAsia="en-IN"/>
-          </w:rPr>
-          <w:t>gganimate</w:t>
-        </w:r>
-        <w:proofErr w:type="spellEnd"/>
-      </w:hyperlink>
-      <w:r>
-        <w:rPr>
-          <w:rFonts w:ascii="Times New Roman" w:eastAsia="Times New Roman" w:hAnsi="Times New Roman" w:cs="Times New Roman"/>
-          <w:sz w:val="20"/>
-          <w:szCs w:val="20"/>
-          <w:lang w:eastAsia="en-IN"/>
-        </w:rPr>
-        <w:t xml:space="preserve"> package facilitates the creation of</w:t>
-      </w:r>
-      <w:r>
-        <w:rPr>
-          <w:rFonts w:ascii="Times New Roman" w:eastAsia="Times New Roman" w:hAnsi="Times New Roman" w:cs="Times New Roman"/>
-          <w:sz w:val="20"/>
-          <w:szCs w:val="20"/>
-          <w:lang w:eastAsia="en-IN"/>
-        </w:rPr>
-        <w:br/>
-        <w:t xml:space="preserve">animations from ggplot2 plots. It is </w:t>
-      </w:r>
-      <w:proofErr w:type="spellStart"/>
-      <w:proofErr w:type="gramStart"/>
-      <w:r>
-        <w:rPr>
-          <w:rFonts w:ascii="Times New Roman" w:eastAsia="Times New Roman" w:hAnsi="Times New Roman" w:cs="Times New Roman"/>
-          <w:sz w:val="20"/>
-          <w:szCs w:val="20"/>
-          <w:lang w:eastAsia="en-IN"/>
-        </w:rPr>
-        <w:t>build</w:t>
-      </w:r>
-      <w:proofErr w:type="spellEnd"/>
-      <w:proofErr w:type="gramEnd"/>
-      <w:r>
-        <w:rPr>
-          <w:rFonts w:ascii="Times New Roman" w:eastAsia="Times New Roman" w:hAnsi="Times New Roman" w:cs="Times New Roman"/>
-          <w:sz w:val="20"/>
-          <w:szCs w:val="20"/>
-          <w:lang w:eastAsia="en-IN"/>
-        </w:rPr>
-        <w:t xml:space="preserve"> to be as general purpose as possible,</w:t>
-      </w:r>
-      <w:r>
-        <w:rPr>
-          <w:rFonts w:ascii="Times New Roman" w:eastAsia="Times New Roman" w:hAnsi="Times New Roman" w:cs="Times New Roman"/>
-          <w:sz w:val="20"/>
-          <w:szCs w:val="20"/>
-          <w:lang w:eastAsia="en-IN"/>
-        </w:rPr>
-        <w:br/>
-        <w:t>but it still makes a few assumptions about how the layers in the plot behaves.</w:t>
-      </w:r>
-      <w:r>
-        <w:rPr>
-          <w:rFonts w:ascii="Times New Roman" w:eastAsia="Times New Roman" w:hAnsi="Times New Roman" w:cs="Times New Roman"/>
-          <w:sz w:val="20"/>
-          <w:szCs w:val="20"/>
-          <w:lang w:eastAsia="en-IN"/>
-        </w:rPr>
-        <w:br/>
-        <w:t xml:space="preserve">Some of these assumptions where not met in a few of the </w:t>
-      </w:r>
-      <w:proofErr w:type="spellStart"/>
-      <w:r>
-        <w:rPr>
-          <w:rFonts w:ascii="Times New Roman" w:eastAsia="Times New Roman" w:hAnsi="Times New Roman" w:cs="Times New Roman"/>
-          <w:sz w:val="20"/>
-          <w:szCs w:val="20"/>
-          <w:lang w:eastAsia="en-IN"/>
-        </w:rPr>
-        <w:t>ggforce</w:t>
-      </w:r>
-      <w:proofErr w:type="spellEnd"/>
-      <w:r>
-        <w:rPr>
-          <w:rFonts w:ascii="Times New Roman" w:eastAsia="Times New Roman" w:hAnsi="Times New Roman" w:cs="Times New Roman"/>
-          <w:sz w:val="20"/>
-          <w:szCs w:val="20"/>
-          <w:lang w:eastAsia="en-IN"/>
-        </w:rPr>
-        <w:t xml:space="preserve"> </w:t>
-      </w:r>
-      <w:proofErr w:type="spellStart"/>
-      <w:r>
-        <w:rPr>
-          <w:rFonts w:ascii="Times New Roman" w:eastAsia="Times New Roman" w:hAnsi="Times New Roman" w:cs="Times New Roman"/>
-          <w:sz w:val="20"/>
-          <w:szCs w:val="20"/>
-          <w:lang w:eastAsia="en-IN"/>
-        </w:rPr>
-        <w:t>geoms</w:t>
-      </w:r>
-      <w:proofErr w:type="spellEnd"/>
-      <w:r>
-        <w:rPr>
-          <w:rFonts w:ascii="Times New Roman" w:eastAsia="Times New Roman" w:hAnsi="Times New Roman" w:cs="Times New Roman"/>
-          <w:sz w:val="20"/>
-          <w:szCs w:val="20"/>
-          <w:lang w:eastAsia="en-IN"/>
-        </w:rPr>
-        <w:t xml:space="preserve"> (the</w:t>
-      </w:r>
-      <w:r>
-        <w:rPr>
-          <w:rFonts w:ascii="Times New Roman" w:eastAsia="Times New Roman" w:hAnsi="Times New Roman" w:cs="Times New Roman"/>
-          <w:sz w:val="20"/>
-          <w:szCs w:val="20"/>
-          <w:lang w:eastAsia="en-IN"/>
-        </w:rPr>
-        <w:br/>
-        <w:t xml:space="preserve">technical explanation was that some stats and </w:t>
-      </w:r>
-      <w:proofErr w:type="spellStart"/>
-      <w:r>
-        <w:rPr>
-          <w:rFonts w:ascii="Times New Roman" w:eastAsia="Times New Roman" w:hAnsi="Times New Roman" w:cs="Times New Roman"/>
-          <w:sz w:val="20"/>
-          <w:szCs w:val="20"/>
-          <w:lang w:eastAsia="en-IN"/>
-        </w:rPr>
-        <w:t>geoms</w:t>
-      </w:r>
-      <w:proofErr w:type="spellEnd"/>
-      <w:r>
-        <w:rPr>
-          <w:rFonts w:ascii="Times New Roman" w:eastAsia="Times New Roman" w:hAnsi="Times New Roman" w:cs="Times New Roman"/>
-          <w:sz w:val="20"/>
-          <w:szCs w:val="20"/>
-          <w:lang w:eastAsia="en-IN"/>
-        </w:rPr>
-        <w:t xml:space="preserve"> stripped group information</w:t>
-      </w:r>
-      <w:r>
-        <w:rPr>
-          <w:rFonts w:ascii="Times New Roman" w:eastAsia="Times New Roman" w:hAnsi="Times New Roman" w:cs="Times New Roman"/>
-          <w:sz w:val="20"/>
-          <w:szCs w:val="20"/>
-          <w:lang w:eastAsia="en-IN"/>
-        </w:rPr>
-        <w:br/>
-        <w:t xml:space="preserve">from the data which trips up </w:t>
-      </w:r>
-      <w:proofErr w:type="spellStart"/>
-      <w:r>
-        <w:rPr>
-          <w:rFonts w:ascii="Times New Roman" w:eastAsia="Times New Roman" w:hAnsi="Times New Roman" w:cs="Times New Roman"/>
-          <w:sz w:val="20"/>
-          <w:szCs w:val="20"/>
-          <w:lang w:eastAsia="en-IN"/>
-        </w:rPr>
-        <w:t>gganimate</w:t>
-      </w:r>
-      <w:proofErr w:type="spellEnd"/>
-      <w:r>
-        <w:rPr>
-          <w:rFonts w:ascii="Times New Roman" w:eastAsia="Times New Roman" w:hAnsi="Times New Roman" w:cs="Times New Roman"/>
-          <w:sz w:val="20"/>
-          <w:szCs w:val="20"/>
-          <w:lang w:eastAsia="en-IN"/>
-        </w:rPr>
-        <w:t>). This has been rectified in the new</w:t>
-      </w:r>
-      <w:r>
-        <w:rPr>
-          <w:rFonts w:ascii="Times New Roman" w:eastAsia="Times New Roman" w:hAnsi="Times New Roman" w:cs="Times New Roman"/>
-          <w:sz w:val="20"/>
-          <w:szCs w:val="20"/>
-          <w:lang w:eastAsia="en-IN"/>
-        </w:rPr>
-        <w:br/>
-        <w:t xml:space="preserve">version of </w:t>
-      </w:r>
-      <w:proofErr w:type="spellStart"/>
-      <w:r>
-        <w:rPr>
-          <w:rFonts w:ascii="Times New Roman" w:eastAsia="Times New Roman" w:hAnsi="Times New Roman" w:cs="Times New Roman"/>
-          <w:sz w:val="20"/>
-          <w:szCs w:val="20"/>
-          <w:lang w:eastAsia="en-IN"/>
-        </w:rPr>
-        <w:t>ggforce</w:t>
-      </w:r>
-      <w:proofErr w:type="spellEnd"/>
-      <w:r>
-        <w:rPr>
-          <w:rFonts w:ascii="Times New Roman" w:eastAsia="Times New Roman" w:hAnsi="Times New Roman" w:cs="Times New Roman"/>
-          <w:sz w:val="20"/>
-          <w:szCs w:val="20"/>
-          <w:lang w:eastAsia="en-IN"/>
-        </w:rPr>
-        <w:t xml:space="preserve"> and all </w:t>
-      </w:r>
-      <w:proofErr w:type="spellStart"/>
-      <w:r>
-        <w:rPr>
-          <w:rFonts w:ascii="Times New Roman" w:eastAsia="Times New Roman" w:hAnsi="Times New Roman" w:cs="Times New Roman"/>
-          <w:sz w:val="20"/>
-          <w:szCs w:val="20"/>
-          <w:lang w:eastAsia="en-IN"/>
-        </w:rPr>
-        <w:t>geoms</w:t>
-      </w:r>
-      <w:proofErr w:type="spellEnd"/>
-      <w:r>
-        <w:rPr>
-          <w:rFonts w:ascii="Times New Roman" w:eastAsia="Times New Roman" w:hAnsi="Times New Roman" w:cs="Times New Roman"/>
-          <w:sz w:val="20"/>
-          <w:szCs w:val="20"/>
-          <w:lang w:eastAsia="en-IN"/>
-        </w:rPr>
-        <w:t xml:space="preserve"> should now be ready for use with </w:t>
-      </w:r>
-      <w:proofErr w:type="spellStart"/>
-      <w:r>
-        <w:rPr>
-          <w:rFonts w:ascii="Times New Roman" w:eastAsia="Times New Roman" w:hAnsi="Times New Roman" w:cs="Times New Roman"/>
-          <w:sz w:val="20"/>
-          <w:szCs w:val="20"/>
-          <w:lang w:eastAsia="en-IN"/>
-        </w:rPr>
-        <w:t>gganimate</w:t>
-      </w:r>
-      <w:proofErr w:type="spellEnd"/>
-      <w:r>
-        <w:rPr>
-          <w:rFonts w:ascii="Times New Roman" w:eastAsia="Times New Roman" w:hAnsi="Times New Roman" w:cs="Times New Roman"/>
-          <w:sz w:val="20"/>
-          <w:szCs w:val="20"/>
-          <w:lang w:eastAsia="en-IN"/>
-        </w:rPr>
-        <w:br/>
-        <w:t>(please report back if you run into any problems).</w:t>
-      </w:r>
-    </w:p>
-    <w:p>
-      <w:pPr>
-        <w:spacing w:before="100" w:beforeAutospacing="1" w:after="100" w:afterAutospacing="1" w:line="240" w:lineRule="auto"/>
-        <w:outlineLvl w:val="1"/>
-        <w:rPr>
-          <w:rFonts w:ascii="Times New Roman" w:eastAsia="Times New Roman" w:hAnsi="Times New Roman" w:cs="Times New Roman"/>
-          <w:b/>
-          <w:bCs/>
-          <w:sz w:val="36"/>
-          <w:szCs w:val="36"/>
-          <w:lang w:eastAsia="en-IN"/>
-        </w:rPr>
-      </w:pPr>
-      <w:r>
-        <w:rPr>
-          <w:rFonts w:ascii="Times New Roman" w:eastAsia="Times New Roman" w:hAnsi="Times New Roman" w:cs="Times New Roman"/>
-          <w:b/>
-          <w:bCs/>
-          <w:sz w:val="36"/>
-          <w:szCs w:val="36"/>
-          <w:lang w:eastAsia="en-IN"/>
-        </w:rPr>
         <w:t>Facets for the people</w:t>
       </w:r>
     </w:p>
@@ -747,69 +584,67 @@
         <w:br/>
         <w:t xml:space="preserve">has perhaps been the </w:t>
       </w:r>
-      <w:hyperlink r:id="rId6" w:anchor="ggallyggpairs" w:tgtFrame="_blank" w:history="1">
-        <w:proofErr w:type="spellStart"/>
-        <w:proofErr w:type="gramStart"/>
-        <w:r>
-          <w:rPr>
-            <w:rFonts w:ascii="Courier New" w:eastAsia="Times New Roman" w:hAnsi="Courier New" w:cs="Courier New"/>
-            <w:color w:val="0000FF"/>
-            <w:sz w:val="20"/>
-            <w:szCs w:val="20"/>
-            <w:u w:val="single"/>
-            <w:lang w:eastAsia="en-IN"/>
-          </w:rPr>
-          <w:t>ggpairs</w:t>
-        </w:r>
-        <w:proofErr w:type="spellEnd"/>
-        <w:r>
-          <w:rPr>
-            <w:rFonts w:ascii="Courier New" w:eastAsia="Times New Roman" w:hAnsi="Courier New" w:cs="Courier New"/>
-            <w:color w:val="0000FF"/>
-            <w:sz w:val="20"/>
-            <w:szCs w:val="20"/>
-            <w:u w:val="single"/>
-            <w:lang w:eastAsia="en-IN"/>
-          </w:rPr>
-          <w:t>(</w:t>
-        </w:r>
-        <w:proofErr w:type="gramEnd"/>
-        <w:r>
-          <w:rPr>
-            <w:rFonts w:ascii="Courier New" w:eastAsia="Times New Roman" w:hAnsi="Courier New" w:cs="Courier New"/>
-            <w:color w:val="0000FF"/>
-            <w:sz w:val="20"/>
-            <w:szCs w:val="20"/>
-            <w:u w:val="single"/>
-            <w:lang w:eastAsia="en-IN"/>
-          </w:rPr>
-          <w:t>)</w:t>
-        </w:r>
-        <w:r>
-          <w:rPr>
-            <w:rFonts w:ascii="Times New Roman" w:eastAsia="Times New Roman" w:hAnsi="Times New Roman" w:cs="Times New Roman"/>
-            <w:color w:val="0000FF"/>
-            <w:sz w:val="20"/>
-            <w:szCs w:val="20"/>
-            <w:u w:val="single"/>
-            <w:lang w:eastAsia="en-IN"/>
-          </w:rPr>
-          <w:t xml:space="preserve"> function in </w:t>
-        </w:r>
-        <w:proofErr w:type="spellStart"/>
-        <w:r>
-          <w:rPr>
-            <w:rFonts w:ascii="Times New Roman" w:eastAsia="Times New Roman" w:hAnsi="Times New Roman" w:cs="Times New Roman"/>
-            <w:color w:val="0000FF"/>
-            <w:sz w:val="20"/>
-            <w:szCs w:val="20"/>
-            <w:u w:val="single"/>
-            <w:lang w:eastAsia="en-IN"/>
-          </w:rPr>
-          <w:t>GGally</w:t>
-        </w:r>
-        <w:proofErr w:type="spellEnd"/>
-      </w:hyperlink>
+      <w:proofErr w:type="spellStart"/>
+      <w:proofErr w:type="gramStart"/>
+      <w:r>
+        <w:rPr>
+          <w:rFonts w:ascii="Courier New" w:eastAsia="Times New Roman" w:hAnsi="Courier New" w:cs="Courier New"/>
+          <w:color w:val="0000FF"/>
+          <w:sz w:val="20"/>
+          <w:szCs w:val="20"/>
+          <w:u w:val="single"/>
+          <w:lang w:eastAsia="en-IN"/>
+        </w:rPr>
+        <w:t>ggpairs</w:t>
+      </w:r>
+      <w:proofErr w:type="spellEnd"/>
+      <w:r>
+        <w:rPr>
+          <w:rFonts w:ascii="Courier New" w:eastAsia="Times New Roman" w:hAnsi="Courier New" w:cs="Courier New"/>
+          <w:color w:val="0000FF"/>
+          <w:sz w:val="20"/>
+          <w:szCs w:val="20"/>
+          <w:u w:val="single"/>
+          <w:lang w:eastAsia="en-IN"/>
+        </w:rPr>
+        <w:t>(</w:t>
+      </w:r>
+      <w:proofErr w:type="gramEnd"/>
+      <w:r>
+        <w:rPr>
+          <w:rFonts w:ascii="Courier New" w:eastAsia="Times New Roman" w:hAnsi="Courier New" w:cs="Courier New"/>
+          <w:color w:val="0000FF"/>
+          <w:sz w:val="20"/>
+          <w:szCs w:val="20"/>
+          <w:u w:val="single"/>
+          <w:lang w:eastAsia="en-IN"/>
+        </w:rPr>
+        <w:t>)</w:t>
+      </w:r>
+      <w:r>
+        <w:rPr>
+          <w:rFonts w:ascii="Times New Roman" w:eastAsia="Times New Roman" w:hAnsi="Times New Roman" w:cs="Times New Roman"/>
+          <w:color w:val="0000FF"/>
+          <w:sz w:val="20"/>
+          <w:szCs w:val="20"/>
+          <w:u w:val="single"/>
+          <w:lang w:eastAsia="en-IN"/>
+        </w:rPr>
+        <w:t xml:space="preserve"> function in </w:t>
+      </w:r>
+      <w:proofErr w:type="spellStart"/>
+      <w:r>
+        <w:rPr>
+          <w:rFonts w:ascii="Times New Roman" w:eastAsia="Times New Roman" w:hAnsi="Times New Roman" w:cs="Times New Roman"/>
+          <w:color w:val="0000FF"/>
+          <w:sz w:val="20"/>
+          <w:szCs w:val="20"/>
+          <w:u w:val="single"/>
+          <w:lang w:eastAsia="en-IN"/>
+        </w:rPr>
+        <w:t>GGally</w:t>
+      </w:r>
+      <w:proofErr w:type="spellEnd"/>
       <w:r>
         <w:rPr>
           <w:rFonts w:ascii="Times New Roman" w:eastAsia="Times New Roman" w:hAnsi="Times New Roman" w:cs="Times New Roman"/>
@@ -1146,7 +981,7 @@
         </w:rPr>
         <w:t xml:space="preserve"># Data described here: </w:t>
       </w:r>
-      <w:hyperlink r:id="rId7" w:tgtFrame="_blank" w:history="1">
+      <w:hyperlink r:id="rId4" w:tgtFrame="_blank" w:history="1">
         <w:r>
           <w:rPr>
             <w:rFonts w:ascii="Courier New" w:eastAsia="Times New Roman" w:hAnsi="Courier New" w:cs="Courier New"/>
@@ -1206,7 +1041,7 @@
         </w:rPr>
         <w:t>load(url("</w:t>
       </w:r>
-      <w:hyperlink r:id="rId8" w:tgtFrame="_blank" w:history="1">
+      <w:hyperlink r:id="rId5" w:tgtFrame="_blank" w:history="1">
         <w:r>
           <w:rPr>
             <w:rFonts w:ascii="Courier New" w:eastAsia="Times New Roman" w:hAnsi="Courier New" w:cs="Courier New"/>
@@ -1342,7 +1177,6 @@
           <w:szCs w:val="20"/>
           <w:lang w:eastAsia="en-IN"/>
         </w:rPr>
-        <w:lastRenderedPageBreak/>
         <w:t xml:space="preserve">  </w:t>
       </w:r>
       <w:proofErr w:type="gramStart"/>
@@ -1920,6 +1754,7 @@
           <w:szCs w:val="20"/>
           <w:lang w:eastAsia="en-IN"/>
         </w:rPr>
+        <w:lastRenderedPageBreak/>
         <w:t xml:space="preserve">## # A </w:t>
       </w:r>
       <w:proofErr w:type="spellStart"/>
@@ -3042,6 +2877,2321 @@
                 <pic:pic xmlns:pic="http://schemas.openxmlformats.org/drawingml/2006/picture">
                   <pic:nvPicPr>
                     <pic:cNvPr id="0" name="Picture 11"/>
+                    <pic:cNvPicPr>
+                      <a:picLocks noChangeAspect="1" noChangeArrowheads="1"/>
+                    </pic:cNvPicPr>
+                  </pic:nvPicPr>
+                  <pic:blipFill>
+                    <a:blip r:embed="rId6">
+                      <a:extLst>
+                        <a:ext uri="{28A0092B-C50C-407E-A947-70E740481C1C}">
+                          <a14:useLocalDpi xmlns:a14="http://schemas.microsoft.com/office/drawing/2010/main" val="0"/>
+                        </a:ext>
+                      </a:extLst>
+                    </a:blip>
+                    <a:srcRect/>
+                    <a:stretch>
+                      <a:fillRect/>
+                    </a:stretch>
+                  </pic:blipFill>
+                  <pic:spPr bwMode="auto">
+                    <a:xfrm>
+                      <a:off x="0" y="0"/>
+                      <a:ext cx="4290060" cy="3055620"/>
+                    </a:xfrm>
+                    <a:prstGeom prst="rect">
+                      <a:avLst/>
+                    </a:prstGeom>
+                    <a:noFill/>
+                    <a:ln>
+                      <a:noFill/>
+                    </a:ln>
+                  </pic:spPr>
+                </pic:pic>
+              </a:graphicData>
+            </a:graphic>
+          </wp:inline>
+        </w:drawing>
+      </w:r>
+    </w:p>
+    <w:p>
+      <w:pPr>
+        <w:spacing w:before="100" w:beforeAutospacing="1" w:after="100" w:afterAutospacing="1" w:line="240" w:lineRule="auto"/>
+        <w:rPr>
+          <w:rFonts w:ascii="Times New Roman" w:eastAsia="Times New Roman" w:hAnsi="Times New Roman" w:cs="Times New Roman"/>
+          <w:sz w:val="20"/>
+          <w:szCs w:val="20"/>
+          <w:lang w:eastAsia="en-IN"/>
+        </w:rPr>
+      </w:pPr>
+      <w:r>
+        <w:rPr>
+          <w:rFonts w:ascii="Times New Roman" w:eastAsia="Times New Roman" w:hAnsi="Times New Roman" w:cs="Times New Roman"/>
+          <w:sz w:val="20"/>
+          <w:szCs w:val="20"/>
+          <w:lang w:eastAsia="en-IN"/>
+        </w:rPr>
+        <w:t xml:space="preserve">Let’s walk through that last piece of code. We construct a standard </w:t>
+      </w:r>
+      <w:proofErr w:type="spellStart"/>
+      <w:r>
+        <w:rPr>
+          <w:rFonts w:ascii="Times New Roman" w:eastAsia="Times New Roman" w:hAnsi="Times New Roman" w:cs="Times New Roman"/>
+          <w:sz w:val="20"/>
+          <w:szCs w:val="20"/>
+          <w:lang w:eastAsia="en-IN"/>
+        </w:rPr>
+        <w:t>ggplot</w:t>
+      </w:r>
+      <w:proofErr w:type="spellEnd"/>
+      <w:r>
+        <w:rPr>
+          <w:rFonts w:ascii="Times New Roman" w:eastAsia="Times New Roman" w:hAnsi="Times New Roman" w:cs="Times New Roman"/>
+          <w:sz w:val="20"/>
+          <w:szCs w:val="20"/>
+          <w:lang w:eastAsia="en-IN"/>
+        </w:rPr>
+        <w:t xml:space="preserve"> using</w:t>
+      </w:r>
+      <w:r>
+        <w:rPr>
+          <w:rFonts w:ascii="Times New Roman" w:eastAsia="Times New Roman" w:hAnsi="Times New Roman" w:cs="Times New Roman"/>
+          <w:sz w:val="20"/>
+          <w:szCs w:val="20"/>
+          <w:lang w:eastAsia="en-IN"/>
+        </w:rPr>
+        <w:br/>
+      </w:r>
+      <w:proofErr w:type="spellStart"/>
+      <w:r>
+        <w:rPr>
+          <w:rFonts w:ascii="Courier New" w:eastAsia="Times New Roman" w:hAnsi="Courier New" w:cs="Courier New"/>
+          <w:sz w:val="20"/>
+          <w:szCs w:val="20"/>
+          <w:lang w:eastAsia="en-IN"/>
+        </w:rPr>
+        <w:t>geom_</w:t>
+      </w:r>
+      <w:proofErr w:type="gramStart"/>
+      <w:r>
+        <w:rPr>
+          <w:rFonts w:ascii="Courier New" w:eastAsia="Times New Roman" w:hAnsi="Courier New" w:cs="Courier New"/>
+          <w:sz w:val="20"/>
+          <w:szCs w:val="20"/>
+          <w:lang w:eastAsia="en-IN"/>
+        </w:rPr>
+        <w:t>point</w:t>
+      </w:r>
+      <w:proofErr w:type="spellEnd"/>
+      <w:r>
+        <w:rPr>
+          <w:rFonts w:ascii="Courier New" w:eastAsia="Times New Roman" w:hAnsi="Courier New" w:cs="Courier New"/>
+          <w:sz w:val="20"/>
+          <w:szCs w:val="20"/>
+          <w:lang w:eastAsia="en-IN"/>
+        </w:rPr>
+        <w:t>(</w:t>
+      </w:r>
+      <w:proofErr w:type="gramEnd"/>
+      <w:r>
+        <w:rPr>
+          <w:rFonts w:ascii="Courier New" w:eastAsia="Times New Roman" w:hAnsi="Courier New" w:cs="Courier New"/>
+          <w:sz w:val="20"/>
+          <w:szCs w:val="20"/>
+          <w:lang w:eastAsia="en-IN"/>
+        </w:rPr>
+        <w:t>)</w:t>
+      </w:r>
+      <w:r>
+        <w:rPr>
+          <w:rFonts w:ascii="Times New Roman" w:eastAsia="Times New Roman" w:hAnsi="Times New Roman" w:cs="Times New Roman"/>
+          <w:sz w:val="20"/>
+          <w:szCs w:val="20"/>
+          <w:lang w:eastAsia="en-IN"/>
+        </w:rPr>
+        <w:t xml:space="preserve"> but we map x and y to </w:t>
+      </w:r>
+      <w:r>
+        <w:rPr>
+          <w:rFonts w:ascii="Courier New" w:eastAsia="Times New Roman" w:hAnsi="Courier New" w:cs="Courier New"/>
+          <w:sz w:val="20"/>
+          <w:szCs w:val="20"/>
+          <w:lang w:eastAsia="en-IN"/>
+        </w:rPr>
+        <w:t>.</w:t>
+      </w:r>
+      <w:proofErr w:type="spellStart"/>
+      <w:r>
+        <w:rPr>
+          <w:rFonts w:ascii="Courier New" w:eastAsia="Times New Roman" w:hAnsi="Courier New" w:cs="Courier New"/>
+          <w:sz w:val="20"/>
+          <w:szCs w:val="20"/>
+          <w:lang w:eastAsia="en-IN"/>
+        </w:rPr>
+        <w:t>panel_x</w:t>
+      </w:r>
+      <w:proofErr w:type="spellEnd"/>
+      <w:r>
+        <w:rPr>
+          <w:rFonts w:ascii="Times New Roman" w:eastAsia="Times New Roman" w:hAnsi="Times New Roman" w:cs="Times New Roman"/>
+          <w:sz w:val="20"/>
+          <w:szCs w:val="20"/>
+          <w:lang w:eastAsia="en-IN"/>
+        </w:rPr>
+        <w:t xml:space="preserve"> and </w:t>
+      </w:r>
+      <w:r>
+        <w:rPr>
+          <w:rFonts w:ascii="Courier New" w:eastAsia="Times New Roman" w:hAnsi="Courier New" w:cs="Courier New"/>
+          <w:sz w:val="20"/>
+          <w:szCs w:val="20"/>
+          <w:lang w:eastAsia="en-IN"/>
+        </w:rPr>
+        <w:t>.</w:t>
+      </w:r>
+      <w:proofErr w:type="spellStart"/>
+      <w:r>
+        <w:rPr>
+          <w:rFonts w:ascii="Courier New" w:eastAsia="Times New Roman" w:hAnsi="Courier New" w:cs="Courier New"/>
+          <w:sz w:val="20"/>
+          <w:szCs w:val="20"/>
+          <w:lang w:eastAsia="en-IN"/>
+        </w:rPr>
+        <w:t>panel_y</w:t>
+      </w:r>
+      <w:proofErr w:type="spellEnd"/>
+      <w:r>
+        <w:rPr>
+          <w:rFonts w:ascii="Times New Roman" w:eastAsia="Times New Roman" w:hAnsi="Times New Roman" w:cs="Times New Roman"/>
+          <w:sz w:val="20"/>
+          <w:szCs w:val="20"/>
+          <w:lang w:eastAsia="en-IN"/>
+        </w:rPr>
+        <w:t>. These are</w:t>
+      </w:r>
+      <w:r>
+        <w:rPr>
+          <w:rFonts w:ascii="Times New Roman" w:eastAsia="Times New Roman" w:hAnsi="Times New Roman" w:cs="Times New Roman"/>
+          <w:sz w:val="20"/>
+          <w:szCs w:val="20"/>
+          <w:lang w:eastAsia="en-IN"/>
+        </w:rPr>
+        <w:br/>
+        <w:t xml:space="preserve">placeholders created by </w:t>
+      </w:r>
+      <w:proofErr w:type="spellStart"/>
+      <w:r>
+        <w:rPr>
+          <w:rFonts w:ascii="Courier New" w:eastAsia="Times New Roman" w:hAnsi="Courier New" w:cs="Courier New"/>
+          <w:sz w:val="20"/>
+          <w:szCs w:val="20"/>
+          <w:lang w:eastAsia="en-IN"/>
+        </w:rPr>
+        <w:t>facet_</w:t>
+      </w:r>
+      <w:proofErr w:type="gramStart"/>
+      <w:r>
+        <w:rPr>
+          <w:rFonts w:ascii="Courier New" w:eastAsia="Times New Roman" w:hAnsi="Courier New" w:cs="Courier New"/>
+          <w:sz w:val="20"/>
+          <w:szCs w:val="20"/>
+          <w:lang w:eastAsia="en-IN"/>
+        </w:rPr>
+        <w:t>matrix</w:t>
+      </w:r>
+      <w:proofErr w:type="spellEnd"/>
+      <w:r>
+        <w:rPr>
+          <w:rFonts w:ascii="Courier New" w:eastAsia="Times New Roman" w:hAnsi="Courier New" w:cs="Courier New"/>
+          <w:sz w:val="20"/>
+          <w:szCs w:val="20"/>
+          <w:lang w:eastAsia="en-IN"/>
+        </w:rPr>
+        <w:t>(</w:t>
+      </w:r>
+      <w:proofErr w:type="gramEnd"/>
+      <w:r>
+        <w:rPr>
+          <w:rFonts w:ascii="Courier New" w:eastAsia="Times New Roman" w:hAnsi="Courier New" w:cs="Courier New"/>
+          <w:sz w:val="20"/>
+          <w:szCs w:val="20"/>
+          <w:lang w:eastAsia="en-IN"/>
+        </w:rPr>
+        <w:t>)</w:t>
+      </w:r>
+      <w:r>
+        <w:rPr>
+          <w:rFonts w:ascii="Times New Roman" w:eastAsia="Times New Roman" w:hAnsi="Times New Roman" w:cs="Times New Roman"/>
+          <w:sz w:val="20"/>
+          <w:szCs w:val="20"/>
+          <w:lang w:eastAsia="en-IN"/>
+        </w:rPr>
+        <w:t xml:space="preserve">. Lastly we add the </w:t>
+      </w:r>
+      <w:proofErr w:type="spellStart"/>
+      <w:r>
+        <w:rPr>
+          <w:rFonts w:ascii="Courier New" w:eastAsia="Times New Roman" w:hAnsi="Courier New" w:cs="Courier New"/>
+          <w:sz w:val="20"/>
+          <w:szCs w:val="20"/>
+          <w:lang w:eastAsia="en-IN"/>
+        </w:rPr>
+        <w:t>facet_</w:t>
+      </w:r>
+      <w:proofErr w:type="gramStart"/>
+      <w:r>
+        <w:rPr>
+          <w:rFonts w:ascii="Courier New" w:eastAsia="Times New Roman" w:hAnsi="Courier New" w:cs="Courier New"/>
+          <w:sz w:val="20"/>
+          <w:szCs w:val="20"/>
+          <w:lang w:eastAsia="en-IN"/>
+        </w:rPr>
+        <w:t>matrix</w:t>
+      </w:r>
+      <w:proofErr w:type="spellEnd"/>
+      <w:r>
+        <w:rPr>
+          <w:rFonts w:ascii="Courier New" w:eastAsia="Times New Roman" w:hAnsi="Courier New" w:cs="Courier New"/>
+          <w:sz w:val="20"/>
+          <w:szCs w:val="20"/>
+          <w:lang w:eastAsia="en-IN"/>
+        </w:rPr>
+        <w:t>(</w:t>
+      </w:r>
+      <w:proofErr w:type="gramEnd"/>
+      <w:r>
+        <w:rPr>
+          <w:rFonts w:ascii="Courier New" w:eastAsia="Times New Roman" w:hAnsi="Courier New" w:cs="Courier New"/>
+          <w:sz w:val="20"/>
+          <w:szCs w:val="20"/>
+          <w:lang w:eastAsia="en-IN"/>
+        </w:rPr>
+        <w:t>)</w:t>
+      </w:r>
+      <w:r>
+        <w:rPr>
+          <w:rFonts w:ascii="Times New Roman" w:eastAsia="Times New Roman" w:hAnsi="Times New Roman" w:cs="Times New Roman"/>
+          <w:sz w:val="20"/>
+          <w:szCs w:val="20"/>
+          <w:lang w:eastAsia="en-IN"/>
+        </w:rPr>
+        <w:br/>
+        <w:t>specification. At a minimum we’ll need to specify which columns to use. For that</w:t>
+      </w:r>
+      <w:r>
+        <w:rPr>
+          <w:rFonts w:ascii="Times New Roman" w:eastAsia="Times New Roman" w:hAnsi="Times New Roman" w:cs="Times New Roman"/>
+          <w:sz w:val="20"/>
+          <w:szCs w:val="20"/>
+          <w:lang w:eastAsia="en-IN"/>
+        </w:rPr>
+        <w:br/>
+        <w:t xml:space="preserve">we can use standard </w:t>
+      </w:r>
+      <w:proofErr w:type="spellStart"/>
+      <w:r>
+        <w:rPr>
+          <w:rFonts w:ascii="Times New Roman" w:eastAsia="Times New Roman" w:hAnsi="Times New Roman" w:cs="Times New Roman"/>
+          <w:sz w:val="20"/>
+          <w:szCs w:val="20"/>
+          <w:lang w:eastAsia="en-IN"/>
+        </w:rPr>
+        <w:t>tidyselect</w:t>
+      </w:r>
+      <w:proofErr w:type="spellEnd"/>
+      <w:r>
+        <w:rPr>
+          <w:rFonts w:ascii="Times New Roman" w:eastAsia="Times New Roman" w:hAnsi="Times New Roman" w:cs="Times New Roman"/>
+          <w:sz w:val="20"/>
+          <w:szCs w:val="20"/>
+          <w:lang w:eastAsia="en-IN"/>
+        </w:rPr>
+        <w:t xml:space="preserve"> syntax as known from e.g. </w:t>
+      </w:r>
+      <w:proofErr w:type="spellStart"/>
+      <w:proofErr w:type="gramStart"/>
+      <w:r>
+        <w:rPr>
+          <w:rFonts w:ascii="Courier New" w:eastAsia="Times New Roman" w:hAnsi="Courier New" w:cs="Courier New"/>
+          <w:sz w:val="20"/>
+          <w:szCs w:val="20"/>
+          <w:lang w:eastAsia="en-IN"/>
+        </w:rPr>
+        <w:t>dplyr</w:t>
+      </w:r>
+      <w:proofErr w:type="spellEnd"/>
+      <w:r>
+        <w:rPr>
+          <w:rFonts w:ascii="Courier New" w:eastAsia="Times New Roman" w:hAnsi="Courier New" w:cs="Courier New"/>
+          <w:sz w:val="20"/>
+          <w:szCs w:val="20"/>
+          <w:lang w:eastAsia="en-IN"/>
+        </w:rPr>
+        <w:t>::</w:t>
+      </w:r>
+      <w:proofErr w:type="gramEnd"/>
+      <w:r>
+        <w:rPr>
+          <w:rFonts w:ascii="Courier New" w:eastAsia="Times New Roman" w:hAnsi="Courier New" w:cs="Courier New"/>
+          <w:sz w:val="20"/>
+          <w:szCs w:val="20"/>
+          <w:lang w:eastAsia="en-IN"/>
+        </w:rPr>
+        <w:t>select()</w:t>
+      </w:r>
+      <w:r>
+        <w:rPr>
+          <w:rFonts w:ascii="Times New Roman" w:eastAsia="Times New Roman" w:hAnsi="Times New Roman" w:cs="Times New Roman"/>
+          <w:sz w:val="20"/>
+          <w:szCs w:val="20"/>
+          <w:lang w:eastAsia="en-IN"/>
+        </w:rPr>
+        <w:t xml:space="preserve"> (here</w:t>
+      </w:r>
+      <w:r>
+        <w:rPr>
+          <w:rFonts w:ascii="Times New Roman" w:eastAsia="Times New Roman" w:hAnsi="Times New Roman" w:cs="Times New Roman"/>
+          <w:sz w:val="20"/>
+          <w:szCs w:val="20"/>
+          <w:lang w:eastAsia="en-IN"/>
+        </w:rPr>
+        <w:br/>
+        <w:t xml:space="preserve">we use </w:t>
+      </w:r>
+      <w:r>
+        <w:rPr>
+          <w:rFonts w:ascii="Courier New" w:eastAsia="Times New Roman" w:hAnsi="Courier New" w:cs="Courier New"/>
+          <w:sz w:val="20"/>
+          <w:szCs w:val="20"/>
+          <w:lang w:eastAsia="en-IN"/>
+        </w:rPr>
+        <w:t>everything()</w:t>
+      </w:r>
+      <w:r>
+        <w:rPr>
+          <w:rFonts w:ascii="Times New Roman" w:eastAsia="Times New Roman" w:hAnsi="Times New Roman" w:cs="Times New Roman"/>
+          <w:sz w:val="20"/>
+          <w:szCs w:val="20"/>
+          <w:lang w:eastAsia="en-IN"/>
+        </w:rPr>
+        <w:t xml:space="preserve"> to select all columns).</w:t>
+      </w:r>
+    </w:p>
+    <w:p>
+      <w:pPr>
+        <w:spacing w:before="100" w:beforeAutospacing="1" w:after="100" w:afterAutospacing="1" w:line="240" w:lineRule="auto"/>
+        <w:rPr>
+          <w:rFonts w:ascii="Times New Roman" w:eastAsia="Times New Roman" w:hAnsi="Times New Roman" w:cs="Times New Roman"/>
+          <w:sz w:val="20"/>
+          <w:szCs w:val="20"/>
+          <w:lang w:eastAsia="en-IN"/>
+        </w:rPr>
+      </w:pPr>
+      <w:r>
+        <w:rPr>
+          <w:rFonts w:ascii="Times New Roman" w:eastAsia="Times New Roman" w:hAnsi="Times New Roman" w:cs="Times New Roman"/>
+          <w:sz w:val="20"/>
+          <w:szCs w:val="20"/>
+          <w:lang w:eastAsia="en-IN"/>
+        </w:rPr>
+        <w:t>Now, the above plot has some obvious shortcomings. The diagonal is pretty</w:t>
+      </w:r>
+      <w:r>
+        <w:rPr>
+          <w:rFonts w:ascii="Times New Roman" w:eastAsia="Times New Roman" w:hAnsi="Times New Roman" w:cs="Times New Roman"/>
+          <w:sz w:val="20"/>
+          <w:szCs w:val="20"/>
+          <w:lang w:eastAsia="en-IN"/>
+        </w:rPr>
+        <w:br/>
+        <w:t>useless for starters, and it is often that these panels are used to plot the</w:t>
+      </w:r>
+      <w:r>
+        <w:rPr>
+          <w:rFonts w:ascii="Times New Roman" w:eastAsia="Times New Roman" w:hAnsi="Times New Roman" w:cs="Times New Roman"/>
+          <w:sz w:val="20"/>
+          <w:szCs w:val="20"/>
+          <w:lang w:eastAsia="en-IN"/>
+        </w:rPr>
+        <w:br/>
+        <w:t xml:space="preserve">distributions of the individual variables. Using e.g. </w:t>
+      </w:r>
+      <w:proofErr w:type="spellStart"/>
+      <w:r>
+        <w:rPr>
+          <w:rFonts w:ascii="Courier New" w:eastAsia="Times New Roman" w:hAnsi="Courier New" w:cs="Courier New"/>
+          <w:sz w:val="20"/>
+          <w:szCs w:val="20"/>
+          <w:lang w:eastAsia="en-IN"/>
+        </w:rPr>
+        <w:t>geom_</w:t>
+      </w:r>
+      <w:proofErr w:type="gramStart"/>
+      <w:r>
+        <w:rPr>
+          <w:rFonts w:ascii="Courier New" w:eastAsia="Times New Roman" w:hAnsi="Courier New" w:cs="Courier New"/>
+          <w:sz w:val="20"/>
+          <w:szCs w:val="20"/>
+          <w:lang w:eastAsia="en-IN"/>
+        </w:rPr>
+        <w:t>density</w:t>
+      </w:r>
+      <w:proofErr w:type="spellEnd"/>
+      <w:r>
+        <w:rPr>
+          <w:rFonts w:ascii="Courier New" w:eastAsia="Times New Roman" w:hAnsi="Courier New" w:cs="Courier New"/>
+          <w:sz w:val="20"/>
+          <w:szCs w:val="20"/>
+          <w:lang w:eastAsia="en-IN"/>
+        </w:rPr>
+        <w:t>(</w:t>
+      </w:r>
+      <w:proofErr w:type="gramEnd"/>
+      <w:r>
+        <w:rPr>
+          <w:rFonts w:ascii="Courier New" w:eastAsia="Times New Roman" w:hAnsi="Courier New" w:cs="Courier New"/>
+          <w:sz w:val="20"/>
+          <w:szCs w:val="20"/>
+          <w:lang w:eastAsia="en-IN"/>
+        </w:rPr>
+        <w:t>)</w:t>
+      </w:r>
+      <w:r>
+        <w:rPr>
+          <w:rFonts w:ascii="Times New Roman" w:eastAsia="Times New Roman" w:hAnsi="Times New Roman" w:cs="Times New Roman"/>
+          <w:sz w:val="20"/>
+          <w:szCs w:val="20"/>
+          <w:lang w:eastAsia="en-IN"/>
+        </w:rPr>
+        <w:t xml:space="preserve"> won’t</w:t>
+      </w:r>
+      <w:r>
+        <w:rPr>
+          <w:rFonts w:ascii="Times New Roman" w:eastAsia="Times New Roman" w:hAnsi="Times New Roman" w:cs="Times New Roman"/>
+          <w:sz w:val="20"/>
+          <w:szCs w:val="20"/>
+          <w:lang w:eastAsia="en-IN"/>
+        </w:rPr>
+        <w:br/>
+        <w:t xml:space="preserve">work as it always start at 0, thus messing with the y-scale of each row. </w:t>
+      </w:r>
+      <w:proofErr w:type="spellStart"/>
+      <w:r>
+        <w:rPr>
+          <w:rFonts w:ascii="Times New Roman" w:eastAsia="Times New Roman" w:hAnsi="Times New Roman" w:cs="Times New Roman"/>
+          <w:sz w:val="20"/>
+          <w:szCs w:val="20"/>
+          <w:lang w:eastAsia="en-IN"/>
+        </w:rPr>
+        <w:t>ggforce</w:t>
+      </w:r>
+      <w:proofErr w:type="spellEnd"/>
+      <w:r>
+        <w:rPr>
+          <w:rFonts w:ascii="Times New Roman" w:eastAsia="Times New Roman" w:hAnsi="Times New Roman" w:cs="Times New Roman"/>
+          <w:sz w:val="20"/>
+          <w:szCs w:val="20"/>
+          <w:lang w:eastAsia="en-IN"/>
+        </w:rPr>
+        <w:br/>
+        <w:t xml:space="preserve">provides two new </w:t>
+      </w:r>
+      <w:proofErr w:type="spellStart"/>
+      <w:r>
+        <w:rPr>
+          <w:rFonts w:ascii="Times New Roman" w:eastAsia="Times New Roman" w:hAnsi="Times New Roman" w:cs="Times New Roman"/>
+          <w:sz w:val="20"/>
+          <w:szCs w:val="20"/>
+          <w:lang w:eastAsia="en-IN"/>
+        </w:rPr>
+        <w:t>geoms</w:t>
+      </w:r>
+      <w:proofErr w:type="spellEnd"/>
+      <w:r>
+        <w:rPr>
+          <w:rFonts w:ascii="Times New Roman" w:eastAsia="Times New Roman" w:hAnsi="Times New Roman" w:cs="Times New Roman"/>
+          <w:sz w:val="20"/>
+          <w:szCs w:val="20"/>
+          <w:lang w:eastAsia="en-IN"/>
+        </w:rPr>
+        <w:t xml:space="preserve"> tailored for the diagonal: </w:t>
+      </w:r>
+      <w:proofErr w:type="spellStart"/>
+      <w:r>
+        <w:rPr>
+          <w:rFonts w:ascii="Courier New" w:eastAsia="Times New Roman" w:hAnsi="Courier New" w:cs="Courier New"/>
+          <w:sz w:val="20"/>
+          <w:szCs w:val="20"/>
+          <w:lang w:eastAsia="en-IN"/>
+        </w:rPr>
+        <w:t>geom_</w:t>
+      </w:r>
+      <w:proofErr w:type="gramStart"/>
+      <w:r>
+        <w:rPr>
+          <w:rFonts w:ascii="Courier New" w:eastAsia="Times New Roman" w:hAnsi="Courier New" w:cs="Courier New"/>
+          <w:sz w:val="20"/>
+          <w:szCs w:val="20"/>
+          <w:lang w:eastAsia="en-IN"/>
+        </w:rPr>
+        <w:t>autodensity</w:t>
+      </w:r>
+      <w:proofErr w:type="spellEnd"/>
+      <w:r>
+        <w:rPr>
+          <w:rFonts w:ascii="Courier New" w:eastAsia="Times New Roman" w:hAnsi="Courier New" w:cs="Courier New"/>
+          <w:sz w:val="20"/>
+          <w:szCs w:val="20"/>
+          <w:lang w:eastAsia="en-IN"/>
+        </w:rPr>
+        <w:t>(</w:t>
+      </w:r>
+      <w:proofErr w:type="gramEnd"/>
+      <w:r>
+        <w:rPr>
+          <w:rFonts w:ascii="Courier New" w:eastAsia="Times New Roman" w:hAnsi="Courier New" w:cs="Courier New"/>
+          <w:sz w:val="20"/>
+          <w:szCs w:val="20"/>
+          <w:lang w:eastAsia="en-IN"/>
+        </w:rPr>
+        <w:t>)</w:t>
+      </w:r>
+      <w:r>
+        <w:rPr>
+          <w:rFonts w:ascii="Times New Roman" w:eastAsia="Times New Roman" w:hAnsi="Times New Roman" w:cs="Times New Roman"/>
+          <w:sz w:val="20"/>
+          <w:szCs w:val="20"/>
+          <w:lang w:eastAsia="en-IN"/>
+        </w:rPr>
+        <w:t xml:space="preserve"> and</w:t>
+      </w:r>
+      <w:r>
+        <w:rPr>
+          <w:rFonts w:ascii="Times New Roman" w:eastAsia="Times New Roman" w:hAnsi="Times New Roman" w:cs="Times New Roman"/>
+          <w:sz w:val="20"/>
+          <w:szCs w:val="20"/>
+          <w:lang w:eastAsia="en-IN"/>
+        </w:rPr>
+        <w:br/>
+      </w:r>
+      <w:proofErr w:type="spellStart"/>
+      <w:r>
+        <w:rPr>
+          <w:rFonts w:ascii="Courier New" w:eastAsia="Times New Roman" w:hAnsi="Courier New" w:cs="Courier New"/>
+          <w:sz w:val="20"/>
+          <w:szCs w:val="20"/>
+          <w:lang w:eastAsia="en-IN"/>
+        </w:rPr>
+        <w:t>geom_autohistogram</w:t>
+      </w:r>
+      <w:proofErr w:type="spellEnd"/>
+      <w:r>
+        <w:rPr>
+          <w:rFonts w:ascii="Courier New" w:eastAsia="Times New Roman" w:hAnsi="Courier New" w:cs="Courier New"/>
+          <w:sz w:val="20"/>
+          <w:szCs w:val="20"/>
+          <w:lang w:eastAsia="en-IN"/>
+        </w:rPr>
+        <w:t>()</w:t>
+      </w:r>
+      <w:r>
+        <w:rPr>
+          <w:rFonts w:ascii="Times New Roman" w:eastAsia="Times New Roman" w:hAnsi="Times New Roman" w:cs="Times New Roman"/>
+          <w:sz w:val="20"/>
+          <w:szCs w:val="20"/>
+          <w:lang w:eastAsia="en-IN"/>
+        </w:rPr>
+        <w:t xml:space="preserve"> which automatically positions itself inside the panel</w:t>
+      </w:r>
+      <w:r>
+        <w:rPr>
+          <w:rFonts w:ascii="Times New Roman" w:eastAsia="Times New Roman" w:hAnsi="Times New Roman" w:cs="Times New Roman"/>
+          <w:sz w:val="20"/>
+          <w:szCs w:val="20"/>
+          <w:lang w:eastAsia="en-IN"/>
+        </w:rPr>
+        <w:br/>
+        <w:t xml:space="preserve">without affecting the y-scale. We’d still need to have this </w:t>
+      </w:r>
+      <w:proofErr w:type="spellStart"/>
+      <w:r>
+        <w:rPr>
+          <w:rFonts w:ascii="Times New Roman" w:eastAsia="Times New Roman" w:hAnsi="Times New Roman" w:cs="Times New Roman"/>
+          <w:sz w:val="20"/>
+          <w:szCs w:val="20"/>
+          <w:lang w:eastAsia="en-IN"/>
+        </w:rPr>
+        <w:t>geom</w:t>
+      </w:r>
+      <w:proofErr w:type="spellEnd"/>
+      <w:r>
+        <w:rPr>
+          <w:rFonts w:ascii="Times New Roman" w:eastAsia="Times New Roman" w:hAnsi="Times New Roman" w:cs="Times New Roman"/>
+          <w:sz w:val="20"/>
+          <w:szCs w:val="20"/>
+          <w:lang w:eastAsia="en-IN"/>
+        </w:rPr>
+        <w:t xml:space="preserve"> only in the</w:t>
+      </w:r>
+      <w:r>
+        <w:rPr>
+          <w:rFonts w:ascii="Times New Roman" w:eastAsia="Times New Roman" w:hAnsi="Times New Roman" w:cs="Times New Roman"/>
+          <w:sz w:val="20"/>
+          <w:szCs w:val="20"/>
+          <w:lang w:eastAsia="en-IN"/>
+        </w:rPr>
+        <w:br/>
+        <w:t xml:space="preserve">diagonal, but </w:t>
+      </w:r>
+      <w:proofErr w:type="spellStart"/>
+      <w:r>
+        <w:rPr>
+          <w:rFonts w:ascii="Courier New" w:eastAsia="Times New Roman" w:hAnsi="Courier New" w:cs="Courier New"/>
+          <w:sz w:val="20"/>
+          <w:szCs w:val="20"/>
+          <w:lang w:eastAsia="en-IN"/>
+        </w:rPr>
+        <w:t>facet_</w:t>
+      </w:r>
+      <w:proofErr w:type="gramStart"/>
+      <w:r>
+        <w:rPr>
+          <w:rFonts w:ascii="Courier New" w:eastAsia="Times New Roman" w:hAnsi="Courier New" w:cs="Courier New"/>
+          <w:sz w:val="20"/>
+          <w:szCs w:val="20"/>
+          <w:lang w:eastAsia="en-IN"/>
+        </w:rPr>
+        <w:t>matrix</w:t>
+      </w:r>
+      <w:proofErr w:type="spellEnd"/>
+      <w:r>
+        <w:rPr>
+          <w:rFonts w:ascii="Courier New" w:eastAsia="Times New Roman" w:hAnsi="Courier New" w:cs="Courier New"/>
+          <w:sz w:val="20"/>
+          <w:szCs w:val="20"/>
+          <w:lang w:eastAsia="en-IN"/>
+        </w:rPr>
+        <w:t>(</w:t>
+      </w:r>
+      <w:proofErr w:type="gramEnd"/>
+      <w:r>
+        <w:rPr>
+          <w:rFonts w:ascii="Courier New" w:eastAsia="Times New Roman" w:hAnsi="Courier New" w:cs="Courier New"/>
+          <w:sz w:val="20"/>
+          <w:szCs w:val="20"/>
+          <w:lang w:eastAsia="en-IN"/>
+        </w:rPr>
+        <w:t>)</w:t>
+      </w:r>
+      <w:r>
+        <w:rPr>
+          <w:rFonts w:ascii="Times New Roman" w:eastAsia="Times New Roman" w:hAnsi="Times New Roman" w:cs="Times New Roman"/>
+          <w:sz w:val="20"/>
+          <w:szCs w:val="20"/>
+          <w:lang w:eastAsia="en-IN"/>
+        </w:rPr>
+        <w:t xml:space="preserve"> provides exactly this sort of control:</w:t>
+      </w:r>
+    </w:p>
+    <w:p>
+      <w:pPr>
+        <w:tabs>
+          <w:tab w:val="left" w:pos="916"/>
+          <w:tab w:val="left" w:pos="1832"/>
+          <w:tab w:val="left" w:pos="2748"/>
+          <w:tab w:val="left" w:pos="3664"/>
+          <w:tab w:val="left" w:pos="4580"/>
+          <w:tab w:val="left" w:pos="5496"/>
+          <w:tab w:val="left" w:pos="6412"/>
+          <w:tab w:val="left" w:pos="7328"/>
+          <w:tab w:val="left" w:pos="8244"/>
+          <w:tab w:val="left" w:pos="9160"/>
+          <w:tab w:val="left" w:pos="10076"/>
+          <w:tab w:val="left" w:pos="10992"/>
+          <w:tab w:val="left" w:pos="11908"/>
+          <w:tab w:val="left" w:pos="12824"/>
+          <w:tab w:val="left" w:pos="13740"/>
+          <w:tab w:val="left" w:pos="14656"/>
+        </w:tabs>
+        <w:spacing w:after="0" w:line="240" w:lineRule="auto"/>
+        <w:rPr>
+          <w:rFonts w:ascii="Courier New" w:eastAsia="Times New Roman" w:hAnsi="Courier New" w:cs="Courier New"/>
+          <w:sz w:val="20"/>
+          <w:szCs w:val="20"/>
+          <w:lang w:eastAsia="en-IN"/>
+        </w:rPr>
+      </w:pPr>
+      <w:proofErr w:type="spellStart"/>
+      <w:proofErr w:type="gramStart"/>
+      <w:r>
+        <w:rPr>
+          <w:rFonts w:ascii="Courier New" w:eastAsia="Times New Roman" w:hAnsi="Courier New" w:cs="Courier New"/>
+          <w:sz w:val="20"/>
+          <w:szCs w:val="20"/>
+          <w:lang w:eastAsia="en-IN"/>
+        </w:rPr>
+        <w:t>ggplot</w:t>
+      </w:r>
+      <w:proofErr w:type="spellEnd"/>
+      <w:r>
+        <w:rPr>
+          <w:rFonts w:ascii="Courier New" w:eastAsia="Times New Roman" w:hAnsi="Courier New" w:cs="Courier New"/>
+          <w:sz w:val="20"/>
+          <w:szCs w:val="20"/>
+          <w:lang w:eastAsia="en-IN"/>
+        </w:rPr>
+        <w:t>(</w:t>
+      </w:r>
+      <w:proofErr w:type="spellStart"/>
+      <w:proofErr w:type="gramEnd"/>
+      <w:r>
+        <w:rPr>
+          <w:rFonts w:ascii="Courier New" w:eastAsia="Times New Roman" w:hAnsi="Courier New" w:cs="Courier New"/>
+          <w:sz w:val="20"/>
+          <w:szCs w:val="20"/>
+          <w:lang w:eastAsia="en-IN"/>
+        </w:rPr>
+        <w:t>pca_on_stations</w:t>
+      </w:r>
+      <w:proofErr w:type="spellEnd"/>
+      <w:r>
+        <w:rPr>
+          <w:rFonts w:ascii="Courier New" w:eastAsia="Times New Roman" w:hAnsi="Courier New" w:cs="Courier New"/>
+          <w:sz w:val="20"/>
+          <w:szCs w:val="20"/>
+          <w:lang w:eastAsia="en-IN"/>
+        </w:rPr>
+        <w:t xml:space="preserve">, </w:t>
+      </w:r>
+      <w:proofErr w:type="spellStart"/>
+      <w:r>
+        <w:rPr>
+          <w:rFonts w:ascii="Courier New" w:eastAsia="Times New Roman" w:hAnsi="Courier New" w:cs="Courier New"/>
+          <w:sz w:val="20"/>
+          <w:szCs w:val="20"/>
+          <w:lang w:eastAsia="en-IN"/>
+        </w:rPr>
+        <w:t>aes</w:t>
+      </w:r>
+      <w:proofErr w:type="spellEnd"/>
+      <w:r>
+        <w:rPr>
+          <w:rFonts w:ascii="Courier New" w:eastAsia="Times New Roman" w:hAnsi="Courier New" w:cs="Courier New"/>
+          <w:sz w:val="20"/>
+          <w:szCs w:val="20"/>
+          <w:lang w:eastAsia="en-IN"/>
+        </w:rPr>
+        <w:t>(x = .</w:t>
+      </w:r>
+      <w:proofErr w:type="spellStart"/>
+      <w:r>
+        <w:rPr>
+          <w:rFonts w:ascii="Courier New" w:eastAsia="Times New Roman" w:hAnsi="Courier New" w:cs="Courier New"/>
+          <w:sz w:val="20"/>
+          <w:szCs w:val="20"/>
+          <w:lang w:eastAsia="en-IN"/>
+        </w:rPr>
+        <w:t>panel_x</w:t>
+      </w:r>
+      <w:proofErr w:type="spellEnd"/>
+      <w:r>
+        <w:rPr>
+          <w:rFonts w:ascii="Courier New" w:eastAsia="Times New Roman" w:hAnsi="Courier New" w:cs="Courier New"/>
+          <w:sz w:val="20"/>
+          <w:szCs w:val="20"/>
+          <w:lang w:eastAsia="en-IN"/>
+        </w:rPr>
+        <w:t>, y = .</w:t>
+      </w:r>
+      <w:proofErr w:type="spellStart"/>
+      <w:r>
+        <w:rPr>
+          <w:rFonts w:ascii="Courier New" w:eastAsia="Times New Roman" w:hAnsi="Courier New" w:cs="Courier New"/>
+          <w:sz w:val="20"/>
+          <w:szCs w:val="20"/>
+          <w:lang w:eastAsia="en-IN"/>
+        </w:rPr>
+        <w:t>panel_y</w:t>
+      </w:r>
+      <w:proofErr w:type="spellEnd"/>
+      <w:r>
+        <w:rPr>
+          <w:rFonts w:ascii="Courier New" w:eastAsia="Times New Roman" w:hAnsi="Courier New" w:cs="Courier New"/>
+          <w:sz w:val="20"/>
+          <w:szCs w:val="20"/>
+          <w:lang w:eastAsia="en-IN"/>
+        </w:rPr>
+        <w:t xml:space="preserve">)) + </w:t>
+      </w:r>
+    </w:p>
+    <w:p>
+      <w:pPr>
+        <w:tabs>
+          <w:tab w:val="left" w:pos="916"/>
+          <w:tab w:val="left" w:pos="1832"/>
+          <w:tab w:val="left" w:pos="2748"/>
+          <w:tab w:val="left" w:pos="3664"/>
+          <w:tab w:val="left" w:pos="4580"/>
+          <w:tab w:val="left" w:pos="5496"/>
+          <w:tab w:val="left" w:pos="6412"/>
+          <w:tab w:val="left" w:pos="7328"/>
+          <w:tab w:val="left" w:pos="8244"/>
+          <w:tab w:val="left" w:pos="9160"/>
+          <w:tab w:val="left" w:pos="10076"/>
+          <w:tab w:val="left" w:pos="10992"/>
+          <w:tab w:val="left" w:pos="11908"/>
+          <w:tab w:val="left" w:pos="12824"/>
+          <w:tab w:val="left" w:pos="13740"/>
+          <w:tab w:val="left" w:pos="14656"/>
+        </w:tabs>
+        <w:spacing w:after="0" w:line="240" w:lineRule="auto"/>
+        <w:rPr>
+          <w:rFonts w:ascii="Courier New" w:eastAsia="Times New Roman" w:hAnsi="Courier New" w:cs="Courier New"/>
+          <w:sz w:val="20"/>
+          <w:szCs w:val="20"/>
+          <w:lang w:eastAsia="en-IN"/>
+        </w:rPr>
+      </w:pPr>
+      <w:r>
+        <w:rPr>
+          <w:rFonts w:ascii="Courier New" w:eastAsia="Times New Roman" w:hAnsi="Courier New" w:cs="Courier New"/>
+          <w:sz w:val="20"/>
+          <w:szCs w:val="20"/>
+          <w:lang w:eastAsia="en-IN"/>
+        </w:rPr>
+        <w:lastRenderedPageBreak/>
+        <w:t xml:space="preserve">  </w:t>
+      </w:r>
+      <w:proofErr w:type="spellStart"/>
+      <w:r>
+        <w:rPr>
+          <w:rFonts w:ascii="Courier New" w:eastAsia="Times New Roman" w:hAnsi="Courier New" w:cs="Courier New"/>
+          <w:sz w:val="20"/>
+          <w:szCs w:val="20"/>
+          <w:lang w:eastAsia="en-IN"/>
+        </w:rPr>
+        <w:t>geom_</w:t>
+      </w:r>
+      <w:proofErr w:type="gramStart"/>
+      <w:r>
+        <w:rPr>
+          <w:rFonts w:ascii="Courier New" w:eastAsia="Times New Roman" w:hAnsi="Courier New" w:cs="Courier New"/>
+          <w:sz w:val="20"/>
+          <w:szCs w:val="20"/>
+          <w:lang w:eastAsia="en-IN"/>
+        </w:rPr>
+        <w:t>point</w:t>
+      </w:r>
+      <w:proofErr w:type="spellEnd"/>
+      <w:r>
+        <w:rPr>
+          <w:rFonts w:ascii="Courier New" w:eastAsia="Times New Roman" w:hAnsi="Courier New" w:cs="Courier New"/>
+          <w:sz w:val="20"/>
+          <w:szCs w:val="20"/>
+          <w:lang w:eastAsia="en-IN"/>
+        </w:rPr>
+        <w:t>(</w:t>
+      </w:r>
+      <w:proofErr w:type="gramEnd"/>
+      <w:r>
+        <w:rPr>
+          <w:rFonts w:ascii="Courier New" w:eastAsia="Times New Roman" w:hAnsi="Courier New" w:cs="Courier New"/>
+          <w:sz w:val="20"/>
+          <w:szCs w:val="20"/>
+          <w:lang w:eastAsia="en-IN"/>
+        </w:rPr>
+        <w:t xml:space="preserve">alpha = 0.2, shape = 16, size = 0.5) + </w:t>
+      </w:r>
+    </w:p>
+    <w:p>
+      <w:pPr>
+        <w:tabs>
+          <w:tab w:val="left" w:pos="916"/>
+          <w:tab w:val="left" w:pos="1832"/>
+          <w:tab w:val="left" w:pos="2748"/>
+          <w:tab w:val="left" w:pos="3664"/>
+          <w:tab w:val="left" w:pos="4580"/>
+          <w:tab w:val="left" w:pos="5496"/>
+          <w:tab w:val="left" w:pos="6412"/>
+          <w:tab w:val="left" w:pos="7328"/>
+          <w:tab w:val="left" w:pos="8244"/>
+          <w:tab w:val="left" w:pos="9160"/>
+          <w:tab w:val="left" w:pos="10076"/>
+          <w:tab w:val="left" w:pos="10992"/>
+          <w:tab w:val="left" w:pos="11908"/>
+          <w:tab w:val="left" w:pos="12824"/>
+          <w:tab w:val="left" w:pos="13740"/>
+          <w:tab w:val="left" w:pos="14656"/>
+        </w:tabs>
+        <w:spacing w:after="0" w:line="240" w:lineRule="auto"/>
+        <w:rPr>
+          <w:rFonts w:ascii="Courier New" w:eastAsia="Times New Roman" w:hAnsi="Courier New" w:cs="Courier New"/>
+          <w:sz w:val="20"/>
+          <w:szCs w:val="20"/>
+          <w:lang w:eastAsia="en-IN"/>
+        </w:rPr>
+      </w:pPr>
+      <w:r>
+        <w:rPr>
+          <w:rFonts w:ascii="Courier New" w:eastAsia="Times New Roman" w:hAnsi="Courier New" w:cs="Courier New"/>
+          <w:sz w:val="20"/>
+          <w:szCs w:val="20"/>
+          <w:lang w:eastAsia="en-IN"/>
+        </w:rPr>
+        <w:t xml:space="preserve">  </w:t>
+      </w:r>
+      <w:proofErr w:type="spellStart"/>
+      <w:r>
+        <w:rPr>
+          <w:rFonts w:ascii="Courier New" w:eastAsia="Times New Roman" w:hAnsi="Courier New" w:cs="Courier New"/>
+          <w:sz w:val="20"/>
+          <w:szCs w:val="20"/>
+          <w:lang w:eastAsia="en-IN"/>
+        </w:rPr>
+        <w:t>geom_</w:t>
+      </w:r>
+      <w:proofErr w:type="gramStart"/>
+      <w:r>
+        <w:rPr>
+          <w:rFonts w:ascii="Courier New" w:eastAsia="Times New Roman" w:hAnsi="Courier New" w:cs="Courier New"/>
+          <w:sz w:val="20"/>
+          <w:szCs w:val="20"/>
+          <w:lang w:eastAsia="en-IN"/>
+        </w:rPr>
+        <w:t>autodensity</w:t>
+      </w:r>
+      <w:proofErr w:type="spellEnd"/>
+      <w:r>
+        <w:rPr>
+          <w:rFonts w:ascii="Courier New" w:eastAsia="Times New Roman" w:hAnsi="Courier New" w:cs="Courier New"/>
+          <w:sz w:val="20"/>
+          <w:szCs w:val="20"/>
+          <w:lang w:eastAsia="en-IN"/>
+        </w:rPr>
+        <w:t>(</w:t>
+      </w:r>
+      <w:proofErr w:type="gramEnd"/>
+      <w:r>
+        <w:rPr>
+          <w:rFonts w:ascii="Courier New" w:eastAsia="Times New Roman" w:hAnsi="Courier New" w:cs="Courier New"/>
+          <w:sz w:val="20"/>
+          <w:szCs w:val="20"/>
+          <w:lang w:eastAsia="en-IN"/>
+        </w:rPr>
+        <w:t>) +</w:t>
+      </w:r>
+    </w:p>
+    <w:p>
+      <w:pPr>
+        <w:tabs>
+          <w:tab w:val="left" w:pos="916"/>
+          <w:tab w:val="left" w:pos="1832"/>
+          <w:tab w:val="left" w:pos="2748"/>
+          <w:tab w:val="left" w:pos="3664"/>
+          <w:tab w:val="left" w:pos="4580"/>
+          <w:tab w:val="left" w:pos="5496"/>
+          <w:tab w:val="left" w:pos="6412"/>
+          <w:tab w:val="left" w:pos="7328"/>
+          <w:tab w:val="left" w:pos="8244"/>
+          <w:tab w:val="left" w:pos="9160"/>
+          <w:tab w:val="left" w:pos="10076"/>
+          <w:tab w:val="left" w:pos="10992"/>
+          <w:tab w:val="left" w:pos="11908"/>
+          <w:tab w:val="left" w:pos="12824"/>
+          <w:tab w:val="left" w:pos="13740"/>
+          <w:tab w:val="left" w:pos="14656"/>
+        </w:tabs>
+        <w:spacing w:after="0" w:line="240" w:lineRule="auto"/>
+        <w:rPr>
+          <w:rFonts w:ascii="Courier New" w:eastAsia="Times New Roman" w:hAnsi="Courier New" w:cs="Courier New"/>
+          <w:sz w:val="20"/>
+          <w:szCs w:val="20"/>
+          <w:lang w:eastAsia="en-IN"/>
+        </w:rPr>
+      </w:pPr>
+      <w:r>
+        <w:rPr>
+          <w:rFonts w:ascii="Courier New" w:eastAsia="Times New Roman" w:hAnsi="Courier New" w:cs="Courier New"/>
+          <w:sz w:val="20"/>
+          <w:szCs w:val="20"/>
+          <w:lang w:eastAsia="en-IN"/>
+        </w:rPr>
+        <w:t xml:space="preserve">  </w:t>
+      </w:r>
+      <w:proofErr w:type="spellStart"/>
+      <w:r>
+        <w:rPr>
+          <w:rFonts w:ascii="Courier New" w:eastAsia="Times New Roman" w:hAnsi="Courier New" w:cs="Courier New"/>
+          <w:sz w:val="20"/>
+          <w:szCs w:val="20"/>
+          <w:lang w:eastAsia="en-IN"/>
+        </w:rPr>
+        <w:t>facet_matrix</w:t>
+      </w:r>
+      <w:proofErr w:type="spellEnd"/>
+      <w:r>
+        <w:rPr>
+          <w:rFonts w:ascii="Courier New" w:eastAsia="Times New Roman" w:hAnsi="Courier New" w:cs="Courier New"/>
+          <w:sz w:val="20"/>
+          <w:szCs w:val="20"/>
+          <w:lang w:eastAsia="en-IN"/>
+        </w:rPr>
+        <w:t>(vars(</w:t>
+      </w:r>
+      <w:proofErr w:type="gramStart"/>
+      <w:r>
+        <w:rPr>
+          <w:rFonts w:ascii="Courier New" w:eastAsia="Times New Roman" w:hAnsi="Courier New" w:cs="Courier New"/>
+          <w:sz w:val="20"/>
+          <w:szCs w:val="20"/>
+          <w:lang w:eastAsia="en-IN"/>
+        </w:rPr>
+        <w:t>everything(</w:t>
+      </w:r>
+      <w:proofErr w:type="gramEnd"/>
+      <w:r>
+        <w:rPr>
+          <w:rFonts w:ascii="Courier New" w:eastAsia="Times New Roman" w:hAnsi="Courier New" w:cs="Courier New"/>
+          <w:sz w:val="20"/>
+          <w:szCs w:val="20"/>
+          <w:lang w:eastAsia="en-IN"/>
+        </w:rPr>
+        <w:t xml:space="preserve">)), </w:t>
+      </w:r>
+      <w:proofErr w:type="spellStart"/>
+      <w:r>
+        <w:rPr>
+          <w:rFonts w:ascii="Courier New" w:eastAsia="Times New Roman" w:hAnsi="Courier New" w:cs="Courier New"/>
+          <w:sz w:val="20"/>
+          <w:szCs w:val="20"/>
+          <w:lang w:eastAsia="en-IN"/>
+        </w:rPr>
+        <w:t>layer.diag</w:t>
+      </w:r>
+      <w:proofErr w:type="spellEnd"/>
+      <w:r>
+        <w:rPr>
+          <w:rFonts w:ascii="Courier New" w:eastAsia="Times New Roman" w:hAnsi="Courier New" w:cs="Courier New"/>
+          <w:sz w:val="20"/>
+          <w:szCs w:val="20"/>
+          <w:lang w:eastAsia="en-IN"/>
+        </w:rPr>
+        <w:t xml:space="preserve"> = 2)</w:t>
+      </w:r>
+    </w:p>
+    <w:p>
+      <w:pPr>
+        <w:spacing w:before="100" w:beforeAutospacing="1" w:after="100" w:afterAutospacing="1" w:line="240" w:lineRule="auto"/>
+        <w:rPr>
+          <w:rFonts w:ascii="Times New Roman" w:eastAsia="Times New Roman" w:hAnsi="Times New Roman" w:cs="Times New Roman"/>
+          <w:sz w:val="20"/>
+          <w:szCs w:val="20"/>
+          <w:lang w:eastAsia="en-IN"/>
+        </w:rPr>
+      </w:pPr>
+      <w:r>
+        <w:rPr>
+          <w:rFonts w:ascii="Times New Roman" w:eastAsia="Times New Roman" w:hAnsi="Times New Roman" w:cs="Times New Roman"/>
+          <w:noProof/>
+          <w:sz w:val="20"/>
+          <w:szCs w:val="20"/>
+          <w:lang w:eastAsia="en-IN"/>
+        </w:rPr>
+        <w:drawing>
+          <wp:inline distT="0" distB="0" distL="0" distR="0" wp14:anchorId="6BE3D7C8" wp14:editId="1ED9F1C5">
+            <wp:extent cx="4290060" cy="3055620"/>
+            <wp:effectExtent l="0" t="0" r="0" b="0"/>
+            <wp:docPr id="12" name="Picture 12"/>
+            <wp:cNvGraphicFramePr>
+              <a:graphicFrameLocks xmlns:a="http://schemas.openxmlformats.org/drawingml/2006/main" noChangeAspect="1"/>
+            </wp:cNvGraphicFramePr>
+            <a:graphic xmlns:a="http://schemas.openxmlformats.org/drawingml/2006/main">
+              <a:graphicData uri="http://schemas.openxmlformats.org/drawingml/2006/picture">
+                <pic:pic xmlns:pic="http://schemas.openxmlformats.org/drawingml/2006/picture">
+                  <pic:nvPicPr>
+                    <pic:cNvPr id="0" name="Picture 12"/>
+                    <pic:cNvPicPr>
+                      <a:picLocks noChangeAspect="1" noChangeArrowheads="1"/>
+                    </pic:cNvPicPr>
+                  </pic:nvPicPr>
+                  <pic:blipFill>
+                    <a:blip r:embed="rId7">
+                      <a:extLst>
+                        <a:ext uri="{28A0092B-C50C-407E-A947-70E740481C1C}">
+                          <a14:useLocalDpi xmlns:a14="http://schemas.microsoft.com/office/drawing/2010/main" val="0"/>
+                        </a:ext>
+                      </a:extLst>
+                    </a:blip>
+                    <a:srcRect/>
+                    <a:stretch>
+                      <a:fillRect/>
+                    </a:stretch>
+                  </pic:blipFill>
+                  <pic:spPr bwMode="auto">
+                    <a:xfrm>
+                      <a:off x="0" y="0"/>
+                      <a:ext cx="4290060" cy="3055620"/>
+                    </a:xfrm>
+                    <a:prstGeom prst="rect">
+                      <a:avLst/>
+                    </a:prstGeom>
+                    <a:noFill/>
+                    <a:ln>
+                      <a:noFill/>
+                    </a:ln>
+                  </pic:spPr>
+                </pic:pic>
+              </a:graphicData>
+            </a:graphic>
+          </wp:inline>
+        </w:drawing>
+      </w:r>
+    </w:p>
+    <w:p>
+      <w:pPr>
+        <w:spacing w:before="100" w:beforeAutospacing="1" w:after="100" w:afterAutospacing="1" w:line="240" w:lineRule="auto"/>
+        <w:rPr>
+          <w:rFonts w:ascii="Times New Roman" w:eastAsia="Times New Roman" w:hAnsi="Times New Roman" w:cs="Times New Roman"/>
+          <w:sz w:val="20"/>
+          <w:szCs w:val="20"/>
+          <w:lang w:eastAsia="en-IN"/>
+        </w:rPr>
+      </w:pPr>
+      <w:r>
+        <w:rPr>
+          <w:rFonts w:ascii="Times New Roman" w:eastAsia="Times New Roman" w:hAnsi="Times New Roman" w:cs="Times New Roman"/>
+          <w:sz w:val="20"/>
+          <w:szCs w:val="20"/>
+          <w:lang w:eastAsia="en-IN"/>
+        </w:rPr>
+        <w:t>As the y-scale no longer affects the diagonal we’ll emphasize this by removing</w:t>
+      </w:r>
+      <w:r>
+        <w:rPr>
+          <w:rFonts w:ascii="Times New Roman" w:eastAsia="Times New Roman" w:hAnsi="Times New Roman" w:cs="Times New Roman"/>
+          <w:sz w:val="20"/>
+          <w:szCs w:val="20"/>
+          <w:lang w:eastAsia="en-IN"/>
+        </w:rPr>
+        <w:br/>
+        <w:t>the horizontal grid lines there:</w:t>
+      </w:r>
+    </w:p>
+    <w:p>
+      <w:pPr>
+        <w:tabs>
+          <w:tab w:val="left" w:pos="916"/>
+          <w:tab w:val="left" w:pos="1832"/>
+          <w:tab w:val="left" w:pos="2748"/>
+          <w:tab w:val="left" w:pos="3664"/>
+          <w:tab w:val="left" w:pos="4580"/>
+          <w:tab w:val="left" w:pos="5496"/>
+          <w:tab w:val="left" w:pos="6412"/>
+          <w:tab w:val="left" w:pos="7328"/>
+          <w:tab w:val="left" w:pos="8244"/>
+          <w:tab w:val="left" w:pos="9160"/>
+          <w:tab w:val="left" w:pos="10076"/>
+          <w:tab w:val="left" w:pos="10992"/>
+          <w:tab w:val="left" w:pos="11908"/>
+          <w:tab w:val="left" w:pos="12824"/>
+          <w:tab w:val="left" w:pos="13740"/>
+          <w:tab w:val="left" w:pos="14656"/>
+        </w:tabs>
+        <w:spacing w:after="0" w:line="240" w:lineRule="auto"/>
+        <w:rPr>
+          <w:rFonts w:ascii="Courier New" w:eastAsia="Times New Roman" w:hAnsi="Courier New" w:cs="Courier New"/>
+          <w:sz w:val="20"/>
+          <w:szCs w:val="20"/>
+          <w:lang w:eastAsia="en-IN"/>
+        </w:rPr>
+      </w:pPr>
+      <w:proofErr w:type="spellStart"/>
+      <w:proofErr w:type="gramStart"/>
+      <w:r>
+        <w:rPr>
+          <w:rFonts w:ascii="Courier New" w:eastAsia="Times New Roman" w:hAnsi="Courier New" w:cs="Courier New"/>
+          <w:sz w:val="20"/>
+          <w:szCs w:val="20"/>
+          <w:lang w:eastAsia="en-IN"/>
+        </w:rPr>
+        <w:t>ggplot</w:t>
+      </w:r>
+      <w:proofErr w:type="spellEnd"/>
+      <w:r>
+        <w:rPr>
+          <w:rFonts w:ascii="Courier New" w:eastAsia="Times New Roman" w:hAnsi="Courier New" w:cs="Courier New"/>
+          <w:sz w:val="20"/>
+          <w:szCs w:val="20"/>
+          <w:lang w:eastAsia="en-IN"/>
+        </w:rPr>
+        <w:t>(</w:t>
+      </w:r>
+      <w:proofErr w:type="spellStart"/>
+      <w:proofErr w:type="gramEnd"/>
+      <w:r>
+        <w:rPr>
+          <w:rFonts w:ascii="Courier New" w:eastAsia="Times New Roman" w:hAnsi="Courier New" w:cs="Courier New"/>
+          <w:sz w:val="20"/>
+          <w:szCs w:val="20"/>
+          <w:lang w:eastAsia="en-IN"/>
+        </w:rPr>
+        <w:t>pca_on_stations</w:t>
+      </w:r>
+      <w:proofErr w:type="spellEnd"/>
+      <w:r>
+        <w:rPr>
+          <w:rFonts w:ascii="Courier New" w:eastAsia="Times New Roman" w:hAnsi="Courier New" w:cs="Courier New"/>
+          <w:sz w:val="20"/>
+          <w:szCs w:val="20"/>
+          <w:lang w:eastAsia="en-IN"/>
+        </w:rPr>
+        <w:t xml:space="preserve">, </w:t>
+      </w:r>
+      <w:proofErr w:type="spellStart"/>
+      <w:r>
+        <w:rPr>
+          <w:rFonts w:ascii="Courier New" w:eastAsia="Times New Roman" w:hAnsi="Courier New" w:cs="Courier New"/>
+          <w:sz w:val="20"/>
+          <w:szCs w:val="20"/>
+          <w:lang w:eastAsia="en-IN"/>
+        </w:rPr>
+        <w:t>aes</w:t>
+      </w:r>
+      <w:proofErr w:type="spellEnd"/>
+      <w:r>
+        <w:rPr>
+          <w:rFonts w:ascii="Courier New" w:eastAsia="Times New Roman" w:hAnsi="Courier New" w:cs="Courier New"/>
+          <w:sz w:val="20"/>
+          <w:szCs w:val="20"/>
+          <w:lang w:eastAsia="en-IN"/>
+        </w:rPr>
+        <w:t>(x = .</w:t>
+      </w:r>
+      <w:proofErr w:type="spellStart"/>
+      <w:r>
+        <w:rPr>
+          <w:rFonts w:ascii="Courier New" w:eastAsia="Times New Roman" w:hAnsi="Courier New" w:cs="Courier New"/>
+          <w:sz w:val="20"/>
+          <w:szCs w:val="20"/>
+          <w:lang w:eastAsia="en-IN"/>
+        </w:rPr>
+        <w:t>panel_x</w:t>
+      </w:r>
+      <w:proofErr w:type="spellEnd"/>
+      <w:r>
+        <w:rPr>
+          <w:rFonts w:ascii="Courier New" w:eastAsia="Times New Roman" w:hAnsi="Courier New" w:cs="Courier New"/>
+          <w:sz w:val="20"/>
+          <w:szCs w:val="20"/>
+          <w:lang w:eastAsia="en-IN"/>
+        </w:rPr>
+        <w:t>, y = .</w:t>
+      </w:r>
+      <w:proofErr w:type="spellStart"/>
+      <w:r>
+        <w:rPr>
+          <w:rFonts w:ascii="Courier New" w:eastAsia="Times New Roman" w:hAnsi="Courier New" w:cs="Courier New"/>
+          <w:sz w:val="20"/>
+          <w:szCs w:val="20"/>
+          <w:lang w:eastAsia="en-IN"/>
+        </w:rPr>
+        <w:t>panel_y</w:t>
+      </w:r>
+      <w:proofErr w:type="spellEnd"/>
+      <w:r>
+        <w:rPr>
+          <w:rFonts w:ascii="Courier New" w:eastAsia="Times New Roman" w:hAnsi="Courier New" w:cs="Courier New"/>
+          <w:sz w:val="20"/>
+          <w:szCs w:val="20"/>
+          <w:lang w:eastAsia="en-IN"/>
+        </w:rPr>
+        <w:t xml:space="preserve">)) + </w:t>
+      </w:r>
+    </w:p>
+    <w:p>
+      <w:pPr>
+        <w:tabs>
+          <w:tab w:val="left" w:pos="916"/>
+          <w:tab w:val="left" w:pos="1832"/>
+          <w:tab w:val="left" w:pos="2748"/>
+          <w:tab w:val="left" w:pos="3664"/>
+          <w:tab w:val="left" w:pos="4580"/>
+          <w:tab w:val="left" w:pos="5496"/>
+          <w:tab w:val="left" w:pos="6412"/>
+          <w:tab w:val="left" w:pos="7328"/>
+          <w:tab w:val="left" w:pos="8244"/>
+          <w:tab w:val="left" w:pos="9160"/>
+          <w:tab w:val="left" w:pos="10076"/>
+          <w:tab w:val="left" w:pos="10992"/>
+          <w:tab w:val="left" w:pos="11908"/>
+          <w:tab w:val="left" w:pos="12824"/>
+          <w:tab w:val="left" w:pos="13740"/>
+          <w:tab w:val="left" w:pos="14656"/>
+        </w:tabs>
+        <w:spacing w:after="0" w:line="240" w:lineRule="auto"/>
+        <w:rPr>
+          <w:rFonts w:ascii="Courier New" w:eastAsia="Times New Roman" w:hAnsi="Courier New" w:cs="Courier New"/>
+          <w:sz w:val="20"/>
+          <w:szCs w:val="20"/>
+          <w:lang w:eastAsia="en-IN"/>
+        </w:rPr>
+      </w:pPr>
+      <w:r>
+        <w:rPr>
+          <w:rFonts w:ascii="Courier New" w:eastAsia="Times New Roman" w:hAnsi="Courier New" w:cs="Courier New"/>
+          <w:sz w:val="20"/>
+          <w:szCs w:val="20"/>
+          <w:lang w:eastAsia="en-IN"/>
+        </w:rPr>
+        <w:t xml:space="preserve">  </w:t>
+      </w:r>
+      <w:proofErr w:type="spellStart"/>
+      <w:r>
+        <w:rPr>
+          <w:rFonts w:ascii="Courier New" w:eastAsia="Times New Roman" w:hAnsi="Courier New" w:cs="Courier New"/>
+          <w:sz w:val="20"/>
+          <w:szCs w:val="20"/>
+          <w:lang w:eastAsia="en-IN"/>
+        </w:rPr>
+        <w:t>geom_</w:t>
+      </w:r>
+      <w:proofErr w:type="gramStart"/>
+      <w:r>
+        <w:rPr>
+          <w:rFonts w:ascii="Courier New" w:eastAsia="Times New Roman" w:hAnsi="Courier New" w:cs="Courier New"/>
+          <w:sz w:val="20"/>
+          <w:szCs w:val="20"/>
+          <w:lang w:eastAsia="en-IN"/>
+        </w:rPr>
+        <w:t>point</w:t>
+      </w:r>
+      <w:proofErr w:type="spellEnd"/>
+      <w:r>
+        <w:rPr>
+          <w:rFonts w:ascii="Courier New" w:eastAsia="Times New Roman" w:hAnsi="Courier New" w:cs="Courier New"/>
+          <w:sz w:val="20"/>
+          <w:szCs w:val="20"/>
+          <w:lang w:eastAsia="en-IN"/>
+        </w:rPr>
+        <w:t>(</w:t>
+      </w:r>
+      <w:proofErr w:type="gramEnd"/>
+      <w:r>
+        <w:rPr>
+          <w:rFonts w:ascii="Courier New" w:eastAsia="Times New Roman" w:hAnsi="Courier New" w:cs="Courier New"/>
+          <w:sz w:val="20"/>
+          <w:szCs w:val="20"/>
+          <w:lang w:eastAsia="en-IN"/>
+        </w:rPr>
+        <w:t xml:space="preserve">alpha = 0.2, shape = 16, size = 0.5) + </w:t>
+      </w:r>
+    </w:p>
+    <w:p>
+      <w:pPr>
+        <w:tabs>
+          <w:tab w:val="left" w:pos="916"/>
+          <w:tab w:val="left" w:pos="1832"/>
+          <w:tab w:val="left" w:pos="2748"/>
+          <w:tab w:val="left" w:pos="3664"/>
+          <w:tab w:val="left" w:pos="4580"/>
+          <w:tab w:val="left" w:pos="5496"/>
+          <w:tab w:val="left" w:pos="6412"/>
+          <w:tab w:val="left" w:pos="7328"/>
+          <w:tab w:val="left" w:pos="8244"/>
+          <w:tab w:val="left" w:pos="9160"/>
+          <w:tab w:val="left" w:pos="10076"/>
+          <w:tab w:val="left" w:pos="10992"/>
+          <w:tab w:val="left" w:pos="11908"/>
+          <w:tab w:val="left" w:pos="12824"/>
+          <w:tab w:val="left" w:pos="13740"/>
+          <w:tab w:val="left" w:pos="14656"/>
+        </w:tabs>
+        <w:spacing w:after="0" w:line="240" w:lineRule="auto"/>
+        <w:rPr>
+          <w:rFonts w:ascii="Courier New" w:eastAsia="Times New Roman" w:hAnsi="Courier New" w:cs="Courier New"/>
+          <w:sz w:val="20"/>
+          <w:szCs w:val="20"/>
+          <w:lang w:eastAsia="en-IN"/>
+        </w:rPr>
+      </w:pPr>
+      <w:r>
+        <w:rPr>
+          <w:rFonts w:ascii="Courier New" w:eastAsia="Times New Roman" w:hAnsi="Courier New" w:cs="Courier New"/>
+          <w:sz w:val="20"/>
+          <w:szCs w:val="20"/>
+          <w:lang w:eastAsia="en-IN"/>
+        </w:rPr>
+        <w:t xml:space="preserve">  </w:t>
+      </w:r>
+      <w:proofErr w:type="spellStart"/>
+      <w:r>
+        <w:rPr>
+          <w:rFonts w:ascii="Courier New" w:eastAsia="Times New Roman" w:hAnsi="Courier New" w:cs="Courier New"/>
+          <w:sz w:val="20"/>
+          <w:szCs w:val="20"/>
+          <w:lang w:eastAsia="en-IN"/>
+        </w:rPr>
+        <w:t>geom_</w:t>
+      </w:r>
+      <w:proofErr w:type="gramStart"/>
+      <w:r>
+        <w:rPr>
+          <w:rFonts w:ascii="Courier New" w:eastAsia="Times New Roman" w:hAnsi="Courier New" w:cs="Courier New"/>
+          <w:sz w:val="20"/>
+          <w:szCs w:val="20"/>
+          <w:lang w:eastAsia="en-IN"/>
+        </w:rPr>
+        <w:t>autodensity</w:t>
+      </w:r>
+      <w:proofErr w:type="spellEnd"/>
+      <w:r>
+        <w:rPr>
+          <w:rFonts w:ascii="Courier New" w:eastAsia="Times New Roman" w:hAnsi="Courier New" w:cs="Courier New"/>
+          <w:sz w:val="20"/>
+          <w:szCs w:val="20"/>
+          <w:lang w:eastAsia="en-IN"/>
+        </w:rPr>
+        <w:t>(</w:t>
+      </w:r>
+      <w:proofErr w:type="gramEnd"/>
+      <w:r>
+        <w:rPr>
+          <w:rFonts w:ascii="Courier New" w:eastAsia="Times New Roman" w:hAnsi="Courier New" w:cs="Courier New"/>
+          <w:sz w:val="20"/>
+          <w:szCs w:val="20"/>
+          <w:lang w:eastAsia="en-IN"/>
+        </w:rPr>
+        <w:t>) +</w:t>
+      </w:r>
+    </w:p>
+    <w:p>
+      <w:pPr>
+        <w:tabs>
+          <w:tab w:val="left" w:pos="916"/>
+          <w:tab w:val="left" w:pos="1832"/>
+          <w:tab w:val="left" w:pos="2748"/>
+          <w:tab w:val="left" w:pos="3664"/>
+          <w:tab w:val="left" w:pos="4580"/>
+          <w:tab w:val="left" w:pos="5496"/>
+          <w:tab w:val="left" w:pos="6412"/>
+          <w:tab w:val="left" w:pos="7328"/>
+          <w:tab w:val="left" w:pos="8244"/>
+          <w:tab w:val="left" w:pos="9160"/>
+          <w:tab w:val="left" w:pos="10076"/>
+          <w:tab w:val="left" w:pos="10992"/>
+          <w:tab w:val="left" w:pos="11908"/>
+          <w:tab w:val="left" w:pos="12824"/>
+          <w:tab w:val="left" w:pos="13740"/>
+          <w:tab w:val="left" w:pos="14656"/>
+        </w:tabs>
+        <w:spacing w:after="0" w:line="240" w:lineRule="auto"/>
+        <w:rPr>
+          <w:rFonts w:ascii="Courier New" w:eastAsia="Times New Roman" w:hAnsi="Courier New" w:cs="Courier New"/>
+          <w:sz w:val="20"/>
+          <w:szCs w:val="20"/>
+          <w:lang w:eastAsia="en-IN"/>
+        </w:rPr>
+      </w:pPr>
+      <w:r>
+        <w:rPr>
+          <w:rFonts w:ascii="Courier New" w:eastAsia="Times New Roman" w:hAnsi="Courier New" w:cs="Courier New"/>
+          <w:sz w:val="20"/>
+          <w:szCs w:val="20"/>
+          <w:lang w:eastAsia="en-IN"/>
+        </w:rPr>
+        <w:t xml:space="preserve">  </w:t>
+      </w:r>
+      <w:proofErr w:type="spellStart"/>
+      <w:r>
+        <w:rPr>
+          <w:rFonts w:ascii="Courier New" w:eastAsia="Times New Roman" w:hAnsi="Courier New" w:cs="Courier New"/>
+          <w:sz w:val="20"/>
+          <w:szCs w:val="20"/>
+          <w:lang w:eastAsia="en-IN"/>
+        </w:rPr>
+        <w:t>facet_matrix</w:t>
+      </w:r>
+      <w:proofErr w:type="spellEnd"/>
+      <w:r>
+        <w:rPr>
+          <w:rFonts w:ascii="Courier New" w:eastAsia="Times New Roman" w:hAnsi="Courier New" w:cs="Courier New"/>
+          <w:sz w:val="20"/>
+          <w:szCs w:val="20"/>
+          <w:lang w:eastAsia="en-IN"/>
+        </w:rPr>
+        <w:t>(vars(</w:t>
+      </w:r>
+      <w:proofErr w:type="gramStart"/>
+      <w:r>
+        <w:rPr>
+          <w:rFonts w:ascii="Courier New" w:eastAsia="Times New Roman" w:hAnsi="Courier New" w:cs="Courier New"/>
+          <w:sz w:val="20"/>
+          <w:szCs w:val="20"/>
+          <w:lang w:eastAsia="en-IN"/>
+        </w:rPr>
+        <w:t>everything(</w:t>
+      </w:r>
+      <w:proofErr w:type="gramEnd"/>
+      <w:r>
+        <w:rPr>
+          <w:rFonts w:ascii="Courier New" w:eastAsia="Times New Roman" w:hAnsi="Courier New" w:cs="Courier New"/>
+          <w:sz w:val="20"/>
+          <w:szCs w:val="20"/>
+          <w:lang w:eastAsia="en-IN"/>
+        </w:rPr>
+        <w:t xml:space="preserve">)), </w:t>
+      </w:r>
+      <w:proofErr w:type="spellStart"/>
+      <w:r>
+        <w:rPr>
+          <w:rFonts w:ascii="Courier New" w:eastAsia="Times New Roman" w:hAnsi="Courier New" w:cs="Courier New"/>
+          <w:sz w:val="20"/>
+          <w:szCs w:val="20"/>
+          <w:lang w:eastAsia="en-IN"/>
+        </w:rPr>
+        <w:t>layer.diag</w:t>
+      </w:r>
+      <w:proofErr w:type="spellEnd"/>
+      <w:r>
+        <w:rPr>
+          <w:rFonts w:ascii="Courier New" w:eastAsia="Times New Roman" w:hAnsi="Courier New" w:cs="Courier New"/>
+          <w:sz w:val="20"/>
+          <w:szCs w:val="20"/>
+          <w:lang w:eastAsia="en-IN"/>
+        </w:rPr>
+        <w:t xml:space="preserve"> = 2, </w:t>
+      </w:r>
+      <w:proofErr w:type="spellStart"/>
+      <w:r>
+        <w:rPr>
+          <w:rFonts w:ascii="Courier New" w:eastAsia="Times New Roman" w:hAnsi="Courier New" w:cs="Courier New"/>
+          <w:sz w:val="20"/>
+          <w:szCs w:val="20"/>
+          <w:lang w:eastAsia="en-IN"/>
+        </w:rPr>
+        <w:t>grid.y.diag</w:t>
+      </w:r>
+      <w:proofErr w:type="spellEnd"/>
+      <w:r>
+        <w:rPr>
+          <w:rFonts w:ascii="Courier New" w:eastAsia="Times New Roman" w:hAnsi="Courier New" w:cs="Courier New"/>
+          <w:sz w:val="20"/>
+          <w:szCs w:val="20"/>
+          <w:lang w:eastAsia="en-IN"/>
+        </w:rPr>
+        <w:t xml:space="preserve"> = FALSE)</w:t>
+      </w:r>
+    </w:p>
+    <w:p>
+      <w:pPr>
+        <w:spacing w:before="100" w:beforeAutospacing="1" w:after="100" w:afterAutospacing="1" w:line="240" w:lineRule="auto"/>
+        <w:rPr>
+          <w:rFonts w:ascii="Times New Roman" w:eastAsia="Times New Roman" w:hAnsi="Times New Roman" w:cs="Times New Roman"/>
+          <w:sz w:val="20"/>
+          <w:szCs w:val="20"/>
+          <w:lang w:eastAsia="en-IN"/>
+        </w:rPr>
+      </w:pPr>
+      <w:r>
+        <w:rPr>
+          <w:rFonts w:ascii="Times New Roman" w:eastAsia="Times New Roman" w:hAnsi="Times New Roman" w:cs="Times New Roman"/>
+          <w:noProof/>
+          <w:sz w:val="20"/>
+          <w:szCs w:val="20"/>
+          <w:lang w:eastAsia="en-IN"/>
+        </w:rPr>
+        <w:drawing>
+          <wp:inline distT="0" distB="0" distL="0" distR="0" wp14:anchorId="2A1CCB70" wp14:editId="2DB55C5C">
+            <wp:extent cx="4290060" cy="3055620"/>
+            <wp:effectExtent l="0" t="0" r="0" b="0"/>
+            <wp:docPr id="13" name="Picture 13"/>
+            <wp:cNvGraphicFramePr>
+              <a:graphicFrameLocks xmlns:a="http://schemas.openxmlformats.org/drawingml/2006/main" noChangeAspect="1"/>
+            </wp:cNvGraphicFramePr>
+            <a:graphic xmlns:a="http://schemas.openxmlformats.org/drawingml/2006/main">
+              <a:graphicData uri="http://schemas.openxmlformats.org/drawingml/2006/picture">
+                <pic:pic xmlns:pic="http://schemas.openxmlformats.org/drawingml/2006/picture">
+                  <pic:nvPicPr>
+                    <pic:cNvPr id="0" name="Picture 13"/>
+                    <pic:cNvPicPr>
+                      <a:picLocks noChangeAspect="1" noChangeArrowheads="1"/>
+                    </pic:cNvPicPr>
+                  </pic:nvPicPr>
+                  <pic:blipFill>
+                    <a:blip r:embed="rId8">
+                      <a:extLst>
+                        <a:ext uri="{28A0092B-C50C-407E-A947-70E740481C1C}">
+                          <a14:useLocalDpi xmlns:a14="http://schemas.microsoft.com/office/drawing/2010/main" val="0"/>
+                        </a:ext>
+                      </a:extLst>
+                    </a:blip>
+                    <a:srcRect/>
+                    <a:stretch>
+                      <a:fillRect/>
+                    </a:stretch>
+                  </pic:blipFill>
+                  <pic:spPr bwMode="auto">
+                    <a:xfrm>
+                      <a:off x="0" y="0"/>
+                      <a:ext cx="4290060" cy="3055620"/>
+                    </a:xfrm>
+                    <a:prstGeom prst="rect">
+                      <a:avLst/>
+                    </a:prstGeom>
+                    <a:noFill/>
+                    <a:ln>
+                      <a:noFill/>
+                    </a:ln>
+                  </pic:spPr>
+                </pic:pic>
+              </a:graphicData>
+            </a:graphic>
+          </wp:inline>
+        </w:drawing>
+      </w:r>
+    </w:p>
+    <w:p>
+      <w:pPr>
+        <w:spacing w:before="100" w:beforeAutospacing="1" w:after="100" w:afterAutospacing="1" w:line="240" w:lineRule="auto"/>
+        <w:rPr>
+          <w:rFonts w:ascii="Times New Roman" w:eastAsia="Times New Roman" w:hAnsi="Times New Roman" w:cs="Times New Roman"/>
+          <w:sz w:val="20"/>
+          <w:szCs w:val="20"/>
+          <w:lang w:eastAsia="en-IN"/>
+        </w:rPr>
+      </w:pPr>
+      <w:r>
+        <w:rPr>
+          <w:rFonts w:ascii="Times New Roman" w:eastAsia="Times New Roman" w:hAnsi="Times New Roman" w:cs="Times New Roman"/>
+          <w:sz w:val="20"/>
+          <w:szCs w:val="20"/>
+          <w:lang w:eastAsia="en-IN"/>
+        </w:rPr>
+        <w:t>There is still some redundancy left. As the grid is symmetrical the upper and</w:t>
+      </w:r>
+      <w:r>
+        <w:rPr>
+          <w:rFonts w:ascii="Times New Roman" w:eastAsia="Times New Roman" w:hAnsi="Times New Roman" w:cs="Times New Roman"/>
+          <w:sz w:val="20"/>
+          <w:szCs w:val="20"/>
+          <w:lang w:eastAsia="en-IN"/>
+        </w:rPr>
+        <w:br/>
+        <w:t>lower triangle shows basically the same (with flipped axes). We could add some</w:t>
+      </w:r>
+      <w:r>
+        <w:rPr>
+          <w:rFonts w:ascii="Times New Roman" w:eastAsia="Times New Roman" w:hAnsi="Times New Roman" w:cs="Times New Roman"/>
+          <w:sz w:val="20"/>
+          <w:szCs w:val="20"/>
+          <w:lang w:eastAsia="en-IN"/>
+        </w:rPr>
+        <w:br/>
+      </w:r>
+      <w:r>
+        <w:rPr>
+          <w:rFonts w:ascii="Times New Roman" w:eastAsia="Times New Roman" w:hAnsi="Times New Roman" w:cs="Times New Roman"/>
+          <w:sz w:val="20"/>
+          <w:szCs w:val="20"/>
+          <w:lang w:eastAsia="en-IN"/>
+        </w:rPr>
+        <w:lastRenderedPageBreak/>
+        <w:t xml:space="preserve">insight by using another </w:t>
+      </w:r>
+      <w:proofErr w:type="spellStart"/>
+      <w:r>
+        <w:rPr>
+          <w:rFonts w:ascii="Times New Roman" w:eastAsia="Times New Roman" w:hAnsi="Times New Roman" w:cs="Times New Roman"/>
+          <w:sz w:val="20"/>
+          <w:szCs w:val="20"/>
+          <w:lang w:eastAsia="en-IN"/>
+        </w:rPr>
+        <w:t>geom</w:t>
+      </w:r>
+      <w:proofErr w:type="spellEnd"/>
+      <w:r>
+        <w:rPr>
+          <w:rFonts w:ascii="Times New Roman" w:eastAsia="Times New Roman" w:hAnsi="Times New Roman" w:cs="Times New Roman"/>
+          <w:sz w:val="20"/>
+          <w:szCs w:val="20"/>
+          <w:lang w:eastAsia="en-IN"/>
+        </w:rPr>
+        <w:t xml:space="preserve"> in one of the areas that showed some summary</w:t>
+      </w:r>
+      <w:r>
+        <w:rPr>
+          <w:rFonts w:ascii="Times New Roman" w:eastAsia="Times New Roman" w:hAnsi="Times New Roman" w:cs="Times New Roman"/>
+          <w:sz w:val="20"/>
+          <w:szCs w:val="20"/>
+          <w:lang w:eastAsia="en-IN"/>
+        </w:rPr>
+        <w:br/>
+        <w:t>statistic instead:</w:t>
+      </w:r>
+    </w:p>
+    <w:p>
+      <w:pPr>
+        <w:tabs>
+          <w:tab w:val="left" w:pos="916"/>
+          <w:tab w:val="left" w:pos="1832"/>
+          <w:tab w:val="left" w:pos="2748"/>
+          <w:tab w:val="left" w:pos="3664"/>
+          <w:tab w:val="left" w:pos="4580"/>
+          <w:tab w:val="left" w:pos="5496"/>
+          <w:tab w:val="left" w:pos="6412"/>
+          <w:tab w:val="left" w:pos="7328"/>
+          <w:tab w:val="left" w:pos="8244"/>
+          <w:tab w:val="left" w:pos="9160"/>
+          <w:tab w:val="left" w:pos="10076"/>
+          <w:tab w:val="left" w:pos="10992"/>
+          <w:tab w:val="left" w:pos="11908"/>
+          <w:tab w:val="left" w:pos="12824"/>
+          <w:tab w:val="left" w:pos="13740"/>
+          <w:tab w:val="left" w:pos="14656"/>
+        </w:tabs>
+        <w:spacing w:after="0" w:line="240" w:lineRule="auto"/>
+        <w:rPr>
+          <w:rFonts w:ascii="Courier New" w:eastAsia="Times New Roman" w:hAnsi="Courier New" w:cs="Courier New"/>
+          <w:sz w:val="20"/>
+          <w:szCs w:val="20"/>
+          <w:lang w:eastAsia="en-IN"/>
+        </w:rPr>
+      </w:pPr>
+      <w:proofErr w:type="spellStart"/>
+      <w:proofErr w:type="gramStart"/>
+      <w:r>
+        <w:rPr>
+          <w:rFonts w:ascii="Courier New" w:eastAsia="Times New Roman" w:hAnsi="Courier New" w:cs="Courier New"/>
+          <w:sz w:val="20"/>
+          <w:szCs w:val="20"/>
+          <w:lang w:eastAsia="en-IN"/>
+        </w:rPr>
+        <w:t>ggplot</w:t>
+      </w:r>
+      <w:proofErr w:type="spellEnd"/>
+      <w:r>
+        <w:rPr>
+          <w:rFonts w:ascii="Courier New" w:eastAsia="Times New Roman" w:hAnsi="Courier New" w:cs="Courier New"/>
+          <w:sz w:val="20"/>
+          <w:szCs w:val="20"/>
+          <w:lang w:eastAsia="en-IN"/>
+        </w:rPr>
+        <w:t>(</w:t>
+      </w:r>
+      <w:proofErr w:type="spellStart"/>
+      <w:proofErr w:type="gramEnd"/>
+      <w:r>
+        <w:rPr>
+          <w:rFonts w:ascii="Courier New" w:eastAsia="Times New Roman" w:hAnsi="Courier New" w:cs="Courier New"/>
+          <w:sz w:val="20"/>
+          <w:szCs w:val="20"/>
+          <w:lang w:eastAsia="en-IN"/>
+        </w:rPr>
+        <w:t>pca_on_stations</w:t>
+      </w:r>
+      <w:proofErr w:type="spellEnd"/>
+      <w:r>
+        <w:rPr>
+          <w:rFonts w:ascii="Courier New" w:eastAsia="Times New Roman" w:hAnsi="Courier New" w:cs="Courier New"/>
+          <w:sz w:val="20"/>
+          <w:szCs w:val="20"/>
+          <w:lang w:eastAsia="en-IN"/>
+        </w:rPr>
+        <w:t xml:space="preserve">, </w:t>
+      </w:r>
+      <w:proofErr w:type="spellStart"/>
+      <w:r>
+        <w:rPr>
+          <w:rFonts w:ascii="Courier New" w:eastAsia="Times New Roman" w:hAnsi="Courier New" w:cs="Courier New"/>
+          <w:sz w:val="20"/>
+          <w:szCs w:val="20"/>
+          <w:lang w:eastAsia="en-IN"/>
+        </w:rPr>
+        <w:t>aes</w:t>
+      </w:r>
+      <w:proofErr w:type="spellEnd"/>
+      <w:r>
+        <w:rPr>
+          <w:rFonts w:ascii="Courier New" w:eastAsia="Times New Roman" w:hAnsi="Courier New" w:cs="Courier New"/>
+          <w:sz w:val="20"/>
+          <w:szCs w:val="20"/>
+          <w:lang w:eastAsia="en-IN"/>
+        </w:rPr>
+        <w:t>(x = .</w:t>
+      </w:r>
+      <w:proofErr w:type="spellStart"/>
+      <w:r>
+        <w:rPr>
+          <w:rFonts w:ascii="Courier New" w:eastAsia="Times New Roman" w:hAnsi="Courier New" w:cs="Courier New"/>
+          <w:sz w:val="20"/>
+          <w:szCs w:val="20"/>
+          <w:lang w:eastAsia="en-IN"/>
+        </w:rPr>
+        <w:t>panel_x</w:t>
+      </w:r>
+      <w:proofErr w:type="spellEnd"/>
+      <w:r>
+        <w:rPr>
+          <w:rFonts w:ascii="Courier New" w:eastAsia="Times New Roman" w:hAnsi="Courier New" w:cs="Courier New"/>
+          <w:sz w:val="20"/>
+          <w:szCs w:val="20"/>
+          <w:lang w:eastAsia="en-IN"/>
+        </w:rPr>
+        <w:t>, y = .</w:t>
+      </w:r>
+      <w:proofErr w:type="spellStart"/>
+      <w:r>
+        <w:rPr>
+          <w:rFonts w:ascii="Courier New" w:eastAsia="Times New Roman" w:hAnsi="Courier New" w:cs="Courier New"/>
+          <w:sz w:val="20"/>
+          <w:szCs w:val="20"/>
+          <w:lang w:eastAsia="en-IN"/>
+        </w:rPr>
+        <w:t>panel_y</w:t>
+      </w:r>
+      <w:proofErr w:type="spellEnd"/>
+      <w:r>
+        <w:rPr>
+          <w:rFonts w:ascii="Courier New" w:eastAsia="Times New Roman" w:hAnsi="Courier New" w:cs="Courier New"/>
+          <w:sz w:val="20"/>
+          <w:szCs w:val="20"/>
+          <w:lang w:eastAsia="en-IN"/>
+        </w:rPr>
+        <w:t xml:space="preserve">)) + </w:t>
+      </w:r>
+    </w:p>
+    <w:p>
+      <w:pPr>
+        <w:tabs>
+          <w:tab w:val="left" w:pos="916"/>
+          <w:tab w:val="left" w:pos="1832"/>
+          <w:tab w:val="left" w:pos="2748"/>
+          <w:tab w:val="left" w:pos="3664"/>
+          <w:tab w:val="left" w:pos="4580"/>
+          <w:tab w:val="left" w:pos="5496"/>
+          <w:tab w:val="left" w:pos="6412"/>
+          <w:tab w:val="left" w:pos="7328"/>
+          <w:tab w:val="left" w:pos="8244"/>
+          <w:tab w:val="left" w:pos="9160"/>
+          <w:tab w:val="left" w:pos="10076"/>
+          <w:tab w:val="left" w:pos="10992"/>
+          <w:tab w:val="left" w:pos="11908"/>
+          <w:tab w:val="left" w:pos="12824"/>
+          <w:tab w:val="left" w:pos="13740"/>
+          <w:tab w:val="left" w:pos="14656"/>
+        </w:tabs>
+        <w:spacing w:after="0" w:line="240" w:lineRule="auto"/>
+        <w:rPr>
+          <w:rFonts w:ascii="Courier New" w:eastAsia="Times New Roman" w:hAnsi="Courier New" w:cs="Courier New"/>
+          <w:sz w:val="20"/>
+          <w:szCs w:val="20"/>
+          <w:lang w:eastAsia="en-IN"/>
+        </w:rPr>
+      </w:pPr>
+      <w:r>
+        <w:rPr>
+          <w:rFonts w:ascii="Courier New" w:eastAsia="Times New Roman" w:hAnsi="Courier New" w:cs="Courier New"/>
+          <w:sz w:val="20"/>
+          <w:szCs w:val="20"/>
+          <w:lang w:eastAsia="en-IN"/>
+        </w:rPr>
+        <w:t xml:space="preserve">  </w:t>
+      </w:r>
+      <w:proofErr w:type="spellStart"/>
+      <w:r>
+        <w:rPr>
+          <w:rFonts w:ascii="Courier New" w:eastAsia="Times New Roman" w:hAnsi="Courier New" w:cs="Courier New"/>
+          <w:sz w:val="20"/>
+          <w:szCs w:val="20"/>
+          <w:lang w:eastAsia="en-IN"/>
+        </w:rPr>
+        <w:t>geom_</w:t>
+      </w:r>
+      <w:proofErr w:type="gramStart"/>
+      <w:r>
+        <w:rPr>
+          <w:rFonts w:ascii="Courier New" w:eastAsia="Times New Roman" w:hAnsi="Courier New" w:cs="Courier New"/>
+          <w:sz w:val="20"/>
+          <w:szCs w:val="20"/>
+          <w:lang w:eastAsia="en-IN"/>
+        </w:rPr>
+        <w:t>point</w:t>
+      </w:r>
+      <w:proofErr w:type="spellEnd"/>
+      <w:r>
+        <w:rPr>
+          <w:rFonts w:ascii="Courier New" w:eastAsia="Times New Roman" w:hAnsi="Courier New" w:cs="Courier New"/>
+          <w:sz w:val="20"/>
+          <w:szCs w:val="20"/>
+          <w:lang w:eastAsia="en-IN"/>
+        </w:rPr>
+        <w:t>(</w:t>
+      </w:r>
+      <w:proofErr w:type="gramEnd"/>
+      <w:r>
+        <w:rPr>
+          <w:rFonts w:ascii="Courier New" w:eastAsia="Times New Roman" w:hAnsi="Courier New" w:cs="Courier New"/>
+          <w:sz w:val="20"/>
+          <w:szCs w:val="20"/>
+          <w:lang w:eastAsia="en-IN"/>
+        </w:rPr>
+        <w:t xml:space="preserve">alpha = 0.2, shape = 16, size = 0.5) + </w:t>
+      </w:r>
+    </w:p>
+    <w:p>
+      <w:pPr>
+        <w:tabs>
+          <w:tab w:val="left" w:pos="916"/>
+          <w:tab w:val="left" w:pos="1832"/>
+          <w:tab w:val="left" w:pos="2748"/>
+          <w:tab w:val="left" w:pos="3664"/>
+          <w:tab w:val="left" w:pos="4580"/>
+          <w:tab w:val="left" w:pos="5496"/>
+          <w:tab w:val="left" w:pos="6412"/>
+          <w:tab w:val="left" w:pos="7328"/>
+          <w:tab w:val="left" w:pos="8244"/>
+          <w:tab w:val="left" w:pos="9160"/>
+          <w:tab w:val="left" w:pos="10076"/>
+          <w:tab w:val="left" w:pos="10992"/>
+          <w:tab w:val="left" w:pos="11908"/>
+          <w:tab w:val="left" w:pos="12824"/>
+          <w:tab w:val="left" w:pos="13740"/>
+          <w:tab w:val="left" w:pos="14656"/>
+        </w:tabs>
+        <w:spacing w:after="0" w:line="240" w:lineRule="auto"/>
+        <w:rPr>
+          <w:rFonts w:ascii="Courier New" w:eastAsia="Times New Roman" w:hAnsi="Courier New" w:cs="Courier New"/>
+          <w:sz w:val="20"/>
+          <w:szCs w:val="20"/>
+          <w:lang w:eastAsia="en-IN"/>
+        </w:rPr>
+      </w:pPr>
+      <w:r>
+        <w:rPr>
+          <w:rFonts w:ascii="Courier New" w:eastAsia="Times New Roman" w:hAnsi="Courier New" w:cs="Courier New"/>
+          <w:sz w:val="20"/>
+          <w:szCs w:val="20"/>
+          <w:lang w:eastAsia="en-IN"/>
+        </w:rPr>
+        <w:t xml:space="preserve">  </w:t>
+      </w:r>
+      <w:proofErr w:type="spellStart"/>
+      <w:r>
+        <w:rPr>
+          <w:rFonts w:ascii="Courier New" w:eastAsia="Times New Roman" w:hAnsi="Courier New" w:cs="Courier New"/>
+          <w:sz w:val="20"/>
+          <w:szCs w:val="20"/>
+          <w:lang w:eastAsia="en-IN"/>
+        </w:rPr>
+        <w:t>geom_</w:t>
+      </w:r>
+      <w:proofErr w:type="gramStart"/>
+      <w:r>
+        <w:rPr>
+          <w:rFonts w:ascii="Courier New" w:eastAsia="Times New Roman" w:hAnsi="Courier New" w:cs="Courier New"/>
+          <w:sz w:val="20"/>
+          <w:szCs w:val="20"/>
+          <w:lang w:eastAsia="en-IN"/>
+        </w:rPr>
+        <w:t>autodensity</w:t>
+      </w:r>
+      <w:proofErr w:type="spellEnd"/>
+      <w:r>
+        <w:rPr>
+          <w:rFonts w:ascii="Courier New" w:eastAsia="Times New Roman" w:hAnsi="Courier New" w:cs="Courier New"/>
+          <w:sz w:val="20"/>
+          <w:szCs w:val="20"/>
+          <w:lang w:eastAsia="en-IN"/>
+        </w:rPr>
+        <w:t>(</w:t>
+      </w:r>
+      <w:proofErr w:type="gramEnd"/>
+      <w:r>
+        <w:rPr>
+          <w:rFonts w:ascii="Courier New" w:eastAsia="Times New Roman" w:hAnsi="Courier New" w:cs="Courier New"/>
+          <w:sz w:val="20"/>
+          <w:szCs w:val="20"/>
+          <w:lang w:eastAsia="en-IN"/>
+        </w:rPr>
+        <w:t>) +</w:t>
+      </w:r>
+    </w:p>
+    <w:p>
+      <w:pPr>
+        <w:tabs>
+          <w:tab w:val="left" w:pos="916"/>
+          <w:tab w:val="left" w:pos="1832"/>
+          <w:tab w:val="left" w:pos="2748"/>
+          <w:tab w:val="left" w:pos="3664"/>
+          <w:tab w:val="left" w:pos="4580"/>
+          <w:tab w:val="left" w:pos="5496"/>
+          <w:tab w:val="left" w:pos="6412"/>
+          <w:tab w:val="left" w:pos="7328"/>
+          <w:tab w:val="left" w:pos="8244"/>
+          <w:tab w:val="left" w:pos="9160"/>
+          <w:tab w:val="left" w:pos="10076"/>
+          <w:tab w:val="left" w:pos="10992"/>
+          <w:tab w:val="left" w:pos="11908"/>
+          <w:tab w:val="left" w:pos="12824"/>
+          <w:tab w:val="left" w:pos="13740"/>
+          <w:tab w:val="left" w:pos="14656"/>
+        </w:tabs>
+        <w:spacing w:after="0" w:line="240" w:lineRule="auto"/>
+        <w:rPr>
+          <w:rFonts w:ascii="Courier New" w:eastAsia="Times New Roman" w:hAnsi="Courier New" w:cs="Courier New"/>
+          <w:sz w:val="20"/>
+          <w:szCs w:val="20"/>
+          <w:lang w:eastAsia="en-IN"/>
+        </w:rPr>
+      </w:pPr>
+      <w:r>
+        <w:rPr>
+          <w:rFonts w:ascii="Courier New" w:eastAsia="Times New Roman" w:hAnsi="Courier New" w:cs="Courier New"/>
+          <w:sz w:val="20"/>
+          <w:szCs w:val="20"/>
+          <w:lang w:eastAsia="en-IN"/>
+        </w:rPr>
+        <w:t xml:space="preserve">  geom_density2</w:t>
+      </w:r>
+      <w:proofErr w:type="gramStart"/>
+      <w:r>
+        <w:rPr>
+          <w:rFonts w:ascii="Courier New" w:eastAsia="Times New Roman" w:hAnsi="Courier New" w:cs="Courier New"/>
+          <w:sz w:val="20"/>
+          <w:szCs w:val="20"/>
+          <w:lang w:eastAsia="en-IN"/>
+        </w:rPr>
+        <w:t>d(</w:t>
+      </w:r>
+      <w:proofErr w:type="gramEnd"/>
+      <w:r>
+        <w:rPr>
+          <w:rFonts w:ascii="Courier New" w:eastAsia="Times New Roman" w:hAnsi="Courier New" w:cs="Courier New"/>
+          <w:sz w:val="20"/>
+          <w:szCs w:val="20"/>
+          <w:lang w:eastAsia="en-IN"/>
+        </w:rPr>
+        <w:t>) +</w:t>
+      </w:r>
+    </w:p>
+    <w:p>
+      <w:pPr>
+        <w:tabs>
+          <w:tab w:val="left" w:pos="916"/>
+          <w:tab w:val="left" w:pos="1832"/>
+          <w:tab w:val="left" w:pos="2748"/>
+          <w:tab w:val="left" w:pos="3664"/>
+          <w:tab w:val="left" w:pos="4580"/>
+          <w:tab w:val="left" w:pos="5496"/>
+          <w:tab w:val="left" w:pos="6412"/>
+          <w:tab w:val="left" w:pos="7328"/>
+          <w:tab w:val="left" w:pos="8244"/>
+          <w:tab w:val="left" w:pos="9160"/>
+          <w:tab w:val="left" w:pos="10076"/>
+          <w:tab w:val="left" w:pos="10992"/>
+          <w:tab w:val="left" w:pos="11908"/>
+          <w:tab w:val="left" w:pos="12824"/>
+          <w:tab w:val="left" w:pos="13740"/>
+          <w:tab w:val="left" w:pos="14656"/>
+        </w:tabs>
+        <w:spacing w:after="0" w:line="240" w:lineRule="auto"/>
+        <w:rPr>
+          <w:rFonts w:ascii="Courier New" w:eastAsia="Times New Roman" w:hAnsi="Courier New" w:cs="Courier New"/>
+          <w:sz w:val="20"/>
+          <w:szCs w:val="20"/>
+          <w:lang w:eastAsia="en-IN"/>
+        </w:rPr>
+      </w:pPr>
+      <w:r>
+        <w:rPr>
+          <w:rFonts w:ascii="Courier New" w:eastAsia="Times New Roman" w:hAnsi="Courier New" w:cs="Courier New"/>
+          <w:sz w:val="20"/>
+          <w:szCs w:val="20"/>
+          <w:lang w:eastAsia="en-IN"/>
+        </w:rPr>
+        <w:t xml:space="preserve">  </w:t>
+      </w:r>
+      <w:proofErr w:type="spellStart"/>
+      <w:r>
+        <w:rPr>
+          <w:rFonts w:ascii="Courier New" w:eastAsia="Times New Roman" w:hAnsi="Courier New" w:cs="Courier New"/>
+          <w:sz w:val="20"/>
+          <w:szCs w:val="20"/>
+          <w:lang w:eastAsia="en-IN"/>
+        </w:rPr>
+        <w:t>facet_matrix</w:t>
+      </w:r>
+      <w:proofErr w:type="spellEnd"/>
+      <w:r>
+        <w:rPr>
+          <w:rFonts w:ascii="Courier New" w:eastAsia="Times New Roman" w:hAnsi="Courier New" w:cs="Courier New"/>
+          <w:sz w:val="20"/>
+          <w:szCs w:val="20"/>
+          <w:lang w:eastAsia="en-IN"/>
+        </w:rPr>
+        <w:t>(vars(</w:t>
+      </w:r>
+      <w:proofErr w:type="gramStart"/>
+      <w:r>
+        <w:rPr>
+          <w:rFonts w:ascii="Courier New" w:eastAsia="Times New Roman" w:hAnsi="Courier New" w:cs="Courier New"/>
+          <w:sz w:val="20"/>
+          <w:szCs w:val="20"/>
+          <w:lang w:eastAsia="en-IN"/>
+        </w:rPr>
+        <w:t>everything(</w:t>
+      </w:r>
+      <w:proofErr w:type="gramEnd"/>
+      <w:r>
+        <w:rPr>
+          <w:rFonts w:ascii="Courier New" w:eastAsia="Times New Roman" w:hAnsi="Courier New" w:cs="Courier New"/>
+          <w:sz w:val="20"/>
+          <w:szCs w:val="20"/>
+          <w:lang w:eastAsia="en-IN"/>
+        </w:rPr>
+        <w:t xml:space="preserve">)), </w:t>
+      </w:r>
+      <w:proofErr w:type="spellStart"/>
+      <w:r>
+        <w:rPr>
+          <w:rFonts w:ascii="Courier New" w:eastAsia="Times New Roman" w:hAnsi="Courier New" w:cs="Courier New"/>
+          <w:sz w:val="20"/>
+          <w:szCs w:val="20"/>
+          <w:lang w:eastAsia="en-IN"/>
+        </w:rPr>
+        <w:t>layer.diag</w:t>
+      </w:r>
+      <w:proofErr w:type="spellEnd"/>
+      <w:r>
+        <w:rPr>
+          <w:rFonts w:ascii="Courier New" w:eastAsia="Times New Roman" w:hAnsi="Courier New" w:cs="Courier New"/>
+          <w:sz w:val="20"/>
+          <w:szCs w:val="20"/>
+          <w:lang w:eastAsia="en-IN"/>
+        </w:rPr>
+        <w:t xml:space="preserve"> = 2, </w:t>
+      </w:r>
+      <w:proofErr w:type="spellStart"/>
+      <w:r>
+        <w:rPr>
+          <w:rFonts w:ascii="Courier New" w:eastAsia="Times New Roman" w:hAnsi="Courier New" w:cs="Courier New"/>
+          <w:sz w:val="20"/>
+          <w:szCs w:val="20"/>
+          <w:lang w:eastAsia="en-IN"/>
+        </w:rPr>
+        <w:t>layer.upper</w:t>
+      </w:r>
+      <w:proofErr w:type="spellEnd"/>
+      <w:r>
+        <w:rPr>
+          <w:rFonts w:ascii="Courier New" w:eastAsia="Times New Roman" w:hAnsi="Courier New" w:cs="Courier New"/>
+          <w:sz w:val="20"/>
+          <w:szCs w:val="20"/>
+          <w:lang w:eastAsia="en-IN"/>
+        </w:rPr>
+        <w:t xml:space="preserve"> = 3, </w:t>
+      </w:r>
+    </w:p>
+    <w:p>
+      <w:pPr>
+        <w:tabs>
+          <w:tab w:val="left" w:pos="916"/>
+          <w:tab w:val="left" w:pos="1832"/>
+          <w:tab w:val="left" w:pos="2748"/>
+          <w:tab w:val="left" w:pos="3664"/>
+          <w:tab w:val="left" w:pos="4580"/>
+          <w:tab w:val="left" w:pos="5496"/>
+          <w:tab w:val="left" w:pos="6412"/>
+          <w:tab w:val="left" w:pos="7328"/>
+          <w:tab w:val="left" w:pos="8244"/>
+          <w:tab w:val="left" w:pos="9160"/>
+          <w:tab w:val="left" w:pos="10076"/>
+          <w:tab w:val="left" w:pos="10992"/>
+          <w:tab w:val="left" w:pos="11908"/>
+          <w:tab w:val="left" w:pos="12824"/>
+          <w:tab w:val="left" w:pos="13740"/>
+          <w:tab w:val="left" w:pos="14656"/>
+        </w:tabs>
+        <w:spacing w:after="0" w:line="240" w:lineRule="auto"/>
+        <w:rPr>
+          <w:rFonts w:ascii="Courier New" w:eastAsia="Times New Roman" w:hAnsi="Courier New" w:cs="Courier New"/>
+          <w:sz w:val="20"/>
+          <w:szCs w:val="20"/>
+          <w:lang w:eastAsia="en-IN"/>
+        </w:rPr>
+      </w:pPr>
+      <w:r>
+        <w:rPr>
+          <w:rFonts w:ascii="Courier New" w:eastAsia="Times New Roman" w:hAnsi="Courier New" w:cs="Courier New"/>
+          <w:sz w:val="20"/>
+          <w:szCs w:val="20"/>
+          <w:lang w:eastAsia="en-IN"/>
+        </w:rPr>
+        <w:t xml:space="preserve">               </w:t>
+      </w:r>
+      <w:proofErr w:type="spellStart"/>
+      <w:r>
+        <w:rPr>
+          <w:rFonts w:ascii="Courier New" w:eastAsia="Times New Roman" w:hAnsi="Courier New" w:cs="Courier New"/>
+          <w:sz w:val="20"/>
+          <w:szCs w:val="20"/>
+          <w:lang w:eastAsia="en-IN"/>
+        </w:rPr>
+        <w:t>grid.</w:t>
+      </w:r>
+      <w:proofErr w:type="gramStart"/>
+      <w:r>
+        <w:rPr>
+          <w:rFonts w:ascii="Courier New" w:eastAsia="Times New Roman" w:hAnsi="Courier New" w:cs="Courier New"/>
+          <w:sz w:val="20"/>
+          <w:szCs w:val="20"/>
+          <w:lang w:eastAsia="en-IN"/>
+        </w:rPr>
+        <w:t>y.diag</w:t>
+      </w:r>
+      <w:proofErr w:type="spellEnd"/>
+      <w:proofErr w:type="gramEnd"/>
+      <w:r>
+        <w:rPr>
+          <w:rFonts w:ascii="Courier New" w:eastAsia="Times New Roman" w:hAnsi="Courier New" w:cs="Courier New"/>
+          <w:sz w:val="20"/>
+          <w:szCs w:val="20"/>
+          <w:lang w:eastAsia="en-IN"/>
+        </w:rPr>
+        <w:t xml:space="preserve"> = FALSE)</w:t>
+      </w:r>
+    </w:p>
+    <w:p>
+      <w:pPr>
+        <w:spacing w:before="100" w:beforeAutospacing="1" w:after="100" w:afterAutospacing="1" w:line="240" w:lineRule="auto"/>
+        <w:rPr>
+          <w:rFonts w:ascii="Times New Roman" w:eastAsia="Times New Roman" w:hAnsi="Times New Roman" w:cs="Times New Roman"/>
+          <w:sz w:val="20"/>
+          <w:szCs w:val="20"/>
+          <w:lang w:eastAsia="en-IN"/>
+        </w:rPr>
+      </w:pPr>
+      <w:r>
+        <w:rPr>
+          <w:rFonts w:ascii="Times New Roman" w:eastAsia="Times New Roman" w:hAnsi="Times New Roman" w:cs="Times New Roman"/>
+          <w:noProof/>
+          <w:sz w:val="20"/>
+          <w:szCs w:val="20"/>
+          <w:lang w:eastAsia="en-IN"/>
+        </w:rPr>
+        <w:drawing>
+          <wp:inline distT="0" distB="0" distL="0" distR="0" wp14:anchorId="21A4F2A4" wp14:editId="4FFD406A">
+            <wp:extent cx="4290060" cy="3055620"/>
+            <wp:effectExtent l="0" t="0" r="0" b="0"/>
+            <wp:docPr id="14" name="Picture 14"/>
+            <wp:cNvGraphicFramePr>
+              <a:graphicFrameLocks xmlns:a="http://schemas.openxmlformats.org/drawingml/2006/main" noChangeAspect="1"/>
+            </wp:cNvGraphicFramePr>
+            <a:graphic xmlns:a="http://schemas.openxmlformats.org/drawingml/2006/main">
+              <a:graphicData uri="http://schemas.openxmlformats.org/drawingml/2006/picture">
+                <pic:pic xmlns:pic="http://schemas.openxmlformats.org/drawingml/2006/picture">
+                  <pic:nvPicPr>
+                    <pic:cNvPr id="0" name="Picture 14"/>
                     <pic:cNvPicPr>
                       <a:picLocks noChangeAspect="1" noChangeArrowheads="1"/>
                     </pic:cNvPicPr>
@@ -3096,27 +5246,7 @@
           <w:szCs w:val="20"/>
           <w:lang w:eastAsia="en-IN"/>
         </w:rPr>
-        <w:t xml:space="preserve">Let’s walk through that last piece of code. We construct a standard </w:t>
-      </w:r>
-      <w:proofErr w:type="spellStart"/>
-      <w:r>
-        <w:rPr>
-          <w:rFonts w:ascii="Times New Roman" w:eastAsia="Times New Roman" w:hAnsi="Times New Roman" w:cs="Times New Roman"/>
-          <w:sz w:val="20"/>
-          <w:szCs w:val="20"/>
-          <w:lang w:eastAsia="en-IN"/>
-        </w:rPr>
-        <w:t>ggplot</w:t>
-      </w:r>
-      <w:proofErr w:type="spellEnd"/>
-      <w:r>
-        <w:rPr>
-          <w:rFonts w:ascii="Times New Roman" w:eastAsia="Times New Roman" w:hAnsi="Times New Roman" w:cs="Times New Roman"/>
-          <w:sz w:val="20"/>
-          <w:szCs w:val="20"/>
-          <w:lang w:eastAsia="en-IN"/>
-        </w:rPr>
-        <w:t xml:space="preserve"> using</w:t>
+        <w:t>While we could call this a day and be pretty pleased with ourselves, I’ll need</w:t>
       </w:r>
       <w:r>
         <w:rPr>
@@ -3126,16 +5256,17 @@
           <w:lang w:eastAsia="en-IN"/>
         </w:rPr>
         <w:br/>
-      </w:r>
-      <w:proofErr w:type="spellStart"/>
-      <w:r>
-        <w:rPr>
-          <w:rFonts w:ascii="Courier New" w:eastAsia="Times New Roman" w:hAnsi="Courier New" w:cs="Courier New"/>
-          <w:sz w:val="20"/>
-          <w:szCs w:val="20"/>
-          <w:lang w:eastAsia="en-IN"/>
-        </w:rPr>
-        <w:t>geom_</w:t>
+        <w:t xml:space="preserve">to show the final party trick of </w:t>
+      </w:r>
+      <w:proofErr w:type="spellStart"/>
+      <w:r>
+        <w:rPr>
+          <w:rFonts w:ascii="Courier New" w:eastAsia="Times New Roman" w:hAnsi="Courier New" w:cs="Courier New"/>
+          <w:sz w:val="20"/>
+          <w:szCs w:val="20"/>
+          <w:lang w:eastAsia="en-IN"/>
+        </w:rPr>
+        <w:t>facet_</w:t>
       </w:r>
       <w:proofErr w:type="gramStart"/>
       <w:r>
@@ -3145,7 +5276,7 @@
           <w:szCs w:val="20"/>
           <w:lang w:eastAsia="en-IN"/>
         </w:rPr>
-        <w:t>point</w:t>
+        <w:t>matrix</w:t>
       </w:r>
       <w:proofErr w:type="spellEnd"/>
       <w:r>
@@ -3174,65 +5305,7 @@
           <w:szCs w:val="20"/>
           <w:lang w:eastAsia="en-IN"/>
         </w:rPr>
-        <w:t xml:space="preserve"> but we map x and y to </w:t>
-      </w:r>
-      <w:r>
-        <w:rPr>
-          <w:rFonts w:ascii="Courier New" w:eastAsia="Times New Roman" w:hAnsi="Courier New" w:cs="Courier New"/>
-          <w:sz w:val="20"/>
-          <w:szCs w:val="20"/>
-          <w:lang w:eastAsia="en-IN"/>
-        </w:rPr>
-        <w:t>.</w:t>
-      </w:r>
-      <w:proofErr w:type="spellStart"/>
-      <w:r>
-        <w:rPr>
-          <w:rFonts w:ascii="Courier New" w:eastAsia="Times New Roman" w:hAnsi="Courier New" w:cs="Courier New"/>
-          <w:sz w:val="20"/>
-          <w:szCs w:val="20"/>
-          <w:lang w:eastAsia="en-IN"/>
-        </w:rPr>
-        <w:t>panel_x</w:t>
-      </w:r>
-      <w:proofErr w:type="spellEnd"/>
-      <w:r>
-        <w:rPr>
-          <w:rFonts w:ascii="Times New Roman" w:eastAsia="Times New Roman" w:hAnsi="Times New Roman" w:cs="Times New Roman"/>
-          <w:sz w:val="20"/>
-          <w:szCs w:val="20"/>
-          <w:lang w:eastAsia="en-IN"/>
-        </w:rPr>
-        <w:t xml:space="preserve"> and </w:t>
-      </w:r>
-      <w:r>
-        <w:rPr>
-          <w:rFonts w:ascii="Courier New" w:eastAsia="Times New Roman" w:hAnsi="Courier New" w:cs="Courier New"/>
-          <w:sz w:val="20"/>
-          <w:szCs w:val="20"/>
-          <w:lang w:eastAsia="en-IN"/>
-        </w:rPr>
-        <w:t>.</w:t>
-      </w:r>
-      <w:proofErr w:type="spellStart"/>
-      <w:r>
-        <w:rPr>
-          <w:rFonts w:ascii="Courier New" w:eastAsia="Times New Roman" w:hAnsi="Courier New" w:cs="Courier New"/>
-          <w:sz w:val="20"/>
-          <w:szCs w:val="20"/>
-          <w:lang w:eastAsia="en-IN"/>
-        </w:rPr>
-        <w:t>panel_y</w:t>
-      </w:r>
-      <w:proofErr w:type="spellEnd"/>
-      <w:r>
-        <w:rPr>
-          <w:rFonts w:ascii="Times New Roman" w:eastAsia="Times New Roman" w:hAnsi="Times New Roman" w:cs="Times New Roman"/>
-          <w:sz w:val="20"/>
-          <w:szCs w:val="20"/>
-          <w:lang w:eastAsia="en-IN"/>
-        </w:rPr>
-        <w:t>. These are</w:t>
+        <w:t>. The above example was kind of</w:t>
       </w:r>
       <w:r>
         <w:rPr>
@@ -3242,529 +5315,7 @@
           <w:lang w:eastAsia="en-IN"/>
         </w:rPr>
         <w:br/>
-        <w:t xml:space="preserve">placeholders created by </w:t>
-      </w:r>
-      <w:proofErr w:type="spellStart"/>
-      <w:r>
-        <w:rPr>
-          <w:rFonts w:ascii="Courier New" w:eastAsia="Times New Roman" w:hAnsi="Courier New" w:cs="Courier New"/>
-          <w:sz w:val="20"/>
-          <w:szCs w:val="20"/>
-          <w:lang w:eastAsia="en-IN"/>
-        </w:rPr>
-        <w:t>facet_</w:t>
-      </w:r>
-      <w:proofErr w:type="gramStart"/>
-      <w:r>
-        <w:rPr>
-          <w:rFonts w:ascii="Courier New" w:eastAsia="Times New Roman" w:hAnsi="Courier New" w:cs="Courier New"/>
-          <w:sz w:val="20"/>
-          <w:szCs w:val="20"/>
-          <w:lang w:eastAsia="en-IN"/>
-        </w:rPr>
-        <w:t>matrix</w:t>
-      </w:r>
-      <w:proofErr w:type="spellEnd"/>
-      <w:r>
-        <w:rPr>
-          <w:rFonts w:ascii="Courier New" w:eastAsia="Times New Roman" w:hAnsi="Courier New" w:cs="Courier New"/>
-          <w:sz w:val="20"/>
-          <w:szCs w:val="20"/>
-          <w:lang w:eastAsia="en-IN"/>
-        </w:rPr>
-        <w:t>(</w:t>
-      </w:r>
-      <w:proofErr w:type="gramEnd"/>
-      <w:r>
-        <w:rPr>
-          <w:rFonts w:ascii="Courier New" w:eastAsia="Times New Roman" w:hAnsi="Courier New" w:cs="Courier New"/>
-          <w:sz w:val="20"/>
-          <w:szCs w:val="20"/>
-          <w:lang w:eastAsia="en-IN"/>
-        </w:rPr>
-        <w:t>)</w:t>
-      </w:r>
-      <w:r>
-        <w:rPr>
-          <w:rFonts w:ascii="Times New Roman" w:eastAsia="Times New Roman" w:hAnsi="Times New Roman" w:cs="Times New Roman"/>
-          <w:sz w:val="20"/>
-          <w:szCs w:val="20"/>
-          <w:lang w:eastAsia="en-IN"/>
-        </w:rPr>
-        <w:t xml:space="preserve">. Lastly we add the </w:t>
-      </w:r>
-      <w:proofErr w:type="spellStart"/>
-      <w:r>
-        <w:rPr>
-          <w:rFonts w:ascii="Courier New" w:eastAsia="Times New Roman" w:hAnsi="Courier New" w:cs="Courier New"/>
-          <w:sz w:val="20"/>
-          <w:szCs w:val="20"/>
-          <w:lang w:eastAsia="en-IN"/>
-        </w:rPr>
-        <w:t>facet_</w:t>
-      </w:r>
-      <w:proofErr w:type="gramStart"/>
-      <w:r>
-        <w:rPr>
-          <w:rFonts w:ascii="Courier New" w:eastAsia="Times New Roman" w:hAnsi="Courier New" w:cs="Courier New"/>
-          <w:sz w:val="20"/>
-          <w:szCs w:val="20"/>
-          <w:lang w:eastAsia="en-IN"/>
-        </w:rPr>
-        <w:t>matrix</w:t>
-      </w:r>
-      <w:proofErr w:type="spellEnd"/>
-      <w:r>
-        <w:rPr>
-          <w:rFonts w:ascii="Courier New" w:eastAsia="Times New Roman" w:hAnsi="Courier New" w:cs="Courier New"/>
-          <w:sz w:val="20"/>
-          <w:szCs w:val="20"/>
-          <w:lang w:eastAsia="en-IN"/>
-        </w:rPr>
-        <w:t>(</w:t>
-      </w:r>
-      <w:proofErr w:type="gramEnd"/>
-      <w:r>
-        <w:rPr>
-          <w:rFonts w:ascii="Courier New" w:eastAsia="Times New Roman" w:hAnsi="Courier New" w:cs="Courier New"/>
-          <w:sz w:val="20"/>
-          <w:szCs w:val="20"/>
-          <w:lang w:eastAsia="en-IN"/>
-        </w:rPr>
-        <w:t>)</w:t>
-      </w:r>
-      <w:r>
-        <w:rPr>
-          <w:rFonts w:ascii="Times New Roman" w:eastAsia="Times New Roman" w:hAnsi="Times New Roman" w:cs="Times New Roman"/>
-          <w:sz w:val="20"/>
-          <w:szCs w:val="20"/>
-          <w:lang w:eastAsia="en-IN"/>
-        </w:rPr>
-        <w:br/>
-        <w:t>specification. At a minimum we’ll need to specify which columns to use. For that</w:t>
-      </w:r>
-      <w:r>
-        <w:rPr>
-          <w:rFonts w:ascii="Times New Roman" w:eastAsia="Times New Roman" w:hAnsi="Times New Roman" w:cs="Times New Roman"/>
-          <w:sz w:val="20"/>
-          <w:szCs w:val="20"/>
-          <w:lang w:eastAsia="en-IN"/>
-        </w:rPr>
-        <w:br/>
-        <w:t xml:space="preserve">we can use standard </w:t>
-      </w:r>
-      <w:proofErr w:type="spellStart"/>
-      <w:r>
-        <w:rPr>
-          <w:rFonts w:ascii="Times New Roman" w:eastAsia="Times New Roman" w:hAnsi="Times New Roman" w:cs="Times New Roman"/>
-          <w:sz w:val="20"/>
-          <w:szCs w:val="20"/>
-          <w:lang w:eastAsia="en-IN"/>
-        </w:rPr>
-        <w:t>tidyselect</w:t>
-      </w:r>
-      <w:proofErr w:type="spellEnd"/>
-      <w:r>
-        <w:rPr>
-          <w:rFonts w:ascii="Times New Roman" w:eastAsia="Times New Roman" w:hAnsi="Times New Roman" w:cs="Times New Roman"/>
-          <w:sz w:val="20"/>
-          <w:szCs w:val="20"/>
-          <w:lang w:eastAsia="en-IN"/>
-        </w:rPr>
-        <w:t xml:space="preserve"> syntax as known from e.g. </w:t>
-      </w:r>
-      <w:proofErr w:type="spellStart"/>
-      <w:proofErr w:type="gramStart"/>
-      <w:r>
-        <w:rPr>
-          <w:rFonts w:ascii="Courier New" w:eastAsia="Times New Roman" w:hAnsi="Courier New" w:cs="Courier New"/>
-          <w:sz w:val="20"/>
-          <w:szCs w:val="20"/>
-          <w:lang w:eastAsia="en-IN"/>
-        </w:rPr>
-        <w:t>dplyr</w:t>
-      </w:r>
-      <w:proofErr w:type="spellEnd"/>
-      <w:r>
-        <w:rPr>
-          <w:rFonts w:ascii="Courier New" w:eastAsia="Times New Roman" w:hAnsi="Courier New" w:cs="Courier New"/>
-          <w:sz w:val="20"/>
-          <w:szCs w:val="20"/>
-          <w:lang w:eastAsia="en-IN"/>
-        </w:rPr>
-        <w:t>::</w:t>
-      </w:r>
-      <w:proofErr w:type="gramEnd"/>
-      <w:r>
-        <w:rPr>
-          <w:rFonts w:ascii="Courier New" w:eastAsia="Times New Roman" w:hAnsi="Courier New" w:cs="Courier New"/>
-          <w:sz w:val="20"/>
-          <w:szCs w:val="20"/>
-          <w:lang w:eastAsia="en-IN"/>
-        </w:rPr>
-        <w:t>select()</w:t>
-      </w:r>
-      <w:r>
-        <w:rPr>
-          <w:rFonts w:ascii="Times New Roman" w:eastAsia="Times New Roman" w:hAnsi="Times New Roman" w:cs="Times New Roman"/>
-          <w:sz w:val="20"/>
-          <w:szCs w:val="20"/>
-          <w:lang w:eastAsia="en-IN"/>
-        </w:rPr>
-        <w:t xml:space="preserve"> (here</w:t>
-      </w:r>
-      <w:r>
-        <w:rPr>
-          <w:rFonts w:ascii="Times New Roman" w:eastAsia="Times New Roman" w:hAnsi="Times New Roman" w:cs="Times New Roman"/>
-          <w:sz w:val="20"/>
-          <w:szCs w:val="20"/>
-          <w:lang w:eastAsia="en-IN"/>
-        </w:rPr>
-        <w:br/>
-        <w:t xml:space="preserve">we use </w:t>
-      </w:r>
-      <w:r>
-        <w:rPr>
-          <w:rFonts w:ascii="Courier New" w:eastAsia="Times New Roman" w:hAnsi="Courier New" w:cs="Courier New"/>
-          <w:sz w:val="20"/>
-          <w:szCs w:val="20"/>
-          <w:lang w:eastAsia="en-IN"/>
-        </w:rPr>
-        <w:t>everything()</w:t>
-      </w:r>
-      <w:r>
-        <w:rPr>
-          <w:rFonts w:ascii="Times New Roman" w:eastAsia="Times New Roman" w:hAnsi="Times New Roman" w:cs="Times New Roman"/>
-          <w:sz w:val="20"/>
-          <w:szCs w:val="20"/>
-          <w:lang w:eastAsia="en-IN"/>
-        </w:rPr>
-        <w:t xml:space="preserve"> to select all columns).</w:t>
-      </w:r>
-    </w:p>
-    <w:p>
-      <w:pPr>
-        <w:spacing w:before="100" w:beforeAutospacing="1" w:after="100" w:afterAutospacing="1" w:line="240" w:lineRule="auto"/>
-        <w:rPr>
-          <w:rFonts w:ascii="Times New Roman" w:eastAsia="Times New Roman" w:hAnsi="Times New Roman" w:cs="Times New Roman"/>
-          <w:sz w:val="20"/>
-          <w:szCs w:val="20"/>
-          <w:lang w:eastAsia="en-IN"/>
-        </w:rPr>
-      </w:pPr>
-      <w:r>
-        <w:rPr>
-          <w:rFonts w:ascii="Times New Roman" w:eastAsia="Times New Roman" w:hAnsi="Times New Roman" w:cs="Times New Roman"/>
-          <w:sz w:val="20"/>
-          <w:szCs w:val="20"/>
-          <w:lang w:eastAsia="en-IN"/>
-        </w:rPr>
-        <w:t>Now, the above plot has some obvious shortcomings. The diagonal is pretty</w:t>
-      </w:r>
-      <w:r>
-        <w:rPr>
-          <w:rFonts w:ascii="Times New Roman" w:eastAsia="Times New Roman" w:hAnsi="Times New Roman" w:cs="Times New Roman"/>
-          <w:sz w:val="20"/>
-          <w:szCs w:val="20"/>
-          <w:lang w:eastAsia="en-IN"/>
-        </w:rPr>
-        <w:br/>
-        <w:t>useless for starters, and it is often that these panels are used to plot the</w:t>
-      </w:r>
-      <w:r>
-        <w:rPr>
-          <w:rFonts w:ascii="Times New Roman" w:eastAsia="Times New Roman" w:hAnsi="Times New Roman" w:cs="Times New Roman"/>
-          <w:sz w:val="20"/>
-          <w:szCs w:val="20"/>
-          <w:lang w:eastAsia="en-IN"/>
-        </w:rPr>
-        <w:br/>
-        <w:t xml:space="preserve">distributions of the individual variables. Using e.g. </w:t>
-      </w:r>
-      <w:proofErr w:type="spellStart"/>
-      <w:r>
-        <w:rPr>
-          <w:rFonts w:ascii="Courier New" w:eastAsia="Times New Roman" w:hAnsi="Courier New" w:cs="Courier New"/>
-          <w:sz w:val="20"/>
-          <w:szCs w:val="20"/>
-          <w:lang w:eastAsia="en-IN"/>
-        </w:rPr>
-        <w:t>geom_</w:t>
-      </w:r>
-      <w:proofErr w:type="gramStart"/>
-      <w:r>
-        <w:rPr>
-          <w:rFonts w:ascii="Courier New" w:eastAsia="Times New Roman" w:hAnsi="Courier New" w:cs="Courier New"/>
-          <w:sz w:val="20"/>
-          <w:szCs w:val="20"/>
-          <w:lang w:eastAsia="en-IN"/>
-        </w:rPr>
-        <w:t>density</w:t>
-      </w:r>
-      <w:proofErr w:type="spellEnd"/>
-      <w:r>
-        <w:rPr>
-          <w:rFonts w:ascii="Courier New" w:eastAsia="Times New Roman" w:hAnsi="Courier New" w:cs="Courier New"/>
-          <w:sz w:val="20"/>
-          <w:szCs w:val="20"/>
-          <w:lang w:eastAsia="en-IN"/>
-        </w:rPr>
-        <w:t>(</w:t>
-      </w:r>
-      <w:proofErr w:type="gramEnd"/>
-      <w:r>
-        <w:rPr>
-          <w:rFonts w:ascii="Courier New" w:eastAsia="Times New Roman" w:hAnsi="Courier New" w:cs="Courier New"/>
-          <w:sz w:val="20"/>
-          <w:szCs w:val="20"/>
-          <w:lang w:eastAsia="en-IN"/>
-        </w:rPr>
-        <w:t>)</w:t>
-      </w:r>
-      <w:r>
-        <w:rPr>
-          <w:rFonts w:ascii="Times New Roman" w:eastAsia="Times New Roman" w:hAnsi="Times New Roman" w:cs="Times New Roman"/>
-          <w:sz w:val="20"/>
-          <w:szCs w:val="20"/>
-          <w:lang w:eastAsia="en-IN"/>
-        </w:rPr>
-        <w:t xml:space="preserve"> won’t</w:t>
-      </w:r>
-      <w:r>
-        <w:rPr>
-          <w:rFonts w:ascii="Times New Roman" w:eastAsia="Times New Roman" w:hAnsi="Times New Roman" w:cs="Times New Roman"/>
-          <w:sz w:val="20"/>
-          <w:szCs w:val="20"/>
-          <w:lang w:eastAsia="en-IN"/>
-        </w:rPr>
-        <w:br/>
-      </w:r>
-      <w:r>
-        <w:rPr>
-          <w:rFonts w:ascii="Times New Roman" w:eastAsia="Times New Roman" w:hAnsi="Times New Roman" w:cs="Times New Roman"/>
-          <w:sz w:val="20"/>
-          <w:szCs w:val="20"/>
-          <w:lang w:eastAsia="en-IN"/>
-        </w:rPr>
-        <w:lastRenderedPageBreak/>
-        <w:t xml:space="preserve">work as it always start at 0, thus messing with the y-scale of each row. </w:t>
-      </w:r>
-      <w:proofErr w:type="spellStart"/>
-      <w:r>
-        <w:rPr>
-          <w:rFonts w:ascii="Times New Roman" w:eastAsia="Times New Roman" w:hAnsi="Times New Roman" w:cs="Times New Roman"/>
-          <w:sz w:val="20"/>
-          <w:szCs w:val="20"/>
-          <w:lang w:eastAsia="en-IN"/>
-        </w:rPr>
-        <w:t>ggforce</w:t>
-      </w:r>
-      <w:proofErr w:type="spellEnd"/>
-      <w:r>
-        <w:rPr>
-          <w:rFonts w:ascii="Times New Roman" w:eastAsia="Times New Roman" w:hAnsi="Times New Roman" w:cs="Times New Roman"/>
-          <w:sz w:val="20"/>
-          <w:szCs w:val="20"/>
-          <w:lang w:eastAsia="en-IN"/>
-        </w:rPr>
-        <w:br/>
-        <w:t xml:space="preserve">provides two new </w:t>
-      </w:r>
-      <w:proofErr w:type="spellStart"/>
-      <w:r>
-        <w:rPr>
-          <w:rFonts w:ascii="Times New Roman" w:eastAsia="Times New Roman" w:hAnsi="Times New Roman" w:cs="Times New Roman"/>
-          <w:sz w:val="20"/>
-          <w:szCs w:val="20"/>
-          <w:lang w:eastAsia="en-IN"/>
-        </w:rPr>
-        <w:t>geoms</w:t>
-      </w:r>
-      <w:proofErr w:type="spellEnd"/>
-      <w:r>
-        <w:rPr>
-          <w:rFonts w:ascii="Times New Roman" w:eastAsia="Times New Roman" w:hAnsi="Times New Roman" w:cs="Times New Roman"/>
-          <w:sz w:val="20"/>
-          <w:szCs w:val="20"/>
-          <w:lang w:eastAsia="en-IN"/>
-        </w:rPr>
-        <w:t xml:space="preserve"> tailored for the diagonal: </w:t>
-      </w:r>
-      <w:proofErr w:type="spellStart"/>
-      <w:r>
-        <w:rPr>
-          <w:rFonts w:ascii="Courier New" w:eastAsia="Times New Roman" w:hAnsi="Courier New" w:cs="Courier New"/>
-          <w:sz w:val="20"/>
-          <w:szCs w:val="20"/>
-          <w:lang w:eastAsia="en-IN"/>
-        </w:rPr>
-        <w:t>geom_</w:t>
-      </w:r>
-      <w:proofErr w:type="gramStart"/>
-      <w:r>
-        <w:rPr>
-          <w:rFonts w:ascii="Courier New" w:eastAsia="Times New Roman" w:hAnsi="Courier New" w:cs="Courier New"/>
-          <w:sz w:val="20"/>
-          <w:szCs w:val="20"/>
-          <w:lang w:eastAsia="en-IN"/>
-        </w:rPr>
-        <w:t>autodensity</w:t>
-      </w:r>
-      <w:proofErr w:type="spellEnd"/>
-      <w:r>
-        <w:rPr>
-          <w:rFonts w:ascii="Courier New" w:eastAsia="Times New Roman" w:hAnsi="Courier New" w:cs="Courier New"/>
-          <w:sz w:val="20"/>
-          <w:szCs w:val="20"/>
-          <w:lang w:eastAsia="en-IN"/>
-        </w:rPr>
-        <w:t>(</w:t>
-      </w:r>
-      <w:proofErr w:type="gramEnd"/>
-      <w:r>
-        <w:rPr>
-          <w:rFonts w:ascii="Courier New" w:eastAsia="Times New Roman" w:hAnsi="Courier New" w:cs="Courier New"/>
-          <w:sz w:val="20"/>
-          <w:szCs w:val="20"/>
-          <w:lang w:eastAsia="en-IN"/>
-        </w:rPr>
-        <w:t>)</w:t>
-      </w:r>
-      <w:r>
-        <w:rPr>
-          <w:rFonts w:ascii="Times New Roman" w:eastAsia="Times New Roman" w:hAnsi="Times New Roman" w:cs="Times New Roman"/>
-          <w:sz w:val="20"/>
-          <w:szCs w:val="20"/>
-          <w:lang w:eastAsia="en-IN"/>
-        </w:rPr>
-        <w:t xml:space="preserve"> and</w:t>
-      </w:r>
-      <w:r>
-        <w:rPr>
-          <w:rFonts w:ascii="Times New Roman" w:eastAsia="Times New Roman" w:hAnsi="Times New Roman" w:cs="Times New Roman"/>
-          <w:sz w:val="20"/>
-          <w:szCs w:val="20"/>
-          <w:lang w:eastAsia="en-IN"/>
-        </w:rPr>
-        <w:br/>
-      </w:r>
-      <w:proofErr w:type="spellStart"/>
-      <w:r>
-        <w:rPr>
-          <w:rFonts w:ascii="Courier New" w:eastAsia="Times New Roman" w:hAnsi="Courier New" w:cs="Courier New"/>
-          <w:sz w:val="20"/>
-          <w:szCs w:val="20"/>
-          <w:lang w:eastAsia="en-IN"/>
-        </w:rPr>
-        <w:t>geom_autohistogram</w:t>
-      </w:r>
-      <w:proofErr w:type="spellEnd"/>
-      <w:r>
-        <w:rPr>
-          <w:rFonts w:ascii="Courier New" w:eastAsia="Times New Roman" w:hAnsi="Courier New" w:cs="Courier New"/>
-          <w:sz w:val="20"/>
-          <w:szCs w:val="20"/>
-          <w:lang w:eastAsia="en-IN"/>
-        </w:rPr>
-        <w:t>()</w:t>
-      </w:r>
-      <w:r>
-        <w:rPr>
-          <w:rFonts w:ascii="Times New Roman" w:eastAsia="Times New Roman" w:hAnsi="Times New Roman" w:cs="Times New Roman"/>
-          <w:sz w:val="20"/>
-          <w:szCs w:val="20"/>
-          <w:lang w:eastAsia="en-IN"/>
-        </w:rPr>
-        <w:t xml:space="preserve"> which automatically positions itself inside the panel</w:t>
-      </w:r>
-      <w:r>
-        <w:rPr>
-          <w:rFonts w:ascii="Times New Roman" w:eastAsia="Times New Roman" w:hAnsi="Times New Roman" w:cs="Times New Roman"/>
-          <w:sz w:val="20"/>
-          <w:szCs w:val="20"/>
-          <w:lang w:eastAsia="en-IN"/>
-        </w:rPr>
-        <w:br/>
-        <w:t xml:space="preserve">without affecting the y-scale. We’d still need to have this </w:t>
-      </w:r>
-      <w:proofErr w:type="spellStart"/>
-      <w:r>
-        <w:rPr>
-          <w:rFonts w:ascii="Times New Roman" w:eastAsia="Times New Roman" w:hAnsi="Times New Roman" w:cs="Times New Roman"/>
-          <w:sz w:val="20"/>
-          <w:szCs w:val="20"/>
-          <w:lang w:eastAsia="en-IN"/>
-        </w:rPr>
-        <w:t>geom</w:t>
-      </w:r>
-      <w:proofErr w:type="spellEnd"/>
-      <w:r>
-        <w:rPr>
-          <w:rFonts w:ascii="Times New Roman" w:eastAsia="Times New Roman" w:hAnsi="Times New Roman" w:cs="Times New Roman"/>
-          <w:sz w:val="20"/>
-          <w:szCs w:val="20"/>
-          <w:lang w:eastAsia="en-IN"/>
-        </w:rPr>
-        <w:t xml:space="preserve"> only in the</w:t>
-      </w:r>
-      <w:r>
-        <w:rPr>
-          <w:rFonts w:ascii="Times New Roman" w:eastAsia="Times New Roman" w:hAnsi="Times New Roman" w:cs="Times New Roman"/>
-          <w:sz w:val="20"/>
-          <w:szCs w:val="20"/>
-          <w:lang w:eastAsia="en-IN"/>
-        </w:rPr>
-        <w:br/>
-        <w:t xml:space="preserve">diagonal, but </w:t>
-      </w:r>
-      <w:proofErr w:type="spellStart"/>
-      <w:r>
-        <w:rPr>
-          <w:rFonts w:ascii="Courier New" w:eastAsia="Times New Roman" w:hAnsi="Courier New" w:cs="Courier New"/>
-          <w:sz w:val="20"/>
-          <w:szCs w:val="20"/>
-          <w:lang w:eastAsia="en-IN"/>
-        </w:rPr>
-        <w:t>facet_</w:t>
-      </w:r>
-      <w:proofErr w:type="gramStart"/>
-      <w:r>
-        <w:rPr>
-          <w:rFonts w:ascii="Courier New" w:eastAsia="Times New Roman" w:hAnsi="Courier New" w:cs="Courier New"/>
-          <w:sz w:val="20"/>
-          <w:szCs w:val="20"/>
-          <w:lang w:eastAsia="en-IN"/>
-        </w:rPr>
-        <w:t>matrix</w:t>
-      </w:r>
-      <w:proofErr w:type="spellEnd"/>
-      <w:r>
-        <w:rPr>
-          <w:rFonts w:ascii="Courier New" w:eastAsia="Times New Roman" w:hAnsi="Courier New" w:cs="Courier New"/>
-          <w:sz w:val="20"/>
-          <w:szCs w:val="20"/>
-          <w:lang w:eastAsia="en-IN"/>
-        </w:rPr>
-        <w:t>(</w:t>
-      </w:r>
-      <w:proofErr w:type="gramEnd"/>
-      <w:r>
-        <w:rPr>
-          <w:rFonts w:ascii="Courier New" w:eastAsia="Times New Roman" w:hAnsi="Courier New" w:cs="Courier New"/>
-          <w:sz w:val="20"/>
-          <w:szCs w:val="20"/>
-          <w:lang w:eastAsia="en-IN"/>
-        </w:rPr>
-        <w:t>)</w:t>
-      </w:r>
-      <w:r>
-        <w:rPr>
-          <w:rFonts w:ascii="Times New Roman" w:eastAsia="Times New Roman" w:hAnsi="Times New Roman" w:cs="Times New Roman"/>
-          <w:sz w:val="20"/>
-          <w:szCs w:val="20"/>
-          <w:lang w:eastAsia="en-IN"/>
-        </w:rPr>
-        <w:t xml:space="preserve"> provides exactly this sort of control:</w:t>
+        <w:t>easy because all the variables were continuous. What if we had a mix?</w:t>
       </w:r>
     </w:p>
     <w:p>
@@ -3816,7 +5367,6 @@
         </w:rPr>
         <w:t>(</w:t>
       </w:r>
-      <w:proofErr w:type="spellStart"/>
       <w:proofErr w:type="gramEnd"/>
       <w:r>
         <w:rPr>
@@ -3825,17 +5375,7 @@
           <w:szCs w:val="20"/>
           <w:lang w:eastAsia="en-IN"/>
         </w:rPr>
-        <w:t>pca_on_stations</w:t>
-      </w:r>
-      <w:proofErr w:type="spellEnd"/>
-      <w:r>
-        <w:rPr>
-          <w:rFonts w:ascii="Courier New" w:eastAsia="Times New Roman" w:hAnsi="Courier New" w:cs="Courier New"/>
-          <w:sz w:val="20"/>
-          <w:szCs w:val="20"/>
-          <w:lang w:eastAsia="en-IN"/>
-        </w:rPr>
-        <w:t xml:space="preserve">, </w:t>
+        <w:t xml:space="preserve">mpg, </w:t>
       </w:r>
       <w:proofErr w:type="spellStart"/>
       <w:r>
@@ -3973,7 +5513,7 @@
           <w:szCs w:val="20"/>
           <w:lang w:eastAsia="en-IN"/>
         </w:rPr>
-        <w:t xml:space="preserve">alpha = 0.2, shape = 16, size = 0.5) + </w:t>
+        <w:t xml:space="preserve">shape = 16, size = 0.5) + </w:t>
       </w:r>
     </w:p>
     <w:p>
@@ -4021,7 +5561,7 @@
           <w:szCs w:val="20"/>
           <w:lang w:eastAsia="en-IN"/>
         </w:rPr>
-        <w:t>geom_</w:t>
+        <w:t>facet_</w:t>
       </w:r>
       <w:proofErr w:type="gramStart"/>
       <w:r>
@@ -4031,7 +5571,7 @@
           <w:szCs w:val="20"/>
           <w:lang w:eastAsia="en-IN"/>
         </w:rPr>
-        <w:t>autodensity</w:t>
+        <w:t>matrix</w:t>
       </w:r>
       <w:proofErr w:type="spellEnd"/>
       <w:r>
@@ -4051,105 +5591,67 @@
           <w:szCs w:val="20"/>
           <w:lang w:eastAsia="en-IN"/>
         </w:rPr>
-        <w:t>) +</w:t>
-      </w:r>
-    </w:p>
-    <w:p>
-      <w:pPr>
-        <w:tabs>
-          <w:tab w:val="left" w:pos="916"/>
-          <w:tab w:val="left" w:pos="1832"/>
-          <w:tab w:val="left" w:pos="2748"/>
-          <w:tab w:val="left" w:pos="3664"/>
-          <w:tab w:val="left" w:pos="4580"/>
-          <w:tab w:val="left" w:pos="5496"/>
-          <w:tab w:val="left" w:pos="6412"/>
-          <w:tab w:val="left" w:pos="7328"/>
-          <w:tab w:val="left" w:pos="8244"/>
-          <w:tab w:val="left" w:pos="9160"/>
-          <w:tab w:val="left" w:pos="10076"/>
-          <w:tab w:val="left" w:pos="10992"/>
-          <w:tab w:val="left" w:pos="11908"/>
-          <w:tab w:val="left" w:pos="12824"/>
-          <w:tab w:val="left" w:pos="13740"/>
-          <w:tab w:val="left" w:pos="14656"/>
-        </w:tabs>
-        <w:spacing w:after="0" w:line="240" w:lineRule="auto"/>
-        <w:rPr>
-          <w:rFonts w:ascii="Courier New" w:eastAsia="Times New Roman" w:hAnsi="Courier New" w:cs="Courier New"/>
-          <w:sz w:val="20"/>
-          <w:szCs w:val="20"/>
-          <w:lang w:eastAsia="en-IN"/>
-        </w:rPr>
-      </w:pPr>
-      <w:r>
-        <w:rPr>
-          <w:rFonts w:ascii="Courier New" w:eastAsia="Times New Roman" w:hAnsi="Courier New" w:cs="Courier New"/>
-          <w:sz w:val="20"/>
-          <w:szCs w:val="20"/>
-          <w:lang w:eastAsia="en-IN"/>
-        </w:rPr>
-        <w:t xml:space="preserve">  </w:t>
-      </w:r>
-      <w:proofErr w:type="spellStart"/>
-      <w:r>
-        <w:rPr>
-          <w:rFonts w:ascii="Courier New" w:eastAsia="Times New Roman" w:hAnsi="Courier New" w:cs="Courier New"/>
-          <w:sz w:val="20"/>
-          <w:szCs w:val="20"/>
-          <w:lang w:eastAsia="en-IN"/>
-        </w:rPr>
-        <w:t>facet_matrix</w:t>
-      </w:r>
-      <w:proofErr w:type="spellEnd"/>
-      <w:r>
-        <w:rPr>
-          <w:rFonts w:ascii="Courier New" w:eastAsia="Times New Roman" w:hAnsi="Courier New" w:cs="Courier New"/>
-          <w:sz w:val="20"/>
-          <w:szCs w:val="20"/>
-          <w:lang w:eastAsia="en-IN"/>
-        </w:rPr>
-        <w:t>(vars(</w:t>
-      </w:r>
-      <w:proofErr w:type="gramStart"/>
-      <w:r>
-        <w:rPr>
-          <w:rFonts w:ascii="Courier New" w:eastAsia="Times New Roman" w:hAnsi="Courier New" w:cs="Courier New"/>
-          <w:sz w:val="20"/>
-          <w:szCs w:val="20"/>
-          <w:lang w:eastAsia="en-IN"/>
-        </w:rPr>
-        <w:t>everything(</w:t>
-      </w:r>
-      <w:proofErr w:type="gramEnd"/>
-      <w:r>
-        <w:rPr>
-          <w:rFonts w:ascii="Courier New" w:eastAsia="Times New Roman" w:hAnsi="Courier New" w:cs="Courier New"/>
-          <w:sz w:val="20"/>
-          <w:szCs w:val="20"/>
-          <w:lang w:eastAsia="en-IN"/>
-        </w:rPr>
-        <w:t xml:space="preserve">)), </w:t>
-      </w:r>
-      <w:proofErr w:type="spellStart"/>
-      <w:r>
-        <w:rPr>
-          <w:rFonts w:ascii="Courier New" w:eastAsia="Times New Roman" w:hAnsi="Courier New" w:cs="Courier New"/>
-          <w:sz w:val="20"/>
-          <w:szCs w:val="20"/>
-          <w:lang w:eastAsia="en-IN"/>
-        </w:rPr>
-        <w:t>layer.diag</w:t>
-      </w:r>
-      <w:proofErr w:type="spellEnd"/>
-      <w:r>
-        <w:rPr>
-          <w:rFonts w:ascii="Courier New" w:eastAsia="Times New Roman" w:hAnsi="Courier New" w:cs="Courier New"/>
-          <w:sz w:val="20"/>
-          <w:szCs w:val="20"/>
-          <w:lang w:eastAsia="en-IN"/>
-        </w:rPr>
-        <w:t xml:space="preserve"> = 2)</w:t>
+        <w:t>vars(</w:t>
+      </w:r>
+      <w:proofErr w:type="spellStart"/>
+      <w:r>
+        <w:rPr>
+          <w:rFonts w:ascii="Courier New" w:eastAsia="Times New Roman" w:hAnsi="Courier New" w:cs="Courier New"/>
+          <w:sz w:val="20"/>
+          <w:szCs w:val="20"/>
+          <w:lang w:eastAsia="en-IN"/>
+        </w:rPr>
+        <w:t>fl</w:t>
+      </w:r>
+      <w:proofErr w:type="spellEnd"/>
+      <w:r>
+        <w:rPr>
+          <w:rFonts w:ascii="Courier New" w:eastAsia="Times New Roman" w:hAnsi="Courier New" w:cs="Courier New"/>
+          <w:sz w:val="20"/>
+          <w:szCs w:val="20"/>
+          <w:lang w:eastAsia="en-IN"/>
+        </w:rPr>
+        <w:t xml:space="preserve">, </w:t>
+      </w:r>
+      <w:proofErr w:type="spellStart"/>
+      <w:r>
+        <w:rPr>
+          <w:rFonts w:ascii="Courier New" w:eastAsia="Times New Roman" w:hAnsi="Courier New" w:cs="Courier New"/>
+          <w:sz w:val="20"/>
+          <w:szCs w:val="20"/>
+          <w:lang w:eastAsia="en-IN"/>
+        </w:rPr>
+        <w:t>displ</w:t>
+      </w:r>
+      <w:proofErr w:type="spellEnd"/>
+      <w:r>
+        <w:rPr>
+          <w:rFonts w:ascii="Courier New" w:eastAsia="Times New Roman" w:hAnsi="Courier New" w:cs="Courier New"/>
+          <w:sz w:val="20"/>
+          <w:szCs w:val="20"/>
+          <w:lang w:eastAsia="en-IN"/>
+        </w:rPr>
+        <w:t xml:space="preserve">, </w:t>
+      </w:r>
+      <w:proofErr w:type="spellStart"/>
+      <w:r>
+        <w:rPr>
+          <w:rFonts w:ascii="Courier New" w:eastAsia="Times New Roman" w:hAnsi="Courier New" w:cs="Courier New"/>
+          <w:sz w:val="20"/>
+          <w:szCs w:val="20"/>
+          <w:lang w:eastAsia="en-IN"/>
+        </w:rPr>
+        <w:t>hwy</w:t>
+      </w:r>
+      <w:proofErr w:type="spellEnd"/>
+      <w:r>
+        <w:rPr>
+          <w:rFonts w:ascii="Courier New" w:eastAsia="Times New Roman" w:hAnsi="Courier New" w:cs="Courier New"/>
+          <w:sz w:val="20"/>
+          <w:szCs w:val="20"/>
+          <w:lang w:eastAsia="en-IN"/>
+        </w:rPr>
+        <w:t>))</w:t>
       </w:r>
     </w:p>
     <w:p>
@@ -4170,11 +5672,12 @@
           <w:szCs w:val="20"/>
           <w:lang w:eastAsia="en-IN"/>
         </w:rPr>
+        <w:lastRenderedPageBreak/>
         <w:drawing>
-          <wp:inline distT="0" distB="0" distL="0" distR="0" wp14:anchorId="6BE3D7C8" wp14:editId="1ED9F1C5">
+          <wp:inline distT="0" distB="0" distL="0" distR="0" wp14:anchorId="419CFD3F" wp14:editId="3EAC3274">
             <wp:extent cx="4290060" cy="3055620"/>
             <wp:effectExtent l="0" t="0" r="0" b="0"/>
-            <wp:docPr id="12" name="Picture 12"/>
+            <wp:docPr id="15" name="Picture 15"/>
             <wp:cNvGraphicFramePr>
               <a:graphicFrameLocks xmlns:a="http://schemas.openxmlformats.org/drawingml/2006/main" noChangeAspect="1"/>
             </wp:cNvGraphicFramePr>
@@ -4182,7 +5685,7 @@
               <a:graphicData uri="http://schemas.openxmlformats.org/drawingml/2006/picture">
                 <pic:pic xmlns:pic="http://schemas.openxmlformats.org/drawingml/2006/picture">
                   <pic:nvPicPr>
-                    <pic:cNvPr id="0" name="Picture 12"/>
+                    <pic:cNvPr id="0" name="Picture 15"/>
                     <pic:cNvPicPr>
                       <a:picLocks noChangeAspect="1" noChangeArrowheads="1"/>
                     </pic:cNvPicPr>
@@ -4237,7 +5740,56 @@
           <w:szCs w:val="20"/>
           <w:lang w:eastAsia="en-IN"/>
         </w:rPr>
-        <w:t>As the y-scale no longer affects the diagonal we’ll emphasize this by removing</w:t>
+        <w:t xml:space="preserve">As we can see </w:t>
+      </w:r>
+      <w:proofErr w:type="spellStart"/>
+      <w:r>
+        <w:rPr>
+          <w:rFonts w:ascii="Courier New" w:eastAsia="Times New Roman" w:hAnsi="Courier New" w:cs="Courier New"/>
+          <w:sz w:val="20"/>
+          <w:szCs w:val="20"/>
+          <w:lang w:eastAsia="en-IN"/>
+        </w:rPr>
+        <w:t>facet_</w:t>
+      </w:r>
+      <w:proofErr w:type="gramStart"/>
+      <w:r>
+        <w:rPr>
+          <w:rFonts w:ascii="Courier New" w:eastAsia="Times New Roman" w:hAnsi="Courier New" w:cs="Courier New"/>
+          <w:sz w:val="20"/>
+          <w:szCs w:val="20"/>
+          <w:lang w:eastAsia="en-IN"/>
+        </w:rPr>
+        <w:t>matrix</w:t>
+      </w:r>
+      <w:proofErr w:type="spellEnd"/>
+      <w:r>
+        <w:rPr>
+          <w:rFonts w:ascii="Courier New" w:eastAsia="Times New Roman" w:hAnsi="Courier New" w:cs="Courier New"/>
+          <w:sz w:val="20"/>
+          <w:szCs w:val="20"/>
+          <w:lang w:eastAsia="en-IN"/>
+        </w:rPr>
+        <w:t>(</w:t>
+      </w:r>
+      <w:proofErr w:type="gramEnd"/>
+      <w:r>
+        <w:rPr>
+          <w:rFonts w:ascii="Courier New" w:eastAsia="Times New Roman" w:hAnsi="Courier New" w:cs="Courier New"/>
+          <w:sz w:val="20"/>
+          <w:szCs w:val="20"/>
+          <w:lang w:eastAsia="en-IN"/>
+        </w:rPr>
+        <w:t>)</w:t>
+      </w:r>
+      <w:r>
+        <w:rPr>
+          <w:rFonts w:ascii="Times New Roman" w:eastAsia="Times New Roman" w:hAnsi="Times New Roman" w:cs="Times New Roman"/>
+          <w:sz w:val="20"/>
+          <w:szCs w:val="20"/>
+          <w:lang w:eastAsia="en-IN"/>
+        </w:rPr>
+        <w:t xml:space="preserve"> itself handles the mix of scale types quite well,</w:t>
       </w:r>
       <w:r>
         <w:rPr>
@@ -4247,7 +5799,165 @@
           <w:lang w:eastAsia="en-IN"/>
         </w:rPr>
         <w:br/>
-        <w:t>the horizontal grid lines there:</w:t>
+        <w:t xml:space="preserve">but </w:t>
+      </w:r>
+      <w:proofErr w:type="spellStart"/>
+      <w:r>
+        <w:rPr>
+          <w:rFonts w:ascii="Courier New" w:eastAsia="Times New Roman" w:hAnsi="Courier New" w:cs="Courier New"/>
+          <w:sz w:val="20"/>
+          <w:szCs w:val="20"/>
+          <w:lang w:eastAsia="en-IN"/>
+        </w:rPr>
+        <w:t>geom_point</w:t>
+      </w:r>
+      <w:proofErr w:type="spellEnd"/>
+      <w:r>
+        <w:rPr>
+          <w:rFonts w:ascii="Courier New" w:eastAsia="Times New Roman" w:hAnsi="Courier New" w:cs="Courier New"/>
+          <w:sz w:val="20"/>
+          <w:szCs w:val="20"/>
+          <w:lang w:eastAsia="en-IN"/>
+        </w:rPr>
+        <w:t>()</w:t>
+      </w:r>
+      <w:r>
+        <w:rPr>
+          <w:rFonts w:ascii="Times New Roman" w:eastAsia="Times New Roman" w:hAnsi="Times New Roman" w:cs="Times New Roman"/>
+          <w:sz w:val="20"/>
+          <w:szCs w:val="20"/>
+          <w:lang w:eastAsia="en-IN"/>
+        </w:rPr>
+        <w:t xml:space="preserve"> is not that telling when used on a mix of continuous and</w:t>
+      </w:r>
+      <w:r>
+        <w:rPr>
+          <w:rFonts w:ascii="Times New Roman" w:eastAsia="Times New Roman" w:hAnsi="Times New Roman" w:cs="Times New Roman"/>
+          <w:sz w:val="20"/>
+          <w:szCs w:val="20"/>
+          <w:lang w:eastAsia="en-IN"/>
+        </w:rPr>
+        <w:br/>
+        <w:t xml:space="preserve">discrete position scales. </w:t>
+      </w:r>
+      <w:proofErr w:type="spellStart"/>
+      <w:r>
+        <w:rPr>
+          <w:rFonts w:ascii="Times New Roman" w:eastAsia="Times New Roman" w:hAnsi="Times New Roman" w:cs="Times New Roman"/>
+          <w:sz w:val="20"/>
+          <w:szCs w:val="20"/>
+          <w:lang w:eastAsia="en-IN"/>
+        </w:rPr>
+        <w:t>ggforce</w:t>
+      </w:r>
+      <w:proofErr w:type="spellEnd"/>
+      <w:r>
+        <w:rPr>
+          <w:rFonts w:ascii="Times New Roman" w:eastAsia="Times New Roman" w:hAnsi="Times New Roman" w:cs="Times New Roman"/>
+          <w:sz w:val="20"/>
+          <w:szCs w:val="20"/>
+          <w:lang w:eastAsia="en-IN"/>
+        </w:rPr>
+        <w:t xml:space="preserve"> handles this by providing a new position</w:t>
+      </w:r>
+      <w:r>
+        <w:rPr>
+          <w:rFonts w:ascii="Times New Roman" w:eastAsia="Times New Roman" w:hAnsi="Times New Roman" w:cs="Times New Roman"/>
+          <w:sz w:val="20"/>
+          <w:szCs w:val="20"/>
+          <w:lang w:eastAsia="en-IN"/>
+        </w:rPr>
+        <w:br/>
+        <w:t>adjustment (</w:t>
+      </w:r>
+      <w:proofErr w:type="spellStart"/>
+      <w:r>
+        <w:rPr>
+          <w:rFonts w:ascii="Courier New" w:eastAsia="Times New Roman" w:hAnsi="Courier New" w:cs="Courier New"/>
+          <w:sz w:val="20"/>
+          <w:szCs w:val="20"/>
+          <w:lang w:eastAsia="en-IN"/>
+        </w:rPr>
+        <w:t>position_</w:t>
+      </w:r>
+      <w:proofErr w:type="gramStart"/>
+      <w:r>
+        <w:rPr>
+          <w:rFonts w:ascii="Courier New" w:eastAsia="Times New Roman" w:hAnsi="Courier New" w:cs="Courier New"/>
+          <w:sz w:val="20"/>
+          <w:szCs w:val="20"/>
+          <w:lang w:eastAsia="en-IN"/>
+        </w:rPr>
+        <w:t>auto</w:t>
+      </w:r>
+      <w:proofErr w:type="spellEnd"/>
+      <w:r>
+        <w:rPr>
+          <w:rFonts w:ascii="Courier New" w:eastAsia="Times New Roman" w:hAnsi="Courier New" w:cs="Courier New"/>
+          <w:sz w:val="20"/>
+          <w:szCs w:val="20"/>
+          <w:lang w:eastAsia="en-IN"/>
+        </w:rPr>
+        <w:t>(</w:t>
+      </w:r>
+      <w:proofErr w:type="gramEnd"/>
+      <w:r>
+        <w:rPr>
+          <w:rFonts w:ascii="Courier New" w:eastAsia="Times New Roman" w:hAnsi="Courier New" w:cs="Courier New"/>
+          <w:sz w:val="20"/>
+          <w:szCs w:val="20"/>
+          <w:lang w:eastAsia="en-IN"/>
+        </w:rPr>
+        <w:t>)</w:t>
+      </w:r>
+      <w:r>
+        <w:rPr>
+          <w:rFonts w:ascii="Times New Roman" w:eastAsia="Times New Roman" w:hAnsi="Times New Roman" w:cs="Times New Roman"/>
+          <w:sz w:val="20"/>
+          <w:szCs w:val="20"/>
+          <w:lang w:eastAsia="en-IN"/>
+        </w:rPr>
+        <w:t>) that jitters the data based on the scale types.</w:t>
+      </w:r>
+      <w:r>
+        <w:rPr>
+          <w:rFonts w:ascii="Times New Roman" w:eastAsia="Times New Roman" w:hAnsi="Times New Roman" w:cs="Times New Roman"/>
+          <w:sz w:val="20"/>
+          <w:szCs w:val="20"/>
+          <w:lang w:eastAsia="en-IN"/>
+        </w:rPr>
+        <w:br/>
+        <w:t xml:space="preserve">For continuous vs discrete it does a </w:t>
+      </w:r>
+      <w:proofErr w:type="spellStart"/>
+      <w:r>
+        <w:rPr>
+          <w:rFonts w:ascii="Times New Roman" w:eastAsia="Times New Roman" w:hAnsi="Times New Roman" w:cs="Times New Roman"/>
+          <w:sz w:val="20"/>
+          <w:szCs w:val="20"/>
+          <w:lang w:eastAsia="en-IN"/>
+        </w:rPr>
+        <w:t>sina</w:t>
+      </w:r>
+      <w:proofErr w:type="spellEnd"/>
+      <w:r>
+        <w:rPr>
+          <w:rFonts w:ascii="Times New Roman" w:eastAsia="Times New Roman" w:hAnsi="Times New Roman" w:cs="Times New Roman"/>
+          <w:sz w:val="20"/>
+          <w:szCs w:val="20"/>
+          <w:lang w:eastAsia="en-IN"/>
+        </w:rPr>
+        <w:t>-like jitter, whereas for discrete vs</w:t>
+      </w:r>
+      <w:r>
+        <w:rPr>
+          <w:rFonts w:ascii="Times New Roman" w:eastAsia="Times New Roman" w:hAnsi="Times New Roman" w:cs="Times New Roman"/>
+          <w:sz w:val="20"/>
+          <w:szCs w:val="20"/>
+          <w:lang w:eastAsia="en-IN"/>
+        </w:rPr>
+        <w:br/>
+        <w:t>discrete it jitters inside a disc (continuous vs continuous makes no jitter):</w:t>
       </w:r>
     </w:p>
     <w:p>
@@ -4299,7 +6009,6 @@
         </w:rPr>
         <w:t>(</w:t>
       </w:r>
-      <w:proofErr w:type="spellStart"/>
       <w:proofErr w:type="gramEnd"/>
       <w:r>
         <w:rPr>
@@ -4308,17 +6017,7 @@
           <w:szCs w:val="20"/>
           <w:lang w:eastAsia="en-IN"/>
         </w:rPr>
-        <w:t>pca_on_stations</w:t>
-      </w:r>
-      <w:proofErr w:type="spellEnd"/>
-      <w:r>
-        <w:rPr>
-          <w:rFonts w:ascii="Courier New" w:eastAsia="Times New Roman" w:hAnsi="Courier New" w:cs="Courier New"/>
-          <w:sz w:val="20"/>
-          <w:szCs w:val="20"/>
-          <w:lang w:eastAsia="en-IN"/>
-        </w:rPr>
-        <w:t xml:space="preserve">, </w:t>
+        <w:t xml:space="preserve">mpg, </w:t>
       </w:r>
       <w:proofErr w:type="spellStart"/>
       <w:r>
@@ -4456,7 +6155,7 @@
           <w:szCs w:val="20"/>
           <w:lang w:eastAsia="en-IN"/>
         </w:rPr>
-        <w:t xml:space="preserve">alpha = 0.2, shape = 16, size = 0.5) + </w:t>
+        <w:t xml:space="preserve">shape = 16, size = 0.5, position = 'auto') + </w:t>
       </w:r>
     </w:p>
     <w:p>
@@ -4504,7 +6203,7 @@
           <w:szCs w:val="20"/>
           <w:lang w:eastAsia="en-IN"/>
         </w:rPr>
-        <w:t>geom_</w:t>
+        <w:t>facet_</w:t>
       </w:r>
       <w:proofErr w:type="gramStart"/>
       <w:r>
@@ -4514,7 +6213,7 @@
           <w:szCs w:val="20"/>
           <w:lang w:eastAsia="en-IN"/>
         </w:rPr>
-        <w:t>autodensity</w:t>
+        <w:t>matrix</w:t>
       </w:r>
       <w:proofErr w:type="spellEnd"/>
       <w:r>
@@ -4534,125 +6233,67 @@
           <w:szCs w:val="20"/>
           <w:lang w:eastAsia="en-IN"/>
         </w:rPr>
-        <w:t>) +</w:t>
-      </w:r>
-    </w:p>
-    <w:p>
-      <w:pPr>
-        <w:tabs>
-          <w:tab w:val="left" w:pos="916"/>
-          <w:tab w:val="left" w:pos="1832"/>
-          <w:tab w:val="left" w:pos="2748"/>
-          <w:tab w:val="left" w:pos="3664"/>
-          <w:tab w:val="left" w:pos="4580"/>
-          <w:tab w:val="left" w:pos="5496"/>
-          <w:tab w:val="left" w:pos="6412"/>
-          <w:tab w:val="left" w:pos="7328"/>
-          <w:tab w:val="left" w:pos="8244"/>
-          <w:tab w:val="left" w:pos="9160"/>
-          <w:tab w:val="left" w:pos="10076"/>
-          <w:tab w:val="left" w:pos="10992"/>
-          <w:tab w:val="left" w:pos="11908"/>
-          <w:tab w:val="left" w:pos="12824"/>
-          <w:tab w:val="left" w:pos="13740"/>
-          <w:tab w:val="left" w:pos="14656"/>
-        </w:tabs>
-        <w:spacing w:after="0" w:line="240" w:lineRule="auto"/>
-        <w:rPr>
-          <w:rFonts w:ascii="Courier New" w:eastAsia="Times New Roman" w:hAnsi="Courier New" w:cs="Courier New"/>
-          <w:sz w:val="20"/>
-          <w:szCs w:val="20"/>
-          <w:lang w:eastAsia="en-IN"/>
-        </w:rPr>
-      </w:pPr>
-      <w:r>
-        <w:rPr>
-          <w:rFonts w:ascii="Courier New" w:eastAsia="Times New Roman" w:hAnsi="Courier New" w:cs="Courier New"/>
-          <w:sz w:val="20"/>
-          <w:szCs w:val="20"/>
-          <w:lang w:eastAsia="en-IN"/>
-        </w:rPr>
-        <w:t xml:space="preserve">  </w:t>
-      </w:r>
-      <w:proofErr w:type="spellStart"/>
-      <w:r>
-        <w:rPr>
-          <w:rFonts w:ascii="Courier New" w:eastAsia="Times New Roman" w:hAnsi="Courier New" w:cs="Courier New"/>
-          <w:sz w:val="20"/>
-          <w:szCs w:val="20"/>
-          <w:lang w:eastAsia="en-IN"/>
-        </w:rPr>
-        <w:t>facet_matrix</w:t>
-      </w:r>
-      <w:proofErr w:type="spellEnd"/>
-      <w:r>
-        <w:rPr>
-          <w:rFonts w:ascii="Courier New" w:eastAsia="Times New Roman" w:hAnsi="Courier New" w:cs="Courier New"/>
-          <w:sz w:val="20"/>
-          <w:szCs w:val="20"/>
-          <w:lang w:eastAsia="en-IN"/>
-        </w:rPr>
-        <w:t>(vars(</w:t>
-      </w:r>
-      <w:proofErr w:type="gramStart"/>
-      <w:r>
-        <w:rPr>
-          <w:rFonts w:ascii="Courier New" w:eastAsia="Times New Roman" w:hAnsi="Courier New" w:cs="Courier New"/>
-          <w:sz w:val="20"/>
-          <w:szCs w:val="20"/>
-          <w:lang w:eastAsia="en-IN"/>
-        </w:rPr>
-        <w:t>everything(</w:t>
-      </w:r>
-      <w:proofErr w:type="gramEnd"/>
-      <w:r>
-        <w:rPr>
-          <w:rFonts w:ascii="Courier New" w:eastAsia="Times New Roman" w:hAnsi="Courier New" w:cs="Courier New"/>
-          <w:sz w:val="20"/>
-          <w:szCs w:val="20"/>
-          <w:lang w:eastAsia="en-IN"/>
-        </w:rPr>
-        <w:t xml:space="preserve">)), </w:t>
-      </w:r>
-      <w:proofErr w:type="spellStart"/>
-      <w:r>
-        <w:rPr>
-          <w:rFonts w:ascii="Courier New" w:eastAsia="Times New Roman" w:hAnsi="Courier New" w:cs="Courier New"/>
-          <w:sz w:val="20"/>
-          <w:szCs w:val="20"/>
-          <w:lang w:eastAsia="en-IN"/>
-        </w:rPr>
-        <w:t>layer.diag</w:t>
-      </w:r>
-      <w:proofErr w:type="spellEnd"/>
-      <w:r>
-        <w:rPr>
-          <w:rFonts w:ascii="Courier New" w:eastAsia="Times New Roman" w:hAnsi="Courier New" w:cs="Courier New"/>
-          <w:sz w:val="20"/>
-          <w:szCs w:val="20"/>
-          <w:lang w:eastAsia="en-IN"/>
-        </w:rPr>
-        <w:t xml:space="preserve"> = 2, </w:t>
-      </w:r>
-      <w:proofErr w:type="spellStart"/>
-      <w:r>
-        <w:rPr>
-          <w:rFonts w:ascii="Courier New" w:eastAsia="Times New Roman" w:hAnsi="Courier New" w:cs="Courier New"/>
-          <w:sz w:val="20"/>
-          <w:szCs w:val="20"/>
-          <w:lang w:eastAsia="en-IN"/>
-        </w:rPr>
-        <w:t>grid.y.diag</w:t>
-      </w:r>
-      <w:proofErr w:type="spellEnd"/>
-      <w:r>
-        <w:rPr>
-          <w:rFonts w:ascii="Courier New" w:eastAsia="Times New Roman" w:hAnsi="Courier New" w:cs="Courier New"/>
-          <w:sz w:val="20"/>
-          <w:szCs w:val="20"/>
-          <w:lang w:eastAsia="en-IN"/>
-        </w:rPr>
-        <w:t xml:space="preserve"> = FALSE)</w:t>
+        <w:t>vars(</w:t>
+      </w:r>
+      <w:proofErr w:type="spellStart"/>
+      <w:r>
+        <w:rPr>
+          <w:rFonts w:ascii="Courier New" w:eastAsia="Times New Roman" w:hAnsi="Courier New" w:cs="Courier New"/>
+          <w:sz w:val="20"/>
+          <w:szCs w:val="20"/>
+          <w:lang w:eastAsia="en-IN"/>
+        </w:rPr>
+        <w:t>fl</w:t>
+      </w:r>
+      <w:proofErr w:type="spellEnd"/>
+      <w:r>
+        <w:rPr>
+          <w:rFonts w:ascii="Courier New" w:eastAsia="Times New Roman" w:hAnsi="Courier New" w:cs="Courier New"/>
+          <w:sz w:val="20"/>
+          <w:szCs w:val="20"/>
+          <w:lang w:eastAsia="en-IN"/>
+        </w:rPr>
+        <w:t xml:space="preserve">, </w:t>
+      </w:r>
+      <w:proofErr w:type="spellStart"/>
+      <w:r>
+        <w:rPr>
+          <w:rFonts w:ascii="Courier New" w:eastAsia="Times New Roman" w:hAnsi="Courier New" w:cs="Courier New"/>
+          <w:sz w:val="20"/>
+          <w:szCs w:val="20"/>
+          <w:lang w:eastAsia="en-IN"/>
+        </w:rPr>
+        <w:t>displ</w:t>
+      </w:r>
+      <w:proofErr w:type="spellEnd"/>
+      <w:r>
+        <w:rPr>
+          <w:rFonts w:ascii="Courier New" w:eastAsia="Times New Roman" w:hAnsi="Courier New" w:cs="Courier New"/>
+          <w:sz w:val="20"/>
+          <w:szCs w:val="20"/>
+          <w:lang w:eastAsia="en-IN"/>
+        </w:rPr>
+        <w:t xml:space="preserve">, </w:t>
+      </w:r>
+      <w:proofErr w:type="spellStart"/>
+      <w:r>
+        <w:rPr>
+          <w:rFonts w:ascii="Courier New" w:eastAsia="Times New Roman" w:hAnsi="Courier New" w:cs="Courier New"/>
+          <w:sz w:val="20"/>
+          <w:szCs w:val="20"/>
+          <w:lang w:eastAsia="en-IN"/>
+        </w:rPr>
+        <w:t>hwy</w:t>
+      </w:r>
+      <w:proofErr w:type="spellEnd"/>
+      <w:r>
+        <w:rPr>
+          <w:rFonts w:ascii="Courier New" w:eastAsia="Times New Roman" w:hAnsi="Courier New" w:cs="Courier New"/>
+          <w:sz w:val="20"/>
+          <w:szCs w:val="20"/>
+          <w:lang w:eastAsia="en-IN"/>
+        </w:rPr>
+        <w:t>))</w:t>
       </w:r>
     </w:p>
     <w:p>
@@ -4673,12 +6314,11 @@
           <w:szCs w:val="20"/>
           <w:lang w:eastAsia="en-IN"/>
         </w:rPr>
-        <w:lastRenderedPageBreak/>
         <w:drawing>
-          <wp:inline distT="0" distB="0" distL="0" distR="0" wp14:anchorId="2A1CCB70" wp14:editId="2DB55C5C">
+          <wp:inline distT="0" distB="0" distL="0" distR="0" wp14:anchorId="6F185A70" wp14:editId="145273C6">
             <wp:extent cx="4290060" cy="3055620"/>
             <wp:effectExtent l="0" t="0" r="0" b="0"/>
-            <wp:docPr id="13" name="Picture 13"/>
+            <wp:docPr id="16" name="Picture 16"/>
             <wp:cNvGraphicFramePr>
               <a:graphicFrameLocks xmlns:a="http://schemas.openxmlformats.org/drawingml/2006/main" noChangeAspect="1"/>
             </wp:cNvGraphicFramePr>
@@ -4686,7 +6326,7 @@
               <a:graphicData uri="http://schemas.openxmlformats.org/drawingml/2006/picture">
                 <pic:pic xmlns:pic="http://schemas.openxmlformats.org/drawingml/2006/picture">
                   <pic:nvPicPr>
-                    <pic:cNvPr id="0" name="Picture 13"/>
+                    <pic:cNvPr id="0" name="Picture 16"/>
                     <pic:cNvPicPr>
                       <a:picLocks noChangeAspect="1" noChangeArrowheads="1"/>
                     </pic:cNvPicPr>
@@ -4734,14 +6374,83 @@
           <w:lang w:eastAsia="en-IN"/>
         </w:rPr>
       </w:pPr>
-      <w:r>
-        <w:rPr>
-          <w:rFonts w:ascii="Times New Roman" w:eastAsia="Times New Roman" w:hAnsi="Times New Roman" w:cs="Times New Roman"/>
-          <w:sz w:val="20"/>
-          <w:szCs w:val="20"/>
-          <w:lang w:eastAsia="en-IN"/>
-        </w:rPr>
-        <w:t>There is still some redundancy left. As the grid is symmetrical the upper and</w:t>
+      <w:proofErr w:type="spellStart"/>
+      <w:r>
+        <w:rPr>
+          <w:rFonts w:ascii="Courier New" w:eastAsia="Times New Roman" w:hAnsi="Courier New" w:cs="Courier New"/>
+          <w:sz w:val="20"/>
+          <w:szCs w:val="20"/>
+          <w:lang w:eastAsia="en-IN"/>
+        </w:rPr>
+        <w:t>geom_</w:t>
+      </w:r>
+      <w:proofErr w:type="gramStart"/>
+      <w:r>
+        <w:rPr>
+          <w:rFonts w:ascii="Courier New" w:eastAsia="Times New Roman" w:hAnsi="Courier New" w:cs="Courier New"/>
+          <w:sz w:val="20"/>
+          <w:szCs w:val="20"/>
+          <w:lang w:eastAsia="en-IN"/>
+        </w:rPr>
+        <w:t>autodensity</w:t>
+      </w:r>
+      <w:proofErr w:type="spellEnd"/>
+      <w:r>
+        <w:rPr>
+          <w:rFonts w:ascii="Courier New" w:eastAsia="Times New Roman" w:hAnsi="Courier New" w:cs="Courier New"/>
+          <w:sz w:val="20"/>
+          <w:szCs w:val="20"/>
+          <w:lang w:eastAsia="en-IN"/>
+        </w:rPr>
+        <w:t>(</w:t>
+      </w:r>
+      <w:proofErr w:type="gramEnd"/>
+      <w:r>
+        <w:rPr>
+          <w:rFonts w:ascii="Courier New" w:eastAsia="Times New Roman" w:hAnsi="Courier New" w:cs="Courier New"/>
+          <w:sz w:val="20"/>
+          <w:szCs w:val="20"/>
+          <w:lang w:eastAsia="en-IN"/>
+        </w:rPr>
+        <w:t>)</w:t>
+      </w:r>
+      <w:r>
+        <w:rPr>
+          <w:rFonts w:ascii="Times New Roman" w:eastAsia="Times New Roman" w:hAnsi="Times New Roman" w:cs="Times New Roman"/>
+          <w:sz w:val="20"/>
+          <w:szCs w:val="20"/>
+          <w:lang w:eastAsia="en-IN"/>
+        </w:rPr>
+        <w:t xml:space="preserve"> and </w:t>
+      </w:r>
+      <w:proofErr w:type="spellStart"/>
+      <w:r>
+        <w:rPr>
+          <w:rFonts w:ascii="Courier New" w:eastAsia="Times New Roman" w:hAnsi="Courier New" w:cs="Courier New"/>
+          <w:sz w:val="20"/>
+          <w:szCs w:val="20"/>
+          <w:lang w:eastAsia="en-IN"/>
+        </w:rPr>
+        <w:t>geom_autohistogram</w:t>
+      </w:r>
+      <w:proofErr w:type="spellEnd"/>
+      <w:r>
+        <w:rPr>
+          <w:rFonts w:ascii="Courier New" w:eastAsia="Times New Roman" w:hAnsi="Courier New" w:cs="Courier New"/>
+          <w:sz w:val="20"/>
+          <w:szCs w:val="20"/>
+          <w:lang w:eastAsia="en-IN"/>
+        </w:rPr>
+        <w:t>()</w:t>
+      </w:r>
+      <w:r>
+        <w:rPr>
+          <w:rFonts w:ascii="Times New Roman" w:eastAsia="Times New Roman" w:hAnsi="Times New Roman" w:cs="Times New Roman"/>
+          <w:sz w:val="20"/>
+          <w:szCs w:val="20"/>
+          <w:lang w:eastAsia="en-IN"/>
+        </w:rPr>
+        <w:t xml:space="preserve"> also knows how to handle both</w:t>
       </w:r>
       <w:r>
         <w:rPr>
@@ -4751,7 +6460,7 @@
           <w:lang w:eastAsia="en-IN"/>
         </w:rPr>
         <w:br/>
-        <w:t>lower triangle shows basically the same (with flipped axes). We could add some</w:t>
+        <w:t>discrete and continuous data, so these can be used safely in all circumstances</w:t>
       </w:r>
       <w:r>
         <w:rPr>
@@ -4761,37 +6470,7 @@
           <w:lang w:eastAsia="en-IN"/>
         </w:rPr>
         <w:br/>
-        <w:t xml:space="preserve">insight by using another </w:t>
-      </w:r>
-      <w:proofErr w:type="spellStart"/>
-      <w:r>
-        <w:rPr>
-          <w:rFonts w:ascii="Times New Roman" w:eastAsia="Times New Roman" w:hAnsi="Times New Roman" w:cs="Times New Roman"/>
-          <w:sz w:val="20"/>
-          <w:szCs w:val="20"/>
-          <w:lang w:eastAsia="en-IN"/>
-        </w:rPr>
-        <w:t>geom</w:t>
-      </w:r>
-      <w:proofErr w:type="spellEnd"/>
-      <w:r>
-        <w:rPr>
-          <w:rFonts w:ascii="Times New Roman" w:eastAsia="Times New Roman" w:hAnsi="Times New Roman" w:cs="Times New Roman"/>
-          <w:sz w:val="20"/>
-          <w:szCs w:val="20"/>
-          <w:lang w:eastAsia="en-IN"/>
-        </w:rPr>
-        <w:t xml:space="preserve"> in one of the areas that showed some summary</w:t>
-      </w:r>
-      <w:r>
-        <w:rPr>
-          <w:rFonts w:ascii="Times New Roman" w:eastAsia="Times New Roman" w:hAnsi="Times New Roman" w:cs="Times New Roman"/>
-          <w:sz w:val="20"/>
-          <w:szCs w:val="20"/>
-          <w:lang w:eastAsia="en-IN"/>
-        </w:rPr>
-        <w:br/>
-        <w:t>statistic instead:</w:t>
+        <w:t>(here also showing that you can of course also map other aesthetics):</w:t>
       </w:r>
     </w:p>
     <w:p>
@@ -4831,6 +6510,7 @@
           <w:szCs w:val="20"/>
           <w:lang w:eastAsia="en-IN"/>
         </w:rPr>
+        <w:lastRenderedPageBreak/>
         <w:t>ggplot</w:t>
       </w:r>
       <w:proofErr w:type="spellEnd"/>
@@ -4843,7 +6523,6 @@
         </w:rPr>
         <w:t>(</w:t>
       </w:r>
-      <w:proofErr w:type="spellStart"/>
       <w:proofErr w:type="gramEnd"/>
       <w:r>
         <w:rPr>
@@ -4852,17 +6531,7 @@
           <w:szCs w:val="20"/>
           <w:lang w:eastAsia="en-IN"/>
         </w:rPr>
-        <w:t>pca_on_stations</w:t>
-      </w:r>
-      <w:proofErr w:type="spellEnd"/>
-      <w:r>
-        <w:rPr>
-          <w:rFonts w:ascii="Courier New" w:eastAsia="Times New Roman" w:hAnsi="Courier New" w:cs="Courier New"/>
-          <w:sz w:val="20"/>
-          <w:szCs w:val="20"/>
-          <w:lang w:eastAsia="en-IN"/>
-        </w:rPr>
-        <w:t xml:space="preserve">, </w:t>
+        <w:t xml:space="preserve">mpg, </w:t>
       </w:r>
       <w:proofErr w:type="spellStart"/>
       <w:r>
@@ -4913,6 +6582,46 @@
           <w:lang w:eastAsia="en-IN"/>
         </w:rPr>
         <w:t>panel_y</w:t>
+      </w:r>
+      <w:proofErr w:type="spellEnd"/>
+      <w:r>
+        <w:rPr>
+          <w:rFonts w:ascii="Courier New" w:eastAsia="Times New Roman" w:hAnsi="Courier New" w:cs="Courier New"/>
+          <w:sz w:val="20"/>
+          <w:szCs w:val="20"/>
+          <w:lang w:eastAsia="en-IN"/>
+        </w:rPr>
+        <w:t xml:space="preserve">, fill = </w:t>
+      </w:r>
+      <w:proofErr w:type="spellStart"/>
+      <w:r>
+        <w:rPr>
+          <w:rFonts w:ascii="Courier New" w:eastAsia="Times New Roman" w:hAnsi="Courier New" w:cs="Courier New"/>
+          <w:sz w:val="20"/>
+          <w:szCs w:val="20"/>
+          <w:lang w:eastAsia="en-IN"/>
+        </w:rPr>
+        <w:t>drv</w:t>
+      </w:r>
+      <w:proofErr w:type="spellEnd"/>
+      <w:r>
+        <w:rPr>
+          <w:rFonts w:ascii="Courier New" w:eastAsia="Times New Roman" w:hAnsi="Courier New" w:cs="Courier New"/>
+          <w:sz w:val="20"/>
+          <w:szCs w:val="20"/>
+          <w:lang w:eastAsia="en-IN"/>
+        </w:rPr>
+        <w:t xml:space="preserve">, colour = </w:t>
+      </w:r>
+      <w:proofErr w:type="spellStart"/>
+      <w:r>
+        <w:rPr>
+          <w:rFonts w:ascii="Courier New" w:eastAsia="Times New Roman" w:hAnsi="Courier New" w:cs="Courier New"/>
+          <w:sz w:val="20"/>
+          <w:szCs w:val="20"/>
+          <w:lang w:eastAsia="en-IN"/>
+        </w:rPr>
+        <w:t>drv</w:t>
       </w:r>
       <w:proofErr w:type="spellEnd"/>
       <w:r>
@@ -5000,7 +6709,7 @@
           <w:szCs w:val="20"/>
           <w:lang w:eastAsia="en-IN"/>
         </w:rPr>
-        <w:t xml:space="preserve">alpha = 0.2, shape = 16, size = 0.5) + </w:t>
+        <w:t xml:space="preserve">shape = 16, size = 0.5, position = 'auto') + </w:t>
       </w:r>
     </w:p>
     <w:p>
@@ -5078,7 +6787,7 @@
           <w:szCs w:val="20"/>
           <w:lang w:eastAsia="en-IN"/>
         </w:rPr>
-        <w:t>) +</w:t>
+        <w:t xml:space="preserve">alpha = 0.3, colour = NA, position = 'identity') + </w:t>
       </w:r>
     </w:p>
     <w:p>
@@ -5116,7 +6825,17 @@
           <w:szCs w:val="20"/>
           <w:lang w:eastAsia="en-IN"/>
         </w:rPr>
-        <w:t xml:space="preserve">  geom_density2</w:t>
+        <w:t xml:space="preserve">  </w:t>
+      </w:r>
+      <w:proofErr w:type="spellStart"/>
+      <w:r>
+        <w:rPr>
+          <w:rFonts w:ascii="Courier New" w:eastAsia="Times New Roman" w:hAnsi="Courier New" w:cs="Courier New"/>
+          <w:sz w:val="20"/>
+          <w:szCs w:val="20"/>
+          <w:lang w:eastAsia="en-IN"/>
+        </w:rPr>
+        <w:t>facet_</w:t>
       </w:r>
       <w:proofErr w:type="gramStart"/>
       <w:r>
@@ -5126,7 +6845,17 @@
           <w:szCs w:val="20"/>
           <w:lang w:eastAsia="en-IN"/>
         </w:rPr>
-        <w:t>d(</w:t>
+        <w:t>matrix</w:t>
+      </w:r>
+      <w:proofErr w:type="spellEnd"/>
+      <w:r>
+        <w:rPr>
+          <w:rFonts w:ascii="Courier New" w:eastAsia="Times New Roman" w:hAnsi="Courier New" w:cs="Courier New"/>
+          <w:sz w:val="20"/>
+          <w:szCs w:val="20"/>
+          <w:lang w:eastAsia="en-IN"/>
+        </w:rPr>
+        <w:t>(</w:t>
       </w:r>
       <w:proofErr w:type="gramEnd"/>
       <w:r>
@@ -5136,85 +6865,67 @@
           <w:szCs w:val="20"/>
           <w:lang w:eastAsia="en-IN"/>
         </w:rPr>
-        <w:t>) +</w:t>
-      </w:r>
-    </w:p>
-    <w:p>
-      <w:pPr>
-        <w:tabs>
-          <w:tab w:val="left" w:pos="916"/>
-          <w:tab w:val="left" w:pos="1832"/>
-          <w:tab w:val="left" w:pos="2748"/>
-          <w:tab w:val="left" w:pos="3664"/>
-          <w:tab w:val="left" w:pos="4580"/>
-          <w:tab w:val="left" w:pos="5496"/>
-          <w:tab w:val="left" w:pos="6412"/>
-          <w:tab w:val="left" w:pos="7328"/>
-          <w:tab w:val="left" w:pos="8244"/>
-          <w:tab w:val="left" w:pos="9160"/>
-          <w:tab w:val="left" w:pos="10076"/>
-          <w:tab w:val="left" w:pos="10992"/>
-          <w:tab w:val="left" w:pos="11908"/>
-          <w:tab w:val="left" w:pos="12824"/>
-          <w:tab w:val="left" w:pos="13740"/>
-          <w:tab w:val="left" w:pos="14656"/>
-        </w:tabs>
-        <w:spacing w:after="0" w:line="240" w:lineRule="auto"/>
-        <w:rPr>
-          <w:rFonts w:ascii="Courier New" w:eastAsia="Times New Roman" w:hAnsi="Courier New" w:cs="Courier New"/>
-          <w:sz w:val="20"/>
-          <w:szCs w:val="20"/>
-          <w:lang w:eastAsia="en-IN"/>
-        </w:rPr>
-      </w:pPr>
-      <w:r>
-        <w:rPr>
-          <w:rFonts w:ascii="Courier New" w:eastAsia="Times New Roman" w:hAnsi="Courier New" w:cs="Courier New"/>
-          <w:sz w:val="20"/>
-          <w:szCs w:val="20"/>
-          <w:lang w:eastAsia="en-IN"/>
-        </w:rPr>
-        <w:t xml:space="preserve">  </w:t>
-      </w:r>
-      <w:proofErr w:type="spellStart"/>
-      <w:r>
-        <w:rPr>
-          <w:rFonts w:ascii="Courier New" w:eastAsia="Times New Roman" w:hAnsi="Courier New" w:cs="Courier New"/>
-          <w:sz w:val="20"/>
-          <w:szCs w:val="20"/>
-          <w:lang w:eastAsia="en-IN"/>
-        </w:rPr>
-        <w:t>facet_matrix</w:t>
-      </w:r>
-      <w:proofErr w:type="spellEnd"/>
-      <w:r>
-        <w:rPr>
-          <w:rFonts w:ascii="Courier New" w:eastAsia="Times New Roman" w:hAnsi="Courier New" w:cs="Courier New"/>
-          <w:sz w:val="20"/>
-          <w:szCs w:val="20"/>
-          <w:lang w:eastAsia="en-IN"/>
-        </w:rPr>
-        <w:t>(vars(</w:t>
-      </w:r>
-      <w:proofErr w:type="gramStart"/>
-      <w:r>
-        <w:rPr>
-          <w:rFonts w:ascii="Courier New" w:eastAsia="Times New Roman" w:hAnsi="Courier New" w:cs="Courier New"/>
-          <w:sz w:val="20"/>
-          <w:szCs w:val="20"/>
-          <w:lang w:eastAsia="en-IN"/>
-        </w:rPr>
-        <w:t>everything(</w:t>
-      </w:r>
-      <w:proofErr w:type="gramEnd"/>
-      <w:r>
-        <w:rPr>
-          <w:rFonts w:ascii="Courier New" w:eastAsia="Times New Roman" w:hAnsi="Courier New" w:cs="Courier New"/>
-          <w:sz w:val="20"/>
-          <w:szCs w:val="20"/>
-          <w:lang w:eastAsia="en-IN"/>
-        </w:rPr>
-        <w:t xml:space="preserve">)), </w:t>
+        <w:t>vars(</w:t>
+      </w:r>
+      <w:proofErr w:type="spellStart"/>
+      <w:r>
+        <w:rPr>
+          <w:rFonts w:ascii="Courier New" w:eastAsia="Times New Roman" w:hAnsi="Courier New" w:cs="Courier New"/>
+          <w:sz w:val="20"/>
+          <w:szCs w:val="20"/>
+          <w:lang w:eastAsia="en-IN"/>
+        </w:rPr>
+        <w:t>fl</w:t>
+      </w:r>
+      <w:proofErr w:type="spellEnd"/>
+      <w:r>
+        <w:rPr>
+          <w:rFonts w:ascii="Courier New" w:eastAsia="Times New Roman" w:hAnsi="Courier New" w:cs="Courier New"/>
+          <w:sz w:val="20"/>
+          <w:szCs w:val="20"/>
+          <w:lang w:eastAsia="en-IN"/>
+        </w:rPr>
+        <w:t xml:space="preserve">, </w:t>
+      </w:r>
+      <w:proofErr w:type="spellStart"/>
+      <w:r>
+        <w:rPr>
+          <w:rFonts w:ascii="Courier New" w:eastAsia="Times New Roman" w:hAnsi="Courier New" w:cs="Courier New"/>
+          <w:sz w:val="20"/>
+          <w:szCs w:val="20"/>
+          <w:lang w:eastAsia="en-IN"/>
+        </w:rPr>
+        <w:t>displ</w:t>
+      </w:r>
+      <w:proofErr w:type="spellEnd"/>
+      <w:r>
+        <w:rPr>
+          <w:rFonts w:ascii="Courier New" w:eastAsia="Times New Roman" w:hAnsi="Courier New" w:cs="Courier New"/>
+          <w:sz w:val="20"/>
+          <w:szCs w:val="20"/>
+          <w:lang w:eastAsia="en-IN"/>
+        </w:rPr>
+        <w:t xml:space="preserve">, </w:t>
+      </w:r>
+      <w:proofErr w:type="spellStart"/>
+      <w:r>
+        <w:rPr>
+          <w:rFonts w:ascii="Courier New" w:eastAsia="Times New Roman" w:hAnsi="Courier New" w:cs="Courier New"/>
+          <w:sz w:val="20"/>
+          <w:szCs w:val="20"/>
+          <w:lang w:eastAsia="en-IN"/>
+        </w:rPr>
+        <w:t>hwy</w:t>
+      </w:r>
+      <w:proofErr w:type="spellEnd"/>
+      <w:r>
+        <w:rPr>
+          <w:rFonts w:ascii="Courier New" w:eastAsia="Times New Roman" w:hAnsi="Courier New" w:cs="Courier New"/>
+          <w:sz w:val="20"/>
+          <w:szCs w:val="20"/>
+          <w:lang w:eastAsia="en-IN"/>
+        </w:rPr>
+        <w:t xml:space="preserve">), </w:t>
       </w:r>
       <w:proofErr w:type="spellStart"/>
       <w:r>
@@ -5234,96 +6945,7 @@
           <w:szCs w:val="20"/>
           <w:lang w:eastAsia="en-IN"/>
         </w:rPr>
-        <w:t xml:space="preserve"> = 2, </w:t>
-      </w:r>
-      <w:proofErr w:type="spellStart"/>
-      <w:r>
-        <w:rPr>
-          <w:rFonts w:ascii="Courier New" w:eastAsia="Times New Roman" w:hAnsi="Courier New" w:cs="Courier New"/>
-          <w:sz w:val="20"/>
-          <w:szCs w:val="20"/>
-          <w:lang w:eastAsia="en-IN"/>
-        </w:rPr>
-        <w:t>layer.upper</w:t>
-      </w:r>
-      <w:proofErr w:type="spellEnd"/>
-      <w:r>
-        <w:rPr>
-          <w:rFonts w:ascii="Courier New" w:eastAsia="Times New Roman" w:hAnsi="Courier New" w:cs="Courier New"/>
-          <w:sz w:val="20"/>
-          <w:szCs w:val="20"/>
-          <w:lang w:eastAsia="en-IN"/>
-        </w:rPr>
-        <w:t xml:space="preserve"> = 3, </w:t>
-      </w:r>
-    </w:p>
-    <w:p>
-      <w:pPr>
-        <w:tabs>
-          <w:tab w:val="left" w:pos="916"/>
-          <w:tab w:val="left" w:pos="1832"/>
-          <w:tab w:val="left" w:pos="2748"/>
-          <w:tab w:val="left" w:pos="3664"/>
-          <w:tab w:val="left" w:pos="4580"/>
-          <w:tab w:val="left" w:pos="5496"/>
-          <w:tab w:val="left" w:pos="6412"/>
-          <w:tab w:val="left" w:pos="7328"/>
-          <w:tab w:val="left" w:pos="8244"/>
-          <w:tab w:val="left" w:pos="9160"/>
-          <w:tab w:val="left" w:pos="10076"/>
-          <w:tab w:val="left" w:pos="10992"/>
-          <w:tab w:val="left" w:pos="11908"/>
-          <w:tab w:val="left" w:pos="12824"/>
-          <w:tab w:val="left" w:pos="13740"/>
-          <w:tab w:val="left" w:pos="14656"/>
-        </w:tabs>
-        <w:spacing w:after="0" w:line="240" w:lineRule="auto"/>
-        <w:rPr>
-          <w:rFonts w:ascii="Courier New" w:eastAsia="Times New Roman" w:hAnsi="Courier New" w:cs="Courier New"/>
-          <w:sz w:val="20"/>
-          <w:szCs w:val="20"/>
-          <w:lang w:eastAsia="en-IN"/>
-        </w:rPr>
-      </w:pPr>
-      <w:r>
-        <w:rPr>
-          <w:rFonts w:ascii="Courier New" w:eastAsia="Times New Roman" w:hAnsi="Courier New" w:cs="Courier New"/>
-          <w:sz w:val="20"/>
-          <w:szCs w:val="20"/>
-          <w:lang w:eastAsia="en-IN"/>
-        </w:rPr>
-        <w:t xml:space="preserve">               </w:t>
-      </w:r>
-      <w:proofErr w:type="spellStart"/>
-      <w:r>
-        <w:rPr>
-          <w:rFonts w:ascii="Courier New" w:eastAsia="Times New Roman" w:hAnsi="Courier New" w:cs="Courier New"/>
-          <w:sz w:val="20"/>
-          <w:szCs w:val="20"/>
-          <w:lang w:eastAsia="en-IN"/>
-        </w:rPr>
-        <w:t>grid.</w:t>
-      </w:r>
-      <w:proofErr w:type="gramStart"/>
-      <w:r>
-        <w:rPr>
-          <w:rFonts w:ascii="Courier New" w:eastAsia="Times New Roman" w:hAnsi="Courier New" w:cs="Courier New"/>
-          <w:sz w:val="20"/>
-          <w:szCs w:val="20"/>
-          <w:lang w:eastAsia="en-IN"/>
-        </w:rPr>
-        <w:t>y.diag</w:t>
-      </w:r>
-      <w:proofErr w:type="spellEnd"/>
-      <w:proofErr w:type="gramEnd"/>
-      <w:r>
-        <w:rPr>
-          <w:rFonts w:ascii="Courier New" w:eastAsia="Times New Roman" w:hAnsi="Courier New" w:cs="Courier New"/>
-          <w:sz w:val="20"/>
-          <w:szCs w:val="20"/>
-          <w:lang w:eastAsia="en-IN"/>
-        </w:rPr>
-        <w:t xml:space="preserve"> = FALSE)</w:t>
+        <w:t xml:space="preserve"> = 2)</w:t>
       </w:r>
     </w:p>
     <w:p>
@@ -5345,10 +6967,10 @@
           <w:lang w:eastAsia="en-IN"/>
         </w:rPr>
         <w:drawing>
-          <wp:inline distT="0" distB="0" distL="0" distR="0" wp14:anchorId="21A4F2A4" wp14:editId="4FFD406A">
+          <wp:inline distT="0" distB="0" distL="0" distR="0" wp14:anchorId="3A303AC9" wp14:editId="674C1246">
             <wp:extent cx="4290060" cy="3055620"/>
             <wp:effectExtent l="0" t="0" r="0" b="0"/>
-            <wp:docPr id="14" name="Picture 14"/>
+            <wp:docPr id="17" name="Picture 17"/>
             <wp:cNvGraphicFramePr>
               <a:graphicFrameLocks xmlns:a="http://schemas.openxmlformats.org/drawingml/2006/main" noChangeAspect="1"/>
             </wp:cNvGraphicFramePr>
@@ -5356,7 +6978,7 @@
               <a:graphicData uri="http://schemas.openxmlformats.org/drawingml/2006/picture">
                 <pic:pic xmlns:pic="http://schemas.openxmlformats.org/drawingml/2006/picture">
                   <pic:nvPicPr>
-                    <pic:cNvPr id="0" name="Picture 14"/>
+                    <pic:cNvPr id="0" name="Picture 17"/>
                     <pic:cNvPicPr>
                       <a:picLocks noChangeAspect="1" noChangeArrowheads="1"/>
                     </pic:cNvPicPr>
@@ -5411,7 +7033,27 @@
           <w:szCs w:val="20"/>
           <w:lang w:eastAsia="en-IN"/>
         </w:rPr>
-        <w:t>While we could call this a day and be pretty pleased with ourselves, I’ll need</w:t>
+        <w:t xml:space="preserve">Lastly, if you need to use a </w:t>
+      </w:r>
+      <w:proofErr w:type="spellStart"/>
+      <w:r>
+        <w:rPr>
+          <w:rFonts w:ascii="Times New Roman" w:eastAsia="Times New Roman" w:hAnsi="Times New Roman" w:cs="Times New Roman"/>
+          <w:sz w:val="20"/>
+          <w:szCs w:val="20"/>
+          <w:lang w:eastAsia="en-IN"/>
+        </w:rPr>
+        <w:t>geom</w:t>
+      </w:r>
+      <w:proofErr w:type="spellEnd"/>
+      <w:r>
+        <w:rPr>
+          <w:rFonts w:ascii="Times New Roman" w:eastAsia="Times New Roman" w:hAnsi="Times New Roman" w:cs="Times New Roman"/>
+          <w:sz w:val="20"/>
+          <w:szCs w:val="20"/>
+          <w:lang w:eastAsia="en-IN"/>
+        </w:rPr>
+        <w:t xml:space="preserve"> that only makes sense with a specific</w:t>
       </w:r>
       <w:r>
         <w:rPr>
@@ -5421,56 +7063,7 @@
           <w:lang w:eastAsia="en-IN"/>
         </w:rPr>
         <w:br/>
-        <w:t xml:space="preserve">to show the final party trick of </w:t>
-      </w:r>
-      <w:proofErr w:type="spellStart"/>
-      <w:r>
-        <w:rPr>
-          <w:rFonts w:ascii="Courier New" w:eastAsia="Times New Roman" w:hAnsi="Courier New" w:cs="Courier New"/>
-          <w:sz w:val="20"/>
-          <w:szCs w:val="20"/>
-          <w:lang w:eastAsia="en-IN"/>
-        </w:rPr>
-        <w:t>facet_</w:t>
-      </w:r>
-      <w:proofErr w:type="gramStart"/>
-      <w:r>
-        <w:rPr>
-          <w:rFonts w:ascii="Courier New" w:eastAsia="Times New Roman" w:hAnsi="Courier New" w:cs="Courier New"/>
-          <w:sz w:val="20"/>
-          <w:szCs w:val="20"/>
-          <w:lang w:eastAsia="en-IN"/>
-        </w:rPr>
-        <w:t>matrix</w:t>
-      </w:r>
-      <w:proofErr w:type="spellEnd"/>
-      <w:r>
-        <w:rPr>
-          <w:rFonts w:ascii="Courier New" w:eastAsia="Times New Roman" w:hAnsi="Courier New" w:cs="Courier New"/>
-          <w:sz w:val="20"/>
-          <w:szCs w:val="20"/>
-          <w:lang w:eastAsia="en-IN"/>
-        </w:rPr>
-        <w:t>(</w:t>
-      </w:r>
-      <w:proofErr w:type="gramEnd"/>
-      <w:r>
-        <w:rPr>
-          <w:rFonts w:ascii="Courier New" w:eastAsia="Times New Roman" w:hAnsi="Courier New" w:cs="Courier New"/>
-          <w:sz w:val="20"/>
-          <w:szCs w:val="20"/>
-          <w:lang w:eastAsia="en-IN"/>
-        </w:rPr>
-        <w:t>)</w:t>
-      </w:r>
-      <w:r>
-        <w:rPr>
-          <w:rFonts w:ascii="Times New Roman" w:eastAsia="Times New Roman" w:hAnsi="Times New Roman" w:cs="Times New Roman"/>
-          <w:sz w:val="20"/>
-          <w:szCs w:val="20"/>
-          <w:lang w:eastAsia="en-IN"/>
-        </w:rPr>
-        <w:t>. The above example was kind of</w:t>
+        <w:t>combination of scales, you can pick these layers directly, though you may end up</w:t>
       </w:r>
       <w:r>
         <w:rPr>
@@ -5480,7 +7073,7 @@
           <w:lang w:eastAsia="en-IN"/>
         </w:rPr>
         <w:br/>
-        <w:t>easy because all the variables were continuous. What if we had a mix?</w:t>
+        <w:t>fiddling a bit to get all the right layers where you want them:</w:t>
       </w:r>
     </w:p>
     <w:p>
@@ -5520,7 +7113,6 @@
           <w:szCs w:val="20"/>
           <w:lang w:eastAsia="en-IN"/>
         </w:rPr>
-        <w:lastRenderedPageBreak/>
         <w:t>ggplot</w:t>
       </w:r>
       <w:proofErr w:type="spellEnd"/>
@@ -5592,6 +7184,46 @@
           <w:lang w:eastAsia="en-IN"/>
         </w:rPr>
         <w:t>panel_y</w:t>
+      </w:r>
+      <w:proofErr w:type="spellEnd"/>
+      <w:r>
+        <w:rPr>
+          <w:rFonts w:ascii="Courier New" w:eastAsia="Times New Roman" w:hAnsi="Courier New" w:cs="Courier New"/>
+          <w:sz w:val="20"/>
+          <w:szCs w:val="20"/>
+          <w:lang w:eastAsia="en-IN"/>
+        </w:rPr>
+        <w:t xml:space="preserve">, fill = </w:t>
+      </w:r>
+      <w:proofErr w:type="spellStart"/>
+      <w:r>
+        <w:rPr>
+          <w:rFonts w:ascii="Courier New" w:eastAsia="Times New Roman" w:hAnsi="Courier New" w:cs="Courier New"/>
+          <w:sz w:val="20"/>
+          <w:szCs w:val="20"/>
+          <w:lang w:eastAsia="en-IN"/>
+        </w:rPr>
+        <w:t>drv</w:t>
+      </w:r>
+      <w:proofErr w:type="spellEnd"/>
+      <w:r>
+        <w:rPr>
+          <w:rFonts w:ascii="Courier New" w:eastAsia="Times New Roman" w:hAnsi="Courier New" w:cs="Courier New"/>
+          <w:sz w:val="20"/>
+          <w:szCs w:val="20"/>
+          <w:lang w:eastAsia="en-IN"/>
+        </w:rPr>
+        <w:t xml:space="preserve">, colour = </w:t>
+      </w:r>
+      <w:proofErr w:type="spellStart"/>
+      <w:r>
+        <w:rPr>
+          <w:rFonts w:ascii="Courier New" w:eastAsia="Times New Roman" w:hAnsi="Courier New" w:cs="Courier New"/>
+          <w:sz w:val="20"/>
+          <w:szCs w:val="20"/>
+          <w:lang w:eastAsia="en-IN"/>
+        </w:rPr>
+        <w:t>drv</w:t>
       </w:r>
       <w:proofErr w:type="spellEnd"/>
       <w:r>
@@ -5679,7 +7311,7 @@
           <w:szCs w:val="20"/>
           <w:lang w:eastAsia="en-IN"/>
         </w:rPr>
-        <w:t xml:space="preserve">shape = 16, size = 0.5) + </w:t>
+        <w:t xml:space="preserve">shape = 16, size = 0.5, position = 'auto') + </w:t>
       </w:r>
     </w:p>
     <w:p>
@@ -5727,6 +7359,173 @@
           <w:szCs w:val="20"/>
           <w:lang w:eastAsia="en-IN"/>
         </w:rPr>
+        <w:t>geom_</w:t>
+      </w:r>
+      <w:proofErr w:type="gramStart"/>
+      <w:r>
+        <w:rPr>
+          <w:rFonts w:ascii="Courier New" w:eastAsia="Times New Roman" w:hAnsi="Courier New" w:cs="Courier New"/>
+          <w:sz w:val="20"/>
+          <w:szCs w:val="20"/>
+          <w:lang w:eastAsia="en-IN"/>
+        </w:rPr>
+        <w:t>autodensity</w:t>
+      </w:r>
+      <w:proofErr w:type="spellEnd"/>
+      <w:r>
+        <w:rPr>
+          <w:rFonts w:ascii="Courier New" w:eastAsia="Times New Roman" w:hAnsi="Courier New" w:cs="Courier New"/>
+          <w:sz w:val="20"/>
+          <w:szCs w:val="20"/>
+          <w:lang w:eastAsia="en-IN"/>
+        </w:rPr>
+        <w:t>(</w:t>
+      </w:r>
+      <w:proofErr w:type="gramEnd"/>
+      <w:r>
+        <w:rPr>
+          <w:rFonts w:ascii="Courier New" w:eastAsia="Times New Roman" w:hAnsi="Courier New" w:cs="Courier New"/>
+          <w:sz w:val="20"/>
+          <w:szCs w:val="20"/>
+          <w:lang w:eastAsia="en-IN"/>
+        </w:rPr>
+        <w:t xml:space="preserve">alpha = 0.3, colour = NA, position = 'identity') + </w:t>
+      </w:r>
+    </w:p>
+    <w:p>
+      <w:pPr>
+        <w:tabs>
+          <w:tab w:val="left" w:pos="916"/>
+          <w:tab w:val="left" w:pos="1832"/>
+          <w:tab w:val="left" w:pos="2748"/>
+          <w:tab w:val="left" w:pos="3664"/>
+          <w:tab w:val="left" w:pos="4580"/>
+          <w:tab w:val="left" w:pos="5496"/>
+          <w:tab w:val="left" w:pos="6412"/>
+          <w:tab w:val="left" w:pos="7328"/>
+          <w:tab w:val="left" w:pos="8244"/>
+          <w:tab w:val="left" w:pos="9160"/>
+          <w:tab w:val="left" w:pos="10076"/>
+          <w:tab w:val="left" w:pos="10992"/>
+          <w:tab w:val="left" w:pos="11908"/>
+          <w:tab w:val="left" w:pos="12824"/>
+          <w:tab w:val="left" w:pos="13740"/>
+          <w:tab w:val="left" w:pos="14656"/>
+        </w:tabs>
+        <w:spacing w:after="0" w:line="240" w:lineRule="auto"/>
+        <w:rPr>
+          <w:rFonts w:ascii="Courier New" w:eastAsia="Times New Roman" w:hAnsi="Courier New" w:cs="Courier New"/>
+          <w:sz w:val="20"/>
+          <w:szCs w:val="20"/>
+          <w:lang w:eastAsia="en-IN"/>
+        </w:rPr>
+      </w:pPr>
+      <w:r>
+        <w:rPr>
+          <w:rFonts w:ascii="Courier New" w:eastAsia="Times New Roman" w:hAnsi="Courier New" w:cs="Courier New"/>
+          <w:sz w:val="20"/>
+          <w:szCs w:val="20"/>
+          <w:lang w:eastAsia="en-IN"/>
+        </w:rPr>
+        <w:t xml:space="preserve">  </w:t>
+      </w:r>
+      <w:proofErr w:type="spellStart"/>
+      <w:r>
+        <w:rPr>
+          <w:rFonts w:ascii="Courier New" w:eastAsia="Times New Roman" w:hAnsi="Courier New" w:cs="Courier New"/>
+          <w:sz w:val="20"/>
+          <w:szCs w:val="20"/>
+          <w:lang w:eastAsia="en-IN"/>
+        </w:rPr>
+        <w:t>geom_</w:t>
+      </w:r>
+      <w:proofErr w:type="gramStart"/>
+      <w:r>
+        <w:rPr>
+          <w:rFonts w:ascii="Courier New" w:eastAsia="Times New Roman" w:hAnsi="Courier New" w:cs="Courier New"/>
+          <w:sz w:val="20"/>
+          <w:szCs w:val="20"/>
+          <w:lang w:eastAsia="en-IN"/>
+        </w:rPr>
+        <w:t>smooth</w:t>
+      </w:r>
+      <w:proofErr w:type="spellEnd"/>
+      <w:r>
+        <w:rPr>
+          <w:rFonts w:ascii="Courier New" w:eastAsia="Times New Roman" w:hAnsi="Courier New" w:cs="Courier New"/>
+          <w:sz w:val="20"/>
+          <w:szCs w:val="20"/>
+          <w:lang w:eastAsia="en-IN"/>
+        </w:rPr>
+        <w:t>(</w:t>
+      </w:r>
+      <w:proofErr w:type="spellStart"/>
+      <w:proofErr w:type="gramEnd"/>
+      <w:r>
+        <w:rPr>
+          <w:rFonts w:ascii="Courier New" w:eastAsia="Times New Roman" w:hAnsi="Courier New" w:cs="Courier New"/>
+          <w:sz w:val="20"/>
+          <w:szCs w:val="20"/>
+          <w:lang w:eastAsia="en-IN"/>
+        </w:rPr>
+        <w:t>aes</w:t>
+      </w:r>
+      <w:proofErr w:type="spellEnd"/>
+      <w:r>
+        <w:rPr>
+          <w:rFonts w:ascii="Courier New" w:eastAsia="Times New Roman" w:hAnsi="Courier New" w:cs="Courier New"/>
+          <w:sz w:val="20"/>
+          <w:szCs w:val="20"/>
+          <w:lang w:eastAsia="en-IN"/>
+        </w:rPr>
+        <w:t xml:space="preserve">(colour = NULL, fill = NULL)) + </w:t>
+      </w:r>
+    </w:p>
+    <w:p>
+      <w:pPr>
+        <w:tabs>
+          <w:tab w:val="left" w:pos="916"/>
+          <w:tab w:val="left" w:pos="1832"/>
+          <w:tab w:val="left" w:pos="2748"/>
+          <w:tab w:val="left" w:pos="3664"/>
+          <w:tab w:val="left" w:pos="4580"/>
+          <w:tab w:val="left" w:pos="5496"/>
+          <w:tab w:val="left" w:pos="6412"/>
+          <w:tab w:val="left" w:pos="7328"/>
+          <w:tab w:val="left" w:pos="8244"/>
+          <w:tab w:val="left" w:pos="9160"/>
+          <w:tab w:val="left" w:pos="10076"/>
+          <w:tab w:val="left" w:pos="10992"/>
+          <w:tab w:val="left" w:pos="11908"/>
+          <w:tab w:val="left" w:pos="12824"/>
+          <w:tab w:val="left" w:pos="13740"/>
+          <w:tab w:val="left" w:pos="14656"/>
+        </w:tabs>
+        <w:spacing w:after="0" w:line="240" w:lineRule="auto"/>
+        <w:rPr>
+          <w:rFonts w:ascii="Courier New" w:eastAsia="Times New Roman" w:hAnsi="Courier New" w:cs="Courier New"/>
+          <w:sz w:val="20"/>
+          <w:szCs w:val="20"/>
+          <w:lang w:eastAsia="en-IN"/>
+        </w:rPr>
+      </w:pPr>
+      <w:r>
+        <w:rPr>
+          <w:rFonts w:ascii="Courier New" w:eastAsia="Times New Roman" w:hAnsi="Courier New" w:cs="Courier New"/>
+          <w:sz w:val="20"/>
+          <w:szCs w:val="20"/>
+          <w:lang w:eastAsia="en-IN"/>
+        </w:rPr>
+        <w:t xml:space="preserve">  </w:t>
+      </w:r>
+      <w:proofErr w:type="spellStart"/>
+      <w:r>
+        <w:rPr>
+          <w:rFonts w:ascii="Courier New" w:eastAsia="Times New Roman" w:hAnsi="Courier New" w:cs="Courier New"/>
+          <w:sz w:val="20"/>
+          <w:szCs w:val="20"/>
+          <w:lang w:eastAsia="en-IN"/>
+        </w:rPr>
         <w:t>facet_</w:t>
       </w:r>
       <w:proofErr w:type="gramStart"/>
@@ -5817,7 +7616,127 @@
           <w:szCs w:val="20"/>
           <w:lang w:eastAsia="en-IN"/>
         </w:rPr>
-        <w:t>))</w:t>
+        <w:t xml:space="preserve">), </w:t>
+      </w:r>
+      <w:proofErr w:type="spellStart"/>
+      <w:r>
+        <w:rPr>
+          <w:rFonts w:ascii="Courier New" w:eastAsia="Times New Roman" w:hAnsi="Courier New" w:cs="Courier New"/>
+          <w:sz w:val="20"/>
+          <w:szCs w:val="20"/>
+          <w:lang w:eastAsia="en-IN"/>
+        </w:rPr>
+        <w:t>layer.diag</w:t>
+      </w:r>
+      <w:proofErr w:type="spellEnd"/>
+      <w:r>
+        <w:rPr>
+          <w:rFonts w:ascii="Courier New" w:eastAsia="Times New Roman" w:hAnsi="Courier New" w:cs="Courier New"/>
+          <w:sz w:val="20"/>
+          <w:szCs w:val="20"/>
+          <w:lang w:eastAsia="en-IN"/>
+        </w:rPr>
+        <w:t xml:space="preserve"> = 2, </w:t>
+      </w:r>
+      <w:proofErr w:type="spellStart"/>
+      <w:r>
+        <w:rPr>
+          <w:rFonts w:ascii="Courier New" w:eastAsia="Times New Roman" w:hAnsi="Courier New" w:cs="Courier New"/>
+          <w:sz w:val="20"/>
+          <w:szCs w:val="20"/>
+          <w:lang w:eastAsia="en-IN"/>
+        </w:rPr>
+        <w:t>layer.continuous</w:t>
+      </w:r>
+      <w:proofErr w:type="spellEnd"/>
+      <w:r>
+        <w:rPr>
+          <w:rFonts w:ascii="Courier New" w:eastAsia="Times New Roman" w:hAnsi="Courier New" w:cs="Courier New"/>
+          <w:sz w:val="20"/>
+          <w:szCs w:val="20"/>
+          <w:lang w:eastAsia="en-IN"/>
+        </w:rPr>
+        <w:t xml:space="preserve"> = TRUE,</w:t>
+      </w:r>
+    </w:p>
+    <w:p>
+      <w:pPr>
+        <w:tabs>
+          <w:tab w:val="left" w:pos="916"/>
+          <w:tab w:val="left" w:pos="1832"/>
+          <w:tab w:val="left" w:pos="2748"/>
+          <w:tab w:val="left" w:pos="3664"/>
+          <w:tab w:val="left" w:pos="4580"/>
+          <w:tab w:val="left" w:pos="5496"/>
+          <w:tab w:val="left" w:pos="6412"/>
+          <w:tab w:val="left" w:pos="7328"/>
+          <w:tab w:val="left" w:pos="8244"/>
+          <w:tab w:val="left" w:pos="9160"/>
+          <w:tab w:val="left" w:pos="10076"/>
+          <w:tab w:val="left" w:pos="10992"/>
+          <w:tab w:val="left" w:pos="11908"/>
+          <w:tab w:val="left" w:pos="12824"/>
+          <w:tab w:val="left" w:pos="13740"/>
+          <w:tab w:val="left" w:pos="14656"/>
+        </w:tabs>
+        <w:spacing w:after="0" w:line="240" w:lineRule="auto"/>
+        <w:rPr>
+          <w:rFonts w:ascii="Courier New" w:eastAsia="Times New Roman" w:hAnsi="Courier New" w:cs="Courier New"/>
+          <w:sz w:val="20"/>
+          <w:szCs w:val="20"/>
+          <w:lang w:eastAsia="en-IN"/>
+        </w:rPr>
+      </w:pPr>
+      <w:r>
+        <w:rPr>
+          <w:rFonts w:ascii="Courier New" w:eastAsia="Times New Roman" w:hAnsi="Courier New" w:cs="Courier New"/>
+          <w:sz w:val="20"/>
+          <w:szCs w:val="20"/>
+          <w:lang w:eastAsia="en-IN"/>
+        </w:rPr>
+        <w:t xml:space="preserve">               </w:t>
+      </w:r>
+      <w:proofErr w:type="spellStart"/>
+      <w:proofErr w:type="gramStart"/>
+      <w:r>
+        <w:rPr>
+          <w:rFonts w:ascii="Courier New" w:eastAsia="Times New Roman" w:hAnsi="Courier New" w:cs="Courier New"/>
+          <w:sz w:val="20"/>
+          <w:szCs w:val="20"/>
+          <w:lang w:eastAsia="en-IN"/>
+        </w:rPr>
+        <w:t>layer.mixed</w:t>
+      </w:r>
+      <w:proofErr w:type="spellEnd"/>
+      <w:proofErr w:type="gramEnd"/>
+      <w:r>
+        <w:rPr>
+          <w:rFonts w:ascii="Courier New" w:eastAsia="Times New Roman" w:hAnsi="Courier New" w:cs="Courier New"/>
+          <w:sz w:val="20"/>
+          <w:szCs w:val="20"/>
+          <w:lang w:eastAsia="en-IN"/>
+        </w:rPr>
+        <w:t xml:space="preserve"> = -3, </w:t>
+      </w:r>
+      <w:proofErr w:type="spellStart"/>
+      <w:r>
+        <w:rPr>
+          <w:rFonts w:ascii="Courier New" w:eastAsia="Times New Roman" w:hAnsi="Courier New" w:cs="Courier New"/>
+          <w:sz w:val="20"/>
+          <w:szCs w:val="20"/>
+          <w:lang w:eastAsia="en-IN"/>
+        </w:rPr>
+        <w:t>layer.discrete</w:t>
+      </w:r>
+      <w:proofErr w:type="spellEnd"/>
+      <w:r>
+        <w:rPr>
+          <w:rFonts w:ascii="Courier New" w:eastAsia="Times New Roman" w:hAnsi="Courier New" w:cs="Courier New"/>
+          <w:sz w:val="20"/>
+          <w:szCs w:val="20"/>
+          <w:lang w:eastAsia="en-IN"/>
+        </w:rPr>
+        <w:t xml:space="preserve"> = -3)</w:t>
       </w:r>
     </w:p>
     <w:p>
@@ -5839,10 +7758,10 @@
           <w:lang w:eastAsia="en-IN"/>
         </w:rPr>
         <w:drawing>
-          <wp:inline distT="0" distB="0" distL="0" distR="0" wp14:anchorId="419CFD3F" wp14:editId="3EAC3274">
+          <wp:inline distT="0" distB="0" distL="0" distR="0" wp14:anchorId="6C65FECA" wp14:editId="1FEC72C9">
             <wp:extent cx="4290060" cy="3055620"/>
             <wp:effectExtent l="0" t="0" r="0" b="0"/>
-            <wp:docPr id="15" name="Picture 15"/>
+            <wp:docPr id="18" name="Picture 18"/>
             <wp:cNvGraphicFramePr>
               <a:graphicFrameLocks xmlns:a="http://schemas.openxmlformats.org/drawingml/2006/main" noChangeAspect="1"/>
             </wp:cNvGraphicFramePr>
@@ -5850,7 +7769,7 @@
               <a:graphicData uri="http://schemas.openxmlformats.org/drawingml/2006/picture">
                 <pic:pic xmlns:pic="http://schemas.openxmlformats.org/drawingml/2006/picture">
                   <pic:nvPicPr>
-                    <pic:cNvPr id="0" name="Picture 15"/>
+                    <pic:cNvPr id="0" name="Picture 18"/>
                     <pic:cNvPicPr>
                       <a:picLocks noChangeAspect="1" noChangeArrowheads="1"/>
                     </pic:cNvPicPr>
@@ -5905,7 +7824,18 @@
           <w:szCs w:val="20"/>
           <w:lang w:eastAsia="en-IN"/>
         </w:rPr>
-        <w:t xml:space="preserve">As we can see </w:t>
+        <w:lastRenderedPageBreak/>
+        <w:t>The last example I’m going to show, is simply that you don’t have to create</w:t>
+      </w:r>
+      <w:r>
+        <w:rPr>
+          <w:rFonts w:ascii="Times New Roman" w:eastAsia="Times New Roman" w:hAnsi="Times New Roman" w:cs="Times New Roman"/>
+          <w:sz w:val="20"/>
+          <w:szCs w:val="20"/>
+          <w:lang w:eastAsia="en-IN"/>
+        </w:rPr>
+        <w:br/>
+        <w:t xml:space="preserve">symmetric grids. By default </w:t>
       </w:r>
       <w:proofErr w:type="spellStart"/>
       <w:r>
@@ -5954,7 +7884,7 @@
           <w:szCs w:val="20"/>
           <w:lang w:eastAsia="en-IN"/>
         </w:rPr>
-        <w:t xml:space="preserve"> itself handles the mix of scale types quite well,</w:t>
+        <w:t xml:space="preserve"> sets the column selection to be the</w:t>
       </w:r>
       <w:r>
         <w:rPr>
@@ -5964,165 +7894,7 @@
           <w:lang w:eastAsia="en-IN"/>
         </w:rPr>
         <w:br/>
-        <w:t xml:space="preserve">but </w:t>
-      </w:r>
-      <w:proofErr w:type="spellStart"/>
-      <w:r>
-        <w:rPr>
-          <w:rFonts w:ascii="Courier New" w:eastAsia="Times New Roman" w:hAnsi="Courier New" w:cs="Courier New"/>
-          <w:sz w:val="20"/>
-          <w:szCs w:val="20"/>
-          <w:lang w:eastAsia="en-IN"/>
-        </w:rPr>
-        <w:t>geom_point</w:t>
-      </w:r>
-      <w:proofErr w:type="spellEnd"/>
-      <w:r>
-        <w:rPr>
-          <w:rFonts w:ascii="Courier New" w:eastAsia="Times New Roman" w:hAnsi="Courier New" w:cs="Courier New"/>
-          <w:sz w:val="20"/>
-          <w:szCs w:val="20"/>
-          <w:lang w:eastAsia="en-IN"/>
-        </w:rPr>
-        <w:t>()</w:t>
-      </w:r>
-      <w:r>
-        <w:rPr>
-          <w:rFonts w:ascii="Times New Roman" w:eastAsia="Times New Roman" w:hAnsi="Times New Roman" w:cs="Times New Roman"/>
-          <w:sz w:val="20"/>
-          <w:szCs w:val="20"/>
-          <w:lang w:eastAsia="en-IN"/>
-        </w:rPr>
-        <w:t xml:space="preserve"> is not that telling when used on a mix of continuous and</w:t>
-      </w:r>
-      <w:r>
-        <w:rPr>
-          <w:rFonts w:ascii="Times New Roman" w:eastAsia="Times New Roman" w:hAnsi="Times New Roman" w:cs="Times New Roman"/>
-          <w:sz w:val="20"/>
-          <w:szCs w:val="20"/>
-          <w:lang w:eastAsia="en-IN"/>
-        </w:rPr>
-        <w:br/>
-        <w:t xml:space="preserve">discrete position scales. </w:t>
-      </w:r>
-      <w:proofErr w:type="spellStart"/>
-      <w:r>
-        <w:rPr>
-          <w:rFonts w:ascii="Times New Roman" w:eastAsia="Times New Roman" w:hAnsi="Times New Roman" w:cs="Times New Roman"/>
-          <w:sz w:val="20"/>
-          <w:szCs w:val="20"/>
-          <w:lang w:eastAsia="en-IN"/>
-        </w:rPr>
-        <w:t>ggforce</w:t>
-      </w:r>
-      <w:proofErr w:type="spellEnd"/>
-      <w:r>
-        <w:rPr>
-          <w:rFonts w:ascii="Times New Roman" w:eastAsia="Times New Roman" w:hAnsi="Times New Roman" w:cs="Times New Roman"/>
-          <w:sz w:val="20"/>
-          <w:szCs w:val="20"/>
-          <w:lang w:eastAsia="en-IN"/>
-        </w:rPr>
-        <w:t xml:space="preserve"> handles this by providing a new position</w:t>
-      </w:r>
-      <w:r>
-        <w:rPr>
-          <w:rFonts w:ascii="Times New Roman" w:eastAsia="Times New Roman" w:hAnsi="Times New Roman" w:cs="Times New Roman"/>
-          <w:sz w:val="20"/>
-          <w:szCs w:val="20"/>
-          <w:lang w:eastAsia="en-IN"/>
-        </w:rPr>
-        <w:br/>
-        <w:t>adjustment (</w:t>
-      </w:r>
-      <w:proofErr w:type="spellStart"/>
-      <w:r>
-        <w:rPr>
-          <w:rFonts w:ascii="Courier New" w:eastAsia="Times New Roman" w:hAnsi="Courier New" w:cs="Courier New"/>
-          <w:sz w:val="20"/>
-          <w:szCs w:val="20"/>
-          <w:lang w:eastAsia="en-IN"/>
-        </w:rPr>
-        <w:t>position_</w:t>
-      </w:r>
-      <w:proofErr w:type="gramStart"/>
-      <w:r>
-        <w:rPr>
-          <w:rFonts w:ascii="Courier New" w:eastAsia="Times New Roman" w:hAnsi="Courier New" w:cs="Courier New"/>
-          <w:sz w:val="20"/>
-          <w:szCs w:val="20"/>
-          <w:lang w:eastAsia="en-IN"/>
-        </w:rPr>
-        <w:t>auto</w:t>
-      </w:r>
-      <w:proofErr w:type="spellEnd"/>
-      <w:r>
-        <w:rPr>
-          <w:rFonts w:ascii="Courier New" w:eastAsia="Times New Roman" w:hAnsi="Courier New" w:cs="Courier New"/>
-          <w:sz w:val="20"/>
-          <w:szCs w:val="20"/>
-          <w:lang w:eastAsia="en-IN"/>
-        </w:rPr>
-        <w:t>(</w:t>
-      </w:r>
-      <w:proofErr w:type="gramEnd"/>
-      <w:r>
-        <w:rPr>
-          <w:rFonts w:ascii="Courier New" w:eastAsia="Times New Roman" w:hAnsi="Courier New" w:cs="Courier New"/>
-          <w:sz w:val="20"/>
-          <w:szCs w:val="20"/>
-          <w:lang w:eastAsia="en-IN"/>
-        </w:rPr>
-        <w:t>)</w:t>
-      </w:r>
-      <w:r>
-        <w:rPr>
-          <w:rFonts w:ascii="Times New Roman" w:eastAsia="Times New Roman" w:hAnsi="Times New Roman" w:cs="Times New Roman"/>
-          <w:sz w:val="20"/>
-          <w:szCs w:val="20"/>
-          <w:lang w:eastAsia="en-IN"/>
-        </w:rPr>
-        <w:t>) that jitters the data based on the scale types.</w:t>
-      </w:r>
-      <w:r>
-        <w:rPr>
-          <w:rFonts w:ascii="Times New Roman" w:eastAsia="Times New Roman" w:hAnsi="Times New Roman" w:cs="Times New Roman"/>
-          <w:sz w:val="20"/>
-          <w:szCs w:val="20"/>
-          <w:lang w:eastAsia="en-IN"/>
-        </w:rPr>
-        <w:br/>
-        <w:t xml:space="preserve">For continuous vs discrete it does a </w:t>
-      </w:r>
-      <w:proofErr w:type="spellStart"/>
-      <w:r>
-        <w:rPr>
-          <w:rFonts w:ascii="Times New Roman" w:eastAsia="Times New Roman" w:hAnsi="Times New Roman" w:cs="Times New Roman"/>
-          <w:sz w:val="20"/>
-          <w:szCs w:val="20"/>
-          <w:lang w:eastAsia="en-IN"/>
-        </w:rPr>
-        <w:t>sina</w:t>
-      </w:r>
-      <w:proofErr w:type="spellEnd"/>
-      <w:r>
-        <w:rPr>
-          <w:rFonts w:ascii="Times New Roman" w:eastAsia="Times New Roman" w:hAnsi="Times New Roman" w:cs="Times New Roman"/>
-          <w:sz w:val="20"/>
-          <w:szCs w:val="20"/>
-          <w:lang w:eastAsia="en-IN"/>
-        </w:rPr>
-        <w:t>-like jitter, whereas for discrete vs</w:t>
-      </w:r>
-      <w:r>
-        <w:rPr>
-          <w:rFonts w:ascii="Times New Roman" w:eastAsia="Times New Roman" w:hAnsi="Times New Roman" w:cs="Times New Roman"/>
-          <w:sz w:val="20"/>
-          <w:szCs w:val="20"/>
-          <w:lang w:eastAsia="en-IN"/>
-        </w:rPr>
-        <w:br/>
-        <w:t>discrete it jitters inside a disc (continuous vs continuous makes no jitter):</w:t>
+        <w:t>same as the row selection, but you can overwrite that:</w:t>
       </w:r>
     </w:p>
     <w:p>
@@ -6398,17 +8170,37 @@
           <w:szCs w:val="20"/>
           <w:lang w:eastAsia="en-IN"/>
         </w:rPr>
-        <w:t>vars(</w:t>
-      </w:r>
-      <w:proofErr w:type="spellStart"/>
-      <w:r>
-        <w:rPr>
-          <w:rFonts w:ascii="Courier New" w:eastAsia="Times New Roman" w:hAnsi="Courier New" w:cs="Courier New"/>
-          <w:sz w:val="20"/>
-          <w:szCs w:val="20"/>
-          <w:lang w:eastAsia="en-IN"/>
-        </w:rPr>
-        <w:t>fl</w:t>
+        <w:t xml:space="preserve">vars(manufacturer, </w:t>
+      </w:r>
+      <w:proofErr w:type="spellStart"/>
+      <w:r>
+        <w:rPr>
+          <w:rFonts w:ascii="Courier New" w:eastAsia="Times New Roman" w:hAnsi="Courier New" w:cs="Courier New"/>
+          <w:sz w:val="20"/>
+          <w:szCs w:val="20"/>
+          <w:lang w:eastAsia="en-IN"/>
+        </w:rPr>
+        <w:t>hwy</w:t>
+      </w:r>
+      <w:proofErr w:type="spellEnd"/>
+      <w:r>
+        <w:rPr>
+          <w:rFonts w:ascii="Courier New" w:eastAsia="Times New Roman" w:hAnsi="Courier New" w:cs="Courier New"/>
+          <w:sz w:val="20"/>
+          <w:szCs w:val="20"/>
+          <w:lang w:eastAsia="en-IN"/>
+        </w:rPr>
+        <w:t>), vars(</w:t>
+      </w:r>
+      <w:proofErr w:type="spellStart"/>
+      <w:r>
+        <w:rPr>
+          <w:rFonts w:ascii="Courier New" w:eastAsia="Times New Roman" w:hAnsi="Courier New" w:cs="Courier New"/>
+          <w:sz w:val="20"/>
+          <w:szCs w:val="20"/>
+          <w:lang w:eastAsia="en-IN"/>
+        </w:rPr>
+        <w:t>drv</w:t>
       </w:r>
       <w:proofErr w:type="spellEnd"/>
       <w:r>
@@ -6428,27 +8220,7 @@
           <w:szCs w:val="20"/>
           <w:lang w:eastAsia="en-IN"/>
         </w:rPr>
-        <w:t>displ</w:t>
-      </w:r>
-      <w:proofErr w:type="spellEnd"/>
-      <w:r>
-        <w:rPr>
-          <w:rFonts w:ascii="Courier New" w:eastAsia="Times New Roman" w:hAnsi="Courier New" w:cs="Courier New"/>
-          <w:sz w:val="20"/>
-          <w:szCs w:val="20"/>
-          <w:lang w:eastAsia="en-IN"/>
-        </w:rPr>
-        <w:t xml:space="preserve">, </w:t>
-      </w:r>
-      <w:proofErr w:type="spellStart"/>
-      <w:r>
-        <w:rPr>
-          <w:rFonts w:ascii="Courier New" w:eastAsia="Times New Roman" w:hAnsi="Courier New" w:cs="Courier New"/>
-          <w:sz w:val="20"/>
-          <w:szCs w:val="20"/>
-          <w:lang w:eastAsia="en-IN"/>
-        </w:rPr>
-        <w:t>hwy</w:t>
+        <w:t>cty</w:t>
       </w:r>
       <w:proofErr w:type="spellEnd"/>
       <w:r>
@@ -6480,10 +8252,10 @@
           <w:lang w:eastAsia="en-IN"/>
         </w:rPr>
         <w:drawing>
-          <wp:inline distT="0" distB="0" distL="0" distR="0" wp14:anchorId="6F185A70" wp14:editId="145273C6">
+          <wp:inline distT="0" distB="0" distL="0" distR="0" wp14:anchorId="4CFC55F8" wp14:editId="077AF9D7">
             <wp:extent cx="4290060" cy="3055620"/>
             <wp:effectExtent l="0" t="0" r="0" b="0"/>
-            <wp:docPr id="16" name="Picture 16"/>
+            <wp:docPr id="19" name="Picture 19"/>
             <wp:cNvGraphicFramePr>
               <a:graphicFrameLocks xmlns:a="http://schemas.openxmlformats.org/drawingml/2006/main" noChangeAspect="1"/>
             </wp:cNvGraphicFramePr>
@@ -6491,7 +8263,7 @@
               <a:graphicData uri="http://schemas.openxmlformats.org/drawingml/2006/picture">
                 <pic:pic xmlns:pic="http://schemas.openxmlformats.org/drawingml/2006/picture">
                   <pic:nvPicPr>
-                    <pic:cNvPr id="0" name="Picture 16"/>
+                    <pic:cNvPr id="0" name="Picture 19"/>
                     <pic:cNvPicPr>
                       <a:picLocks noChangeAspect="1" noChangeArrowheads="1"/>
                     </pic:cNvPicPr>
@@ -6539,16 +8311,24 @@
           <w:lang w:eastAsia="en-IN"/>
         </w:rPr>
       </w:pPr>
-      <w:proofErr w:type="spellStart"/>
-      <w:r>
-        <w:rPr>
-          <w:rFonts w:ascii="Courier New" w:eastAsia="Times New Roman" w:hAnsi="Courier New" w:cs="Courier New"/>
-          <w:sz w:val="20"/>
-          <w:szCs w:val="20"/>
-          <w:lang w:eastAsia="en-IN"/>
-        </w:rPr>
-        <w:lastRenderedPageBreak/>
-        <w:t>geom_</w:t>
+      <w:r>
+        <w:rPr>
+          <w:rFonts w:ascii="Times New Roman" w:eastAsia="Times New Roman" w:hAnsi="Times New Roman" w:cs="Times New Roman"/>
+          <w:sz w:val="20"/>
+          <w:szCs w:val="20"/>
+          <w:lang w:eastAsia="en-IN"/>
+        </w:rPr>
+        <w:t xml:space="preserve">As you can hopefully appreciate, </w:t>
+      </w:r>
+      <w:proofErr w:type="spellStart"/>
+      <w:r>
+        <w:rPr>
+          <w:rFonts w:ascii="Courier New" w:eastAsia="Times New Roman" w:hAnsi="Courier New" w:cs="Courier New"/>
+          <w:sz w:val="20"/>
+          <w:szCs w:val="20"/>
+          <w:lang w:eastAsia="en-IN"/>
+        </w:rPr>
+        <w:t>facet_</w:t>
       </w:r>
       <w:proofErr w:type="gramStart"/>
       <w:r>
@@ -6558,7 +8338,7 @@
           <w:szCs w:val="20"/>
           <w:lang w:eastAsia="en-IN"/>
         </w:rPr>
-        <w:t>autodensity</w:t>
+        <w:t>matrix</w:t>
       </w:r>
       <w:proofErr w:type="spellEnd"/>
       <w:r>
@@ -6587,6 +8367,247 @@
           <w:szCs w:val="20"/>
           <w:lang w:eastAsia="en-IN"/>
         </w:rPr>
+        <w:t xml:space="preserve"> is maximally flexible, while</w:t>
+      </w:r>
+      <w:r>
+        <w:rPr>
+          <w:rFonts w:ascii="Times New Roman" w:eastAsia="Times New Roman" w:hAnsi="Times New Roman" w:cs="Times New Roman"/>
+          <w:sz w:val="20"/>
+          <w:szCs w:val="20"/>
+          <w:lang w:eastAsia="en-IN"/>
+        </w:rPr>
+        <w:br/>
+        <w:t>keeping the API of the standard use cases relatively clean. The lack of a</w:t>
+      </w:r>
+      <w:r>
+        <w:rPr>
+          <w:rFonts w:ascii="Times New Roman" w:eastAsia="Times New Roman" w:hAnsi="Times New Roman" w:cs="Times New Roman"/>
+          <w:sz w:val="20"/>
+          <w:szCs w:val="20"/>
+          <w:lang w:eastAsia="en-IN"/>
+        </w:rPr>
+        <w:br/>
+        <w:t xml:space="preserve">ggplot2-like API for plotting different variables against </w:t>
+      </w:r>
+      <w:proofErr w:type="spellStart"/>
+      <w:r>
+        <w:rPr>
+          <w:rFonts w:ascii="Times New Roman" w:eastAsia="Times New Roman" w:hAnsi="Times New Roman" w:cs="Times New Roman"/>
+          <w:sz w:val="20"/>
+          <w:szCs w:val="20"/>
+          <w:lang w:eastAsia="en-IN"/>
+        </w:rPr>
+        <w:t xml:space="preserve">each </w:t>
+      </w:r>
+      <w:proofErr w:type="gramStart"/>
+      <w:r>
+        <w:rPr>
+          <w:rFonts w:ascii="Times New Roman" w:eastAsia="Times New Roman" w:hAnsi="Times New Roman" w:cs="Times New Roman"/>
+          <w:sz w:val="20"/>
+          <w:szCs w:val="20"/>
+          <w:lang w:eastAsia="en-IN"/>
+        </w:rPr>
+        <w:t>others</w:t>
+      </w:r>
+      <w:proofErr w:type="spellEnd"/>
+      <w:proofErr w:type="gramEnd"/>
+      <w:r>
+        <w:rPr>
+          <w:rFonts w:ascii="Times New Roman" w:eastAsia="Times New Roman" w:hAnsi="Times New Roman" w:cs="Times New Roman"/>
+          <w:sz w:val="20"/>
+          <w:szCs w:val="20"/>
+          <w:lang w:eastAsia="en-IN"/>
+        </w:rPr>
+        <w:t xml:space="preserve"> in a grid</w:t>
+      </w:r>
+      <w:r>
+        <w:rPr>
+          <w:rFonts w:ascii="Times New Roman" w:eastAsia="Times New Roman" w:hAnsi="Times New Roman" w:cs="Times New Roman"/>
+          <w:sz w:val="20"/>
+          <w:szCs w:val="20"/>
+          <w:lang w:eastAsia="en-IN"/>
+        </w:rPr>
+        <w:br/>
+        <w:t>has been a major annoyance for me, and I’m very pleased with how I finally</w:t>
+      </w:r>
+      <w:r>
+        <w:rPr>
+          <w:rFonts w:ascii="Times New Roman" w:eastAsia="Times New Roman" w:hAnsi="Times New Roman" w:cs="Times New Roman"/>
+          <w:sz w:val="20"/>
+          <w:szCs w:val="20"/>
+          <w:lang w:eastAsia="en-IN"/>
+        </w:rPr>
+        <w:br/>
+        <w:t>solved it—I hope you’ll put it to good use as well.</w:t>
+      </w:r>
+    </w:p>
+    <w:p>
+      <w:pPr>
+        <w:spacing w:before="100" w:beforeAutospacing="1" w:after="100" w:afterAutospacing="1" w:line="240" w:lineRule="auto"/>
+        <w:outlineLvl w:val="2"/>
+        <w:rPr>
+          <w:rFonts w:ascii="Times New Roman" w:eastAsia="Times New Roman" w:hAnsi="Times New Roman" w:cs="Times New Roman"/>
+          <w:b/>
+          <w:bCs/>
+          <w:sz w:val="27"/>
+          <w:szCs w:val="27"/>
+          <w:lang w:eastAsia="en-IN"/>
+        </w:rPr>
+      </w:pPr>
+      <w:r>
+        <w:rPr>
+          <w:rFonts w:ascii="Times New Roman" w:eastAsia="Times New Roman" w:hAnsi="Times New Roman" w:cs="Times New Roman"/>
+          <w:b/>
+          <w:bCs/>
+          <w:sz w:val="27"/>
+          <w:szCs w:val="27"/>
+          <w:lang w:eastAsia="en-IN"/>
+        </w:rPr>
+        <w:t>Who needs two dimensions anyway?</w:t>
+      </w:r>
+    </w:p>
+    <w:p>
+      <w:pPr>
+        <w:spacing w:before="100" w:beforeAutospacing="1" w:after="100" w:afterAutospacing="1" w:line="240" w:lineRule="auto"/>
+        <w:rPr>
+          <w:rFonts w:ascii="Times New Roman" w:eastAsia="Times New Roman" w:hAnsi="Times New Roman" w:cs="Times New Roman"/>
+          <w:sz w:val="20"/>
+          <w:szCs w:val="20"/>
+          <w:lang w:eastAsia="en-IN"/>
+        </w:rPr>
+      </w:pPr>
+      <w:r>
+        <w:rPr>
+          <w:rFonts w:ascii="Times New Roman" w:eastAsia="Times New Roman" w:hAnsi="Times New Roman" w:cs="Times New Roman"/>
+          <w:sz w:val="20"/>
+          <w:szCs w:val="20"/>
+          <w:lang w:eastAsia="en-IN"/>
+        </w:rPr>
+        <w:t>The last new pack of facets are more benign, but something repeatedly requested.</w:t>
+      </w:r>
+      <w:r>
+        <w:rPr>
+          <w:rFonts w:ascii="Times New Roman" w:eastAsia="Times New Roman" w:hAnsi="Times New Roman" w:cs="Times New Roman"/>
+          <w:sz w:val="20"/>
+          <w:szCs w:val="20"/>
+          <w:lang w:eastAsia="en-IN"/>
+        </w:rPr>
+        <w:br/>
+      </w:r>
+      <w:proofErr w:type="spellStart"/>
+      <w:r>
+        <w:rPr>
+          <w:rFonts w:ascii="Courier New" w:eastAsia="Times New Roman" w:hAnsi="Courier New" w:cs="Courier New"/>
+          <w:sz w:val="20"/>
+          <w:szCs w:val="20"/>
+          <w:lang w:eastAsia="en-IN"/>
+        </w:rPr>
+        <w:t>facet_</w:t>
+      </w:r>
+      <w:proofErr w:type="gramStart"/>
+      <w:r>
+        <w:rPr>
+          <w:rFonts w:ascii="Courier New" w:eastAsia="Times New Roman" w:hAnsi="Courier New" w:cs="Courier New"/>
+          <w:sz w:val="20"/>
+          <w:szCs w:val="20"/>
+          <w:lang w:eastAsia="en-IN"/>
+        </w:rPr>
+        <w:t>row</w:t>
+      </w:r>
+      <w:proofErr w:type="spellEnd"/>
+      <w:r>
+        <w:rPr>
+          <w:rFonts w:ascii="Courier New" w:eastAsia="Times New Roman" w:hAnsi="Courier New" w:cs="Courier New"/>
+          <w:sz w:val="20"/>
+          <w:szCs w:val="20"/>
+          <w:lang w:eastAsia="en-IN"/>
+        </w:rPr>
+        <w:t>(</w:t>
+      </w:r>
+      <w:proofErr w:type="gramEnd"/>
+      <w:r>
+        <w:rPr>
+          <w:rFonts w:ascii="Courier New" w:eastAsia="Times New Roman" w:hAnsi="Courier New" w:cs="Courier New"/>
+          <w:sz w:val="20"/>
+          <w:szCs w:val="20"/>
+          <w:lang w:eastAsia="en-IN"/>
+        </w:rPr>
+        <w:t>)</w:t>
+      </w:r>
+      <w:r>
+        <w:rPr>
+          <w:rFonts w:ascii="Times New Roman" w:eastAsia="Times New Roman" w:hAnsi="Times New Roman" w:cs="Times New Roman"/>
+          <w:sz w:val="20"/>
+          <w:szCs w:val="20"/>
+          <w:lang w:eastAsia="en-IN"/>
+        </w:rPr>
+        <w:t xml:space="preserve"> and it’s cousin </w:t>
+      </w:r>
+      <w:proofErr w:type="spellStart"/>
+      <w:r>
+        <w:rPr>
+          <w:rFonts w:ascii="Courier New" w:eastAsia="Times New Roman" w:hAnsi="Courier New" w:cs="Courier New"/>
+          <w:sz w:val="20"/>
+          <w:szCs w:val="20"/>
+          <w:lang w:eastAsia="en-IN"/>
+        </w:rPr>
+        <w:t>facet_col</w:t>
+      </w:r>
+      <w:proofErr w:type="spellEnd"/>
+      <w:r>
+        <w:rPr>
+          <w:rFonts w:ascii="Courier New" w:eastAsia="Times New Roman" w:hAnsi="Courier New" w:cs="Courier New"/>
+          <w:sz w:val="20"/>
+          <w:szCs w:val="20"/>
+          <w:lang w:eastAsia="en-IN"/>
+        </w:rPr>
+        <w:t>()</w:t>
+      </w:r>
+      <w:r>
+        <w:rPr>
+          <w:rFonts w:ascii="Times New Roman" w:eastAsia="Times New Roman" w:hAnsi="Times New Roman" w:cs="Times New Roman"/>
+          <w:sz w:val="20"/>
+          <w:szCs w:val="20"/>
+          <w:lang w:eastAsia="en-IN"/>
+        </w:rPr>
+        <w:t xml:space="preserve"> are one-dimensional mixes of</w:t>
+      </w:r>
+      <w:r>
+        <w:rPr>
+          <w:rFonts w:ascii="Times New Roman" w:eastAsia="Times New Roman" w:hAnsi="Times New Roman" w:cs="Times New Roman"/>
+          <w:sz w:val="20"/>
+          <w:szCs w:val="20"/>
+          <w:lang w:eastAsia="en-IN"/>
+        </w:rPr>
+        <w:br/>
+      </w:r>
+      <w:proofErr w:type="spellStart"/>
+      <w:r>
+        <w:rPr>
+          <w:rFonts w:ascii="Courier New" w:eastAsia="Times New Roman" w:hAnsi="Courier New" w:cs="Courier New"/>
+          <w:sz w:val="20"/>
+          <w:szCs w:val="20"/>
+          <w:lang w:eastAsia="en-IN"/>
+        </w:rPr>
+        <w:t>facet_grid</w:t>
+      </w:r>
+      <w:proofErr w:type="spellEnd"/>
+      <w:r>
+        <w:rPr>
+          <w:rFonts w:ascii="Courier New" w:eastAsia="Times New Roman" w:hAnsi="Courier New" w:cs="Courier New"/>
+          <w:sz w:val="20"/>
+          <w:szCs w:val="20"/>
+          <w:lang w:eastAsia="en-IN"/>
+        </w:rPr>
+        <w:t>()</w:t>
+      </w:r>
+      <w:r>
+        <w:rPr>
+          <w:rFonts w:ascii="Times New Roman" w:eastAsia="Times New Roman" w:hAnsi="Times New Roman" w:cs="Times New Roman"/>
+          <w:sz w:val="20"/>
+          <w:szCs w:val="20"/>
+          <w:lang w:eastAsia="en-IN"/>
+        </w:rPr>
         <w:t xml:space="preserve"> and </w:t>
       </w:r>
       <w:proofErr w:type="spellStart"/>
@@ -6597,7 +8618,7 @@
           <w:szCs w:val="20"/>
           <w:lang w:eastAsia="en-IN"/>
         </w:rPr>
-        <w:t>geom_autohistogram</w:t>
+        <w:t>facet_wrap</w:t>
       </w:r>
       <w:proofErr w:type="spellEnd"/>
       <w:r>
@@ -6616,7 +8637,7 @@
           <w:szCs w:val="20"/>
           <w:lang w:eastAsia="en-IN"/>
         </w:rPr>
-        <w:t xml:space="preserve"> also knows how to handle both</w:t>
+        <w:t>. They arrange the panels in a single row or</w:t>
       </w:r>
       <w:r>
         <w:rPr>
@@ -6626,7 +8647,65 @@
           <w:lang w:eastAsia="en-IN"/>
         </w:rPr>
         <w:br/>
-        <w:t>discrete and continuous data, so these can be used safely in all circumstances</w:t>
+        <w:t xml:space="preserve">single column respectively (like setting </w:t>
+      </w:r>
+      <w:proofErr w:type="spellStart"/>
+      <w:r>
+        <w:rPr>
+          <w:rFonts w:ascii="Courier New" w:eastAsia="Times New Roman" w:hAnsi="Courier New" w:cs="Courier New"/>
+          <w:sz w:val="20"/>
+          <w:szCs w:val="20"/>
+          <w:lang w:eastAsia="en-IN"/>
+        </w:rPr>
+        <w:t>nrow</w:t>
+      </w:r>
+      <w:proofErr w:type="spellEnd"/>
+      <w:r>
+        <w:rPr>
+          <w:rFonts w:ascii="Times New Roman" w:eastAsia="Times New Roman" w:hAnsi="Times New Roman" w:cs="Times New Roman"/>
+          <w:sz w:val="20"/>
+          <w:szCs w:val="20"/>
+          <w:lang w:eastAsia="en-IN"/>
+        </w:rPr>
+        <w:t xml:space="preserve"> or </w:t>
+      </w:r>
+      <w:proofErr w:type="spellStart"/>
+      <w:r>
+        <w:rPr>
+          <w:rFonts w:ascii="Courier New" w:eastAsia="Times New Roman" w:hAnsi="Courier New" w:cs="Courier New"/>
+          <w:sz w:val="20"/>
+          <w:szCs w:val="20"/>
+          <w:lang w:eastAsia="en-IN"/>
+        </w:rPr>
+        <w:t>ncol</w:t>
+      </w:r>
+      <w:proofErr w:type="spellEnd"/>
+      <w:r>
+        <w:rPr>
+          <w:rFonts w:ascii="Times New Roman" w:eastAsia="Times New Roman" w:hAnsi="Times New Roman" w:cs="Times New Roman"/>
+          <w:sz w:val="20"/>
+          <w:szCs w:val="20"/>
+          <w:lang w:eastAsia="en-IN"/>
+        </w:rPr>
+        <w:t xml:space="preserve"> to </w:t>
+      </w:r>
+      <w:r>
+        <w:rPr>
+          <w:rFonts w:ascii="Courier New" w:eastAsia="Times New Roman" w:hAnsi="Courier New" w:cs="Courier New"/>
+          <w:sz w:val="20"/>
+          <w:szCs w:val="20"/>
+          <w:lang w:eastAsia="en-IN"/>
+        </w:rPr>
+        <w:t>1</w:t>
+      </w:r>
+      <w:r>
+        <w:rPr>
+          <w:rFonts w:ascii="Times New Roman" w:eastAsia="Times New Roman" w:hAnsi="Times New Roman" w:cs="Times New Roman"/>
+          <w:sz w:val="20"/>
+          <w:szCs w:val="20"/>
+          <w:lang w:eastAsia="en-IN"/>
+        </w:rPr>
+        <w:t xml:space="preserve"> in</w:t>
       </w:r>
       <w:r>
         <w:rPr>
@@ -6636,7 +8715,220 @@
           <w:lang w:eastAsia="en-IN"/>
         </w:rPr>
         <w:br/>
-        <w:t>(here also showing that you can of course also map other aesthetics):</w:t>
+      </w:r>
+      <w:proofErr w:type="spellStart"/>
+      <w:r>
+        <w:rPr>
+          <w:rFonts w:ascii="Courier New" w:eastAsia="Times New Roman" w:hAnsi="Courier New" w:cs="Courier New"/>
+          <w:sz w:val="20"/>
+          <w:szCs w:val="20"/>
+          <w:lang w:eastAsia="en-IN"/>
+        </w:rPr>
+        <w:t>facet_</w:t>
+      </w:r>
+      <w:proofErr w:type="gramStart"/>
+      <w:r>
+        <w:rPr>
+          <w:rFonts w:ascii="Courier New" w:eastAsia="Times New Roman" w:hAnsi="Courier New" w:cs="Courier New"/>
+          <w:sz w:val="20"/>
+          <w:szCs w:val="20"/>
+          <w:lang w:eastAsia="en-IN"/>
+        </w:rPr>
+        <w:t>wrap</w:t>
+      </w:r>
+      <w:proofErr w:type="spellEnd"/>
+      <w:r>
+        <w:rPr>
+          <w:rFonts w:ascii="Courier New" w:eastAsia="Times New Roman" w:hAnsi="Courier New" w:cs="Courier New"/>
+          <w:sz w:val="20"/>
+          <w:szCs w:val="20"/>
+          <w:lang w:eastAsia="en-IN"/>
+        </w:rPr>
+        <w:t>(</w:t>
+      </w:r>
+      <w:proofErr w:type="gramEnd"/>
+      <w:r>
+        <w:rPr>
+          <w:rFonts w:ascii="Courier New" w:eastAsia="Times New Roman" w:hAnsi="Courier New" w:cs="Courier New"/>
+          <w:sz w:val="20"/>
+          <w:szCs w:val="20"/>
+          <w:lang w:eastAsia="en-IN"/>
+        </w:rPr>
+        <w:t>)</w:t>
+      </w:r>
+      <w:r>
+        <w:rPr>
+          <w:rFonts w:ascii="Times New Roman" w:eastAsia="Times New Roman" w:hAnsi="Times New Roman" w:cs="Times New Roman"/>
+          <w:sz w:val="20"/>
+          <w:szCs w:val="20"/>
+          <w:lang w:eastAsia="en-IN"/>
+        </w:rPr>
+        <w:t xml:space="preserve">), but by doing so allows the addition of a </w:t>
+      </w:r>
+      <w:r>
+        <w:rPr>
+          <w:rFonts w:ascii="Courier New" w:eastAsia="Times New Roman" w:hAnsi="Courier New" w:cs="Courier New"/>
+          <w:sz w:val="20"/>
+          <w:szCs w:val="20"/>
+          <w:lang w:eastAsia="en-IN"/>
+        </w:rPr>
+        <w:t>space</w:t>
+      </w:r>
+      <w:r>
+        <w:rPr>
+          <w:rFonts w:ascii="Times New Roman" w:eastAsia="Times New Roman" w:hAnsi="Times New Roman" w:cs="Times New Roman"/>
+          <w:sz w:val="20"/>
+          <w:szCs w:val="20"/>
+          <w:lang w:eastAsia="en-IN"/>
+        </w:rPr>
+        <w:t xml:space="preserve"> argument as</w:t>
+      </w:r>
+      <w:r>
+        <w:rPr>
+          <w:rFonts w:ascii="Times New Roman" w:eastAsia="Times New Roman" w:hAnsi="Times New Roman" w:cs="Times New Roman"/>
+          <w:sz w:val="20"/>
+          <w:szCs w:val="20"/>
+          <w:lang w:eastAsia="en-IN"/>
+        </w:rPr>
+        <w:br/>
+        <w:t xml:space="preserve">known from </w:t>
+      </w:r>
+      <w:proofErr w:type="spellStart"/>
+      <w:r>
+        <w:rPr>
+          <w:rFonts w:ascii="Courier New" w:eastAsia="Times New Roman" w:hAnsi="Courier New" w:cs="Courier New"/>
+          <w:sz w:val="20"/>
+          <w:szCs w:val="20"/>
+          <w:lang w:eastAsia="en-IN"/>
+        </w:rPr>
+        <w:t>facet_grid</w:t>
+      </w:r>
+      <w:proofErr w:type="spellEnd"/>
+      <w:r>
+        <w:rPr>
+          <w:rFonts w:ascii="Courier New" w:eastAsia="Times New Roman" w:hAnsi="Courier New" w:cs="Courier New"/>
+          <w:sz w:val="20"/>
+          <w:szCs w:val="20"/>
+          <w:lang w:eastAsia="en-IN"/>
+        </w:rPr>
+        <w:t>()</w:t>
+      </w:r>
+      <w:r>
+        <w:rPr>
+          <w:rFonts w:ascii="Times New Roman" w:eastAsia="Times New Roman" w:hAnsi="Times New Roman" w:cs="Times New Roman"/>
+          <w:sz w:val="20"/>
+          <w:szCs w:val="20"/>
+          <w:lang w:eastAsia="en-IN"/>
+        </w:rPr>
+        <w:t xml:space="preserve">. In contrast to using </w:t>
+      </w:r>
+      <w:proofErr w:type="spellStart"/>
+      <w:r>
+        <w:rPr>
+          <w:rFonts w:ascii="Courier New" w:eastAsia="Times New Roman" w:hAnsi="Courier New" w:cs="Courier New"/>
+          <w:sz w:val="20"/>
+          <w:szCs w:val="20"/>
+          <w:lang w:eastAsia="en-IN"/>
+        </w:rPr>
+        <w:t>facet_</w:t>
+      </w:r>
+      <w:proofErr w:type="gramStart"/>
+      <w:r>
+        <w:rPr>
+          <w:rFonts w:ascii="Courier New" w:eastAsia="Times New Roman" w:hAnsi="Courier New" w:cs="Courier New"/>
+          <w:sz w:val="20"/>
+          <w:szCs w:val="20"/>
+          <w:lang w:eastAsia="en-IN"/>
+        </w:rPr>
+        <w:t>grid</w:t>
+      </w:r>
+      <w:proofErr w:type="spellEnd"/>
+      <w:r>
+        <w:rPr>
+          <w:rFonts w:ascii="Courier New" w:eastAsia="Times New Roman" w:hAnsi="Courier New" w:cs="Courier New"/>
+          <w:sz w:val="20"/>
+          <w:szCs w:val="20"/>
+          <w:lang w:eastAsia="en-IN"/>
+        </w:rPr>
+        <w:t>(</w:t>
+      </w:r>
+      <w:proofErr w:type="gramEnd"/>
+      <w:r>
+        <w:rPr>
+          <w:rFonts w:ascii="Courier New" w:eastAsia="Times New Roman" w:hAnsi="Courier New" w:cs="Courier New"/>
+          <w:sz w:val="20"/>
+          <w:szCs w:val="20"/>
+          <w:lang w:eastAsia="en-IN"/>
+        </w:rPr>
+        <w:t>)</w:t>
+      </w:r>
+      <w:r>
+        <w:rPr>
+          <w:rFonts w:ascii="Times New Roman" w:eastAsia="Times New Roman" w:hAnsi="Times New Roman" w:cs="Times New Roman"/>
+          <w:sz w:val="20"/>
+          <w:szCs w:val="20"/>
+          <w:lang w:eastAsia="en-IN"/>
+        </w:rPr>
+        <w:t xml:space="preserve"> with a single</w:t>
+      </w:r>
+      <w:r>
+        <w:rPr>
+          <w:rFonts w:ascii="Times New Roman" w:eastAsia="Times New Roman" w:hAnsi="Times New Roman" w:cs="Times New Roman"/>
+          <w:sz w:val="20"/>
+          <w:szCs w:val="20"/>
+          <w:lang w:eastAsia="en-IN"/>
+        </w:rPr>
+        <w:br/>
+        <w:t xml:space="preserve">column or row, these new facets retain the </w:t>
+      </w:r>
+      <w:proofErr w:type="spellStart"/>
+      <w:r>
+        <w:rPr>
+          <w:rFonts w:ascii="Courier New" w:eastAsia="Times New Roman" w:hAnsi="Courier New" w:cs="Courier New"/>
+          <w:sz w:val="20"/>
+          <w:szCs w:val="20"/>
+          <w:lang w:eastAsia="en-IN"/>
+        </w:rPr>
+        <w:t>facet_wrap</w:t>
+      </w:r>
+      <w:proofErr w:type="spellEnd"/>
+      <w:r>
+        <w:rPr>
+          <w:rFonts w:ascii="Courier New" w:eastAsia="Times New Roman" w:hAnsi="Courier New" w:cs="Courier New"/>
+          <w:sz w:val="20"/>
+          <w:szCs w:val="20"/>
+          <w:lang w:eastAsia="en-IN"/>
+        </w:rPr>
+        <w:t>()</w:t>
+      </w:r>
+      <w:r>
+        <w:rPr>
+          <w:rFonts w:ascii="Times New Roman" w:eastAsia="Times New Roman" w:hAnsi="Times New Roman" w:cs="Times New Roman"/>
+          <w:sz w:val="20"/>
+          <w:szCs w:val="20"/>
+          <w:lang w:eastAsia="en-IN"/>
+        </w:rPr>
+        <w:t xml:space="preserve"> ability of having</w:t>
+      </w:r>
+      <w:r>
+        <w:rPr>
+          <w:rFonts w:ascii="Times New Roman" w:eastAsia="Times New Roman" w:hAnsi="Times New Roman" w:cs="Times New Roman"/>
+          <w:sz w:val="20"/>
+          <w:szCs w:val="20"/>
+          <w:lang w:eastAsia="en-IN"/>
+        </w:rPr>
+        <w:br/>
+        <w:t>completely separate scale ranges as well as positioning the facet strip</w:t>
+      </w:r>
+      <w:r>
+        <w:rPr>
+          <w:rFonts w:ascii="Times New Roman" w:eastAsia="Times New Roman" w:hAnsi="Times New Roman" w:cs="Times New Roman"/>
+          <w:sz w:val="20"/>
+          <w:szCs w:val="20"/>
+          <w:lang w:eastAsia="en-IN"/>
+        </w:rPr>
+        <w:br/>
+        <w:t>wherever you please:</w:t>
       </w:r>
     </w:p>
     <w:p>
@@ -6668,7 +8960,6 @@
         </w:rPr>
       </w:pPr>
       <w:proofErr w:type="spellStart"/>
-      <w:proofErr w:type="gramStart"/>
       <w:r>
         <w:rPr>
           <w:rFonts w:ascii="Courier New" w:eastAsia="Times New Roman" w:hAnsi="Courier New" w:cs="Courier New"/>
@@ -6686,117 +8977,7 @@
           <w:szCs w:val="20"/>
           <w:lang w:eastAsia="en-IN"/>
         </w:rPr>
-        <w:t>(</w:t>
-      </w:r>
-      <w:proofErr w:type="gramEnd"/>
-      <w:r>
-        <w:rPr>
-          <w:rFonts w:ascii="Courier New" w:eastAsia="Times New Roman" w:hAnsi="Courier New" w:cs="Courier New"/>
-          <w:sz w:val="20"/>
-          <w:szCs w:val="20"/>
-          <w:lang w:eastAsia="en-IN"/>
-        </w:rPr>
-        <w:t xml:space="preserve">mpg, </w:t>
-      </w:r>
-      <w:proofErr w:type="spellStart"/>
-      <w:r>
-        <w:rPr>
-          <w:rFonts w:ascii="Courier New" w:eastAsia="Times New Roman" w:hAnsi="Courier New" w:cs="Courier New"/>
-          <w:sz w:val="20"/>
-          <w:szCs w:val="20"/>
-          <w:lang w:eastAsia="en-IN"/>
-        </w:rPr>
-        <w:t>aes</w:t>
-      </w:r>
-      <w:proofErr w:type="spellEnd"/>
-      <w:r>
-        <w:rPr>
-          <w:rFonts w:ascii="Courier New" w:eastAsia="Times New Roman" w:hAnsi="Courier New" w:cs="Courier New"/>
-          <w:sz w:val="20"/>
-          <w:szCs w:val="20"/>
-          <w:lang w:eastAsia="en-IN"/>
-        </w:rPr>
-        <w:t>(x = .</w:t>
-      </w:r>
-      <w:proofErr w:type="spellStart"/>
-      <w:r>
-        <w:rPr>
-          <w:rFonts w:ascii="Courier New" w:eastAsia="Times New Roman" w:hAnsi="Courier New" w:cs="Courier New"/>
-          <w:sz w:val="20"/>
-          <w:szCs w:val="20"/>
-          <w:lang w:eastAsia="en-IN"/>
-        </w:rPr>
-        <w:t>panel_x</w:t>
-      </w:r>
-      <w:proofErr w:type="spellEnd"/>
-      <w:r>
-        <w:rPr>
-          <w:rFonts w:ascii="Courier New" w:eastAsia="Times New Roman" w:hAnsi="Courier New" w:cs="Courier New"/>
-          <w:sz w:val="20"/>
-          <w:szCs w:val="20"/>
-          <w:lang w:eastAsia="en-IN"/>
-        </w:rPr>
-        <w:t>, y = .</w:t>
-      </w:r>
-      <w:proofErr w:type="spellStart"/>
-      <w:r>
-        <w:rPr>
-          <w:rFonts w:ascii="Courier New" w:eastAsia="Times New Roman" w:hAnsi="Courier New" w:cs="Courier New"/>
-          <w:sz w:val="20"/>
-          <w:szCs w:val="20"/>
-          <w:lang w:eastAsia="en-IN"/>
-        </w:rPr>
-        <w:t>panel_y</w:t>
-      </w:r>
-      <w:proofErr w:type="spellEnd"/>
-      <w:r>
-        <w:rPr>
-          <w:rFonts w:ascii="Courier New" w:eastAsia="Times New Roman" w:hAnsi="Courier New" w:cs="Courier New"/>
-          <w:sz w:val="20"/>
-          <w:szCs w:val="20"/>
-          <w:lang w:eastAsia="en-IN"/>
-        </w:rPr>
-        <w:t xml:space="preserve">, fill = </w:t>
-      </w:r>
-      <w:proofErr w:type="spellStart"/>
-      <w:r>
-        <w:rPr>
-          <w:rFonts w:ascii="Courier New" w:eastAsia="Times New Roman" w:hAnsi="Courier New" w:cs="Courier New"/>
-          <w:sz w:val="20"/>
-          <w:szCs w:val="20"/>
-          <w:lang w:eastAsia="en-IN"/>
-        </w:rPr>
-        <w:t>drv</w:t>
-      </w:r>
-      <w:proofErr w:type="spellEnd"/>
-      <w:r>
-        <w:rPr>
-          <w:rFonts w:ascii="Courier New" w:eastAsia="Times New Roman" w:hAnsi="Courier New" w:cs="Courier New"/>
-          <w:sz w:val="20"/>
-          <w:szCs w:val="20"/>
-          <w:lang w:eastAsia="en-IN"/>
-        </w:rPr>
-        <w:t xml:space="preserve">, colour = </w:t>
-      </w:r>
-      <w:proofErr w:type="spellStart"/>
-      <w:r>
-        <w:rPr>
-          <w:rFonts w:ascii="Courier New" w:eastAsia="Times New Roman" w:hAnsi="Courier New" w:cs="Courier New"/>
-          <w:sz w:val="20"/>
-          <w:szCs w:val="20"/>
-          <w:lang w:eastAsia="en-IN"/>
-        </w:rPr>
-        <w:t>drv</w:t>
-      </w:r>
-      <w:proofErr w:type="spellEnd"/>
-      <w:r>
-        <w:rPr>
-          <w:rFonts w:ascii="Courier New" w:eastAsia="Times New Roman" w:hAnsi="Courier New" w:cs="Courier New"/>
-          <w:sz w:val="20"/>
-          <w:szCs w:val="20"/>
-          <w:lang w:eastAsia="en-IN"/>
-        </w:rPr>
-        <w:t xml:space="preserve">)) + </w:t>
+        <w:t xml:space="preserve">(mpg) + </w:t>
       </w:r>
     </w:p>
     <w:p>
@@ -6854,7 +9035,7 @@
           <w:szCs w:val="20"/>
           <w:lang w:eastAsia="en-IN"/>
         </w:rPr>
-        <w:t>point</w:t>
+        <w:t>bar</w:t>
       </w:r>
       <w:proofErr w:type="spellEnd"/>
       <w:r>
@@ -6866,6 +9047,7 @@
         </w:rPr>
         <w:t>(</w:t>
       </w:r>
+      <w:proofErr w:type="spellStart"/>
       <w:proofErr w:type="gramEnd"/>
       <w:r>
         <w:rPr>
@@ -6874,7 +9056,17 @@
           <w:szCs w:val="20"/>
           <w:lang w:eastAsia="en-IN"/>
         </w:rPr>
-        <w:t xml:space="preserve">shape = 16, size = 0.5, position = 'auto') + </w:t>
+        <w:t>aes</w:t>
+      </w:r>
+      <w:proofErr w:type="spellEnd"/>
+      <w:r>
+        <w:rPr>
+          <w:rFonts w:ascii="Courier New" w:eastAsia="Times New Roman" w:hAnsi="Courier New" w:cs="Courier New"/>
+          <w:sz w:val="20"/>
+          <w:szCs w:val="20"/>
+          <w:lang w:eastAsia="en-IN"/>
+        </w:rPr>
+        <w:t xml:space="preserve">(x = manufacturer)) + </w:t>
       </w:r>
     </w:p>
     <w:p>
@@ -6922,7 +9114,7 @@
           <w:szCs w:val="20"/>
           <w:lang w:eastAsia="en-IN"/>
         </w:rPr>
-        <w:t>geom_</w:t>
+        <w:t>facet_</w:t>
       </w:r>
       <w:proofErr w:type="gramStart"/>
       <w:r>
@@ -6932,7 +9124,7 @@
           <w:szCs w:val="20"/>
           <w:lang w:eastAsia="en-IN"/>
         </w:rPr>
-        <w:t>autodensity</w:t>
+        <w:t>col</w:t>
       </w:r>
       <w:proofErr w:type="spellEnd"/>
       <w:r>
@@ -6952,7 +9144,67 @@
           <w:szCs w:val="20"/>
           <w:lang w:eastAsia="en-IN"/>
         </w:rPr>
-        <w:t xml:space="preserve">alpha = 0.3, colour = NA, position = 'identity') + </w:t>
+        <w:t>~</w:t>
+      </w:r>
+      <w:proofErr w:type="spellStart"/>
+      <w:r>
+        <w:rPr>
+          <w:rFonts w:ascii="Courier New" w:eastAsia="Times New Roman" w:hAnsi="Courier New" w:cs="Courier New"/>
+          <w:sz w:val="20"/>
+          <w:szCs w:val="20"/>
+          <w:lang w:eastAsia="en-IN"/>
+        </w:rPr>
+        <w:t>drv</w:t>
+      </w:r>
+      <w:proofErr w:type="spellEnd"/>
+      <w:r>
+        <w:rPr>
+          <w:rFonts w:ascii="Courier New" w:eastAsia="Times New Roman" w:hAnsi="Courier New" w:cs="Courier New"/>
+          <w:sz w:val="20"/>
+          <w:szCs w:val="20"/>
+          <w:lang w:eastAsia="en-IN"/>
+        </w:rPr>
+        <w:t>, scales = '</w:t>
+      </w:r>
+      <w:proofErr w:type="spellStart"/>
+      <w:r>
+        <w:rPr>
+          <w:rFonts w:ascii="Courier New" w:eastAsia="Times New Roman" w:hAnsi="Courier New" w:cs="Courier New"/>
+          <w:sz w:val="20"/>
+          <w:szCs w:val="20"/>
+          <w:lang w:eastAsia="en-IN"/>
+        </w:rPr>
+        <w:t>free_y</w:t>
+      </w:r>
+      <w:proofErr w:type="spellEnd"/>
+      <w:r>
+        <w:rPr>
+          <w:rFonts w:ascii="Courier New" w:eastAsia="Times New Roman" w:hAnsi="Courier New" w:cs="Courier New"/>
+          <w:sz w:val="20"/>
+          <w:szCs w:val="20"/>
+          <w:lang w:eastAsia="en-IN"/>
+        </w:rPr>
+        <w:t xml:space="preserve">', space = 'free', labeller = </w:t>
+      </w:r>
+      <w:proofErr w:type="spellStart"/>
+      <w:r>
+        <w:rPr>
+          <w:rFonts w:ascii="Courier New" w:eastAsia="Times New Roman" w:hAnsi="Courier New" w:cs="Courier New"/>
+          <w:sz w:val="20"/>
+          <w:szCs w:val="20"/>
+          <w:lang w:eastAsia="en-IN"/>
+        </w:rPr>
+        <w:t>label_both</w:t>
+      </w:r>
+      <w:proofErr w:type="spellEnd"/>
+      <w:r>
+        <w:rPr>
+          <w:rFonts w:ascii="Courier New" w:eastAsia="Times New Roman" w:hAnsi="Courier New" w:cs="Courier New"/>
+          <w:sz w:val="20"/>
+          <w:szCs w:val="20"/>
+          <w:lang w:eastAsia="en-IN"/>
+        </w:rPr>
+        <w:t xml:space="preserve">) + </w:t>
       </w:r>
     </w:p>
     <w:p>
@@ -7000,7 +9252,7 @@
           <w:szCs w:val="20"/>
           <w:lang w:eastAsia="en-IN"/>
         </w:rPr>
-        <w:t>facet_</w:t>
+        <w:t>coord_</w:t>
       </w:r>
       <w:proofErr w:type="gramStart"/>
       <w:r>
@@ -7010,7 +9262,7 @@
           <w:szCs w:val="20"/>
           <w:lang w:eastAsia="en-IN"/>
         </w:rPr>
-        <w:t>matrix</w:t>
+        <w:t>flip</w:t>
       </w:r>
       <w:proofErr w:type="spellEnd"/>
       <w:r>
@@ -7030,87 +9282,7 @@
           <w:szCs w:val="20"/>
           <w:lang w:eastAsia="en-IN"/>
         </w:rPr>
-        <w:t>vars(</w:t>
-      </w:r>
-      <w:proofErr w:type="spellStart"/>
-      <w:r>
-        <w:rPr>
-          <w:rFonts w:ascii="Courier New" w:eastAsia="Times New Roman" w:hAnsi="Courier New" w:cs="Courier New"/>
-          <w:sz w:val="20"/>
-          <w:szCs w:val="20"/>
-          <w:lang w:eastAsia="en-IN"/>
-        </w:rPr>
-        <w:t>fl</w:t>
-      </w:r>
-      <w:proofErr w:type="spellEnd"/>
-      <w:r>
-        <w:rPr>
-          <w:rFonts w:ascii="Courier New" w:eastAsia="Times New Roman" w:hAnsi="Courier New" w:cs="Courier New"/>
-          <w:sz w:val="20"/>
-          <w:szCs w:val="20"/>
-          <w:lang w:eastAsia="en-IN"/>
-        </w:rPr>
-        <w:t xml:space="preserve">, </w:t>
-      </w:r>
-      <w:proofErr w:type="spellStart"/>
-      <w:r>
-        <w:rPr>
-          <w:rFonts w:ascii="Courier New" w:eastAsia="Times New Roman" w:hAnsi="Courier New" w:cs="Courier New"/>
-          <w:sz w:val="20"/>
-          <w:szCs w:val="20"/>
-          <w:lang w:eastAsia="en-IN"/>
-        </w:rPr>
-        <w:t>displ</w:t>
-      </w:r>
-      <w:proofErr w:type="spellEnd"/>
-      <w:r>
-        <w:rPr>
-          <w:rFonts w:ascii="Courier New" w:eastAsia="Times New Roman" w:hAnsi="Courier New" w:cs="Courier New"/>
-          <w:sz w:val="20"/>
-          <w:szCs w:val="20"/>
-          <w:lang w:eastAsia="en-IN"/>
-        </w:rPr>
-        <w:t xml:space="preserve">, </w:t>
-      </w:r>
-      <w:proofErr w:type="spellStart"/>
-      <w:r>
-        <w:rPr>
-          <w:rFonts w:ascii="Courier New" w:eastAsia="Times New Roman" w:hAnsi="Courier New" w:cs="Courier New"/>
-          <w:sz w:val="20"/>
-          <w:szCs w:val="20"/>
-          <w:lang w:eastAsia="en-IN"/>
-        </w:rPr>
-        <w:t>hwy</w:t>
-      </w:r>
-      <w:proofErr w:type="spellEnd"/>
-      <w:r>
-        <w:rPr>
-          <w:rFonts w:ascii="Courier New" w:eastAsia="Times New Roman" w:hAnsi="Courier New" w:cs="Courier New"/>
-          <w:sz w:val="20"/>
-          <w:szCs w:val="20"/>
-          <w:lang w:eastAsia="en-IN"/>
-        </w:rPr>
-        <w:t xml:space="preserve">), </w:t>
-      </w:r>
-      <w:proofErr w:type="spellStart"/>
-      <w:r>
-        <w:rPr>
-          <w:rFonts w:ascii="Courier New" w:eastAsia="Times New Roman" w:hAnsi="Courier New" w:cs="Courier New"/>
-          <w:sz w:val="20"/>
-          <w:szCs w:val="20"/>
-          <w:lang w:eastAsia="en-IN"/>
-        </w:rPr>
-        <w:t>layer.diag</w:t>
-      </w:r>
-      <w:proofErr w:type="spellEnd"/>
-      <w:r>
-        <w:rPr>
-          <w:rFonts w:ascii="Courier New" w:eastAsia="Times New Roman" w:hAnsi="Courier New" w:cs="Courier New"/>
-          <w:sz w:val="20"/>
-          <w:szCs w:val="20"/>
-          <w:lang w:eastAsia="en-IN"/>
-        </w:rPr>
-        <w:t xml:space="preserve"> = 2)</w:t>
+        <w:t>)</w:t>
       </w:r>
     </w:p>
     <w:p>
@@ -7131,2344 +9303,7 @@
           <w:szCs w:val="20"/>
           <w:lang w:eastAsia="en-IN"/>
         </w:rPr>
-        <w:drawing>
-          <wp:inline distT="0" distB="0" distL="0" distR="0" wp14:anchorId="3A303AC9" wp14:editId="674C1246">
-            <wp:extent cx="4290060" cy="3055620"/>
-            <wp:effectExtent l="0" t="0" r="0" b="0"/>
-            <wp:docPr id="17" name="Picture 17"/>
-            <wp:cNvGraphicFramePr>
-              <a:graphicFrameLocks xmlns:a="http://schemas.openxmlformats.org/drawingml/2006/main" noChangeAspect="1"/>
-            </wp:cNvGraphicFramePr>
-            <a:graphic xmlns:a="http://schemas.openxmlformats.org/drawingml/2006/main">
-              <a:graphicData uri="http://schemas.openxmlformats.org/drawingml/2006/picture">
-                <pic:pic xmlns:pic="http://schemas.openxmlformats.org/drawingml/2006/picture">
-                  <pic:nvPicPr>
-                    <pic:cNvPr id="0" name="Picture 17"/>
-                    <pic:cNvPicPr>
-                      <a:picLocks noChangeAspect="1" noChangeArrowheads="1"/>
-                    </pic:cNvPicPr>
-                  </pic:nvPicPr>
-                  <pic:blipFill>
-                    <a:blip r:embed="rId15">
-                      <a:extLst>
-                        <a:ext uri="{28A0092B-C50C-407E-A947-70E740481C1C}">
-                          <a14:useLocalDpi xmlns:a14="http://schemas.microsoft.com/office/drawing/2010/main" val="0"/>
-                        </a:ext>
-                      </a:extLst>
-                    </a:blip>
-                    <a:srcRect/>
-                    <a:stretch>
-                      <a:fillRect/>
-                    </a:stretch>
-                  </pic:blipFill>
-                  <pic:spPr bwMode="auto">
-                    <a:xfrm>
-                      <a:off x="0" y="0"/>
-                      <a:ext cx="4290060" cy="3055620"/>
-                    </a:xfrm>
-                    <a:prstGeom prst="rect">
-                      <a:avLst/>
-                    </a:prstGeom>
-                    <a:noFill/>
-                    <a:ln>
-                      <a:noFill/>
-                    </a:ln>
-                  </pic:spPr>
-                </pic:pic>
-              </a:graphicData>
-            </a:graphic>
-          </wp:inline>
-        </w:drawing>
-      </w:r>
-    </w:p>
-    <w:p>
-      <w:pPr>
-        <w:spacing w:before="100" w:beforeAutospacing="1" w:after="100" w:afterAutospacing="1" w:line="240" w:lineRule="auto"/>
-        <w:rPr>
-          <w:rFonts w:ascii="Times New Roman" w:eastAsia="Times New Roman" w:hAnsi="Times New Roman" w:cs="Times New Roman"/>
-          <w:sz w:val="20"/>
-          <w:szCs w:val="20"/>
-          <w:lang w:eastAsia="en-IN"/>
-        </w:rPr>
-      </w:pPr>
-      <w:r>
-        <w:rPr>
-          <w:rFonts w:ascii="Times New Roman" w:eastAsia="Times New Roman" w:hAnsi="Times New Roman" w:cs="Times New Roman"/>
-          <w:sz w:val="20"/>
-          <w:szCs w:val="20"/>
-          <w:lang w:eastAsia="en-IN"/>
-        </w:rPr>
-        <w:t xml:space="preserve">Lastly, if you need to use a </w:t>
-      </w:r>
-      <w:proofErr w:type="spellStart"/>
-      <w:r>
-        <w:rPr>
-          <w:rFonts w:ascii="Times New Roman" w:eastAsia="Times New Roman" w:hAnsi="Times New Roman" w:cs="Times New Roman"/>
-          <w:sz w:val="20"/>
-          <w:szCs w:val="20"/>
-          <w:lang w:eastAsia="en-IN"/>
-        </w:rPr>
-        <w:t>geom</w:t>
-      </w:r>
-      <w:proofErr w:type="spellEnd"/>
-      <w:r>
-        <w:rPr>
-          <w:rFonts w:ascii="Times New Roman" w:eastAsia="Times New Roman" w:hAnsi="Times New Roman" w:cs="Times New Roman"/>
-          <w:sz w:val="20"/>
-          <w:szCs w:val="20"/>
-          <w:lang w:eastAsia="en-IN"/>
-        </w:rPr>
-        <w:t xml:space="preserve"> that only makes sense with a specific</w:t>
-      </w:r>
-      <w:r>
-        <w:rPr>
-          <w:rFonts w:ascii="Times New Roman" w:eastAsia="Times New Roman" w:hAnsi="Times New Roman" w:cs="Times New Roman"/>
-          <w:sz w:val="20"/>
-          <w:szCs w:val="20"/>
-          <w:lang w:eastAsia="en-IN"/>
-        </w:rPr>
-        <w:br/>
-        <w:t>combination of scales, you can pick these layers directly, though you may end up</w:t>
-      </w:r>
-      <w:r>
-        <w:rPr>
-          <w:rFonts w:ascii="Times New Roman" w:eastAsia="Times New Roman" w:hAnsi="Times New Roman" w:cs="Times New Roman"/>
-          <w:sz w:val="20"/>
-          <w:szCs w:val="20"/>
-          <w:lang w:eastAsia="en-IN"/>
-        </w:rPr>
-        <w:br/>
-        <w:t>fiddling a bit to get all the right layers where you want them:</w:t>
-      </w:r>
-    </w:p>
-    <w:p>
-      <w:pPr>
-        <w:tabs>
-          <w:tab w:val="left" w:pos="916"/>
-          <w:tab w:val="left" w:pos="1832"/>
-          <w:tab w:val="left" w:pos="2748"/>
-          <w:tab w:val="left" w:pos="3664"/>
-          <w:tab w:val="left" w:pos="4580"/>
-          <w:tab w:val="left" w:pos="5496"/>
-          <w:tab w:val="left" w:pos="6412"/>
-          <w:tab w:val="left" w:pos="7328"/>
-          <w:tab w:val="left" w:pos="8244"/>
-          <w:tab w:val="left" w:pos="9160"/>
-          <w:tab w:val="left" w:pos="10076"/>
-          <w:tab w:val="left" w:pos="10992"/>
-          <w:tab w:val="left" w:pos="11908"/>
-          <w:tab w:val="left" w:pos="12824"/>
-          <w:tab w:val="left" w:pos="13740"/>
-          <w:tab w:val="left" w:pos="14656"/>
-        </w:tabs>
-        <w:spacing w:after="0" w:line="240" w:lineRule="auto"/>
-        <w:rPr>
-          <w:rFonts w:ascii="Courier New" w:eastAsia="Times New Roman" w:hAnsi="Courier New" w:cs="Courier New"/>
-          <w:sz w:val="20"/>
-          <w:szCs w:val="20"/>
-          <w:lang w:eastAsia="en-IN"/>
-        </w:rPr>
-      </w:pPr>
-      <w:proofErr w:type="spellStart"/>
-      <w:proofErr w:type="gramStart"/>
-      <w:r>
-        <w:rPr>
-          <w:rFonts w:ascii="Courier New" w:eastAsia="Times New Roman" w:hAnsi="Courier New" w:cs="Courier New"/>
-          <w:sz w:val="20"/>
-          <w:szCs w:val="20"/>
-          <w:lang w:eastAsia="en-IN"/>
-        </w:rPr>
-        <w:t>ggplot</w:t>
-      </w:r>
-      <w:proofErr w:type="spellEnd"/>
-      <w:r>
-        <w:rPr>
-          <w:rFonts w:ascii="Courier New" w:eastAsia="Times New Roman" w:hAnsi="Courier New" w:cs="Courier New"/>
-          <w:sz w:val="20"/>
-          <w:szCs w:val="20"/>
-          <w:lang w:eastAsia="en-IN"/>
-        </w:rPr>
-        <w:t>(</w:t>
-      </w:r>
-      <w:proofErr w:type="gramEnd"/>
-      <w:r>
-        <w:rPr>
-          <w:rFonts w:ascii="Courier New" w:eastAsia="Times New Roman" w:hAnsi="Courier New" w:cs="Courier New"/>
-          <w:sz w:val="20"/>
-          <w:szCs w:val="20"/>
-          <w:lang w:eastAsia="en-IN"/>
-        </w:rPr>
-        <w:t xml:space="preserve">mpg, </w:t>
-      </w:r>
-      <w:proofErr w:type="spellStart"/>
-      <w:r>
-        <w:rPr>
-          <w:rFonts w:ascii="Courier New" w:eastAsia="Times New Roman" w:hAnsi="Courier New" w:cs="Courier New"/>
-          <w:sz w:val="20"/>
-          <w:szCs w:val="20"/>
-          <w:lang w:eastAsia="en-IN"/>
-        </w:rPr>
-        <w:t>aes</w:t>
-      </w:r>
-      <w:proofErr w:type="spellEnd"/>
-      <w:r>
-        <w:rPr>
-          <w:rFonts w:ascii="Courier New" w:eastAsia="Times New Roman" w:hAnsi="Courier New" w:cs="Courier New"/>
-          <w:sz w:val="20"/>
-          <w:szCs w:val="20"/>
-          <w:lang w:eastAsia="en-IN"/>
-        </w:rPr>
-        <w:t>(x = .</w:t>
-      </w:r>
-      <w:proofErr w:type="spellStart"/>
-      <w:r>
-        <w:rPr>
-          <w:rFonts w:ascii="Courier New" w:eastAsia="Times New Roman" w:hAnsi="Courier New" w:cs="Courier New"/>
-          <w:sz w:val="20"/>
-          <w:szCs w:val="20"/>
-          <w:lang w:eastAsia="en-IN"/>
-        </w:rPr>
-        <w:t>panel_x</w:t>
-      </w:r>
-      <w:proofErr w:type="spellEnd"/>
-      <w:r>
-        <w:rPr>
-          <w:rFonts w:ascii="Courier New" w:eastAsia="Times New Roman" w:hAnsi="Courier New" w:cs="Courier New"/>
-          <w:sz w:val="20"/>
-          <w:szCs w:val="20"/>
-          <w:lang w:eastAsia="en-IN"/>
-        </w:rPr>
-        <w:t>, y = .</w:t>
-      </w:r>
-      <w:proofErr w:type="spellStart"/>
-      <w:r>
-        <w:rPr>
-          <w:rFonts w:ascii="Courier New" w:eastAsia="Times New Roman" w:hAnsi="Courier New" w:cs="Courier New"/>
-          <w:sz w:val="20"/>
-          <w:szCs w:val="20"/>
-          <w:lang w:eastAsia="en-IN"/>
-        </w:rPr>
-        <w:t>panel_y</w:t>
-      </w:r>
-      <w:proofErr w:type="spellEnd"/>
-      <w:r>
-        <w:rPr>
-          <w:rFonts w:ascii="Courier New" w:eastAsia="Times New Roman" w:hAnsi="Courier New" w:cs="Courier New"/>
-          <w:sz w:val="20"/>
-          <w:szCs w:val="20"/>
-          <w:lang w:eastAsia="en-IN"/>
-        </w:rPr>
-        <w:t xml:space="preserve">, fill = </w:t>
-      </w:r>
-      <w:proofErr w:type="spellStart"/>
-      <w:r>
-        <w:rPr>
-          <w:rFonts w:ascii="Courier New" w:eastAsia="Times New Roman" w:hAnsi="Courier New" w:cs="Courier New"/>
-          <w:sz w:val="20"/>
-          <w:szCs w:val="20"/>
-          <w:lang w:eastAsia="en-IN"/>
-        </w:rPr>
-        <w:t>drv</w:t>
-      </w:r>
-      <w:proofErr w:type="spellEnd"/>
-      <w:r>
-        <w:rPr>
-          <w:rFonts w:ascii="Courier New" w:eastAsia="Times New Roman" w:hAnsi="Courier New" w:cs="Courier New"/>
-          <w:sz w:val="20"/>
-          <w:szCs w:val="20"/>
-          <w:lang w:eastAsia="en-IN"/>
-        </w:rPr>
-        <w:t xml:space="preserve">, colour = </w:t>
-      </w:r>
-      <w:proofErr w:type="spellStart"/>
-      <w:r>
-        <w:rPr>
-          <w:rFonts w:ascii="Courier New" w:eastAsia="Times New Roman" w:hAnsi="Courier New" w:cs="Courier New"/>
-          <w:sz w:val="20"/>
-          <w:szCs w:val="20"/>
-          <w:lang w:eastAsia="en-IN"/>
-        </w:rPr>
-        <w:t>drv</w:t>
-      </w:r>
-      <w:proofErr w:type="spellEnd"/>
-      <w:r>
-        <w:rPr>
-          <w:rFonts w:ascii="Courier New" w:eastAsia="Times New Roman" w:hAnsi="Courier New" w:cs="Courier New"/>
-          <w:sz w:val="20"/>
-          <w:szCs w:val="20"/>
-          <w:lang w:eastAsia="en-IN"/>
-        </w:rPr>
-        <w:t xml:space="preserve">)) + </w:t>
-      </w:r>
-    </w:p>
-    <w:p>
-      <w:pPr>
-        <w:tabs>
-          <w:tab w:val="left" w:pos="916"/>
-          <w:tab w:val="left" w:pos="1832"/>
-          <w:tab w:val="left" w:pos="2748"/>
-          <w:tab w:val="left" w:pos="3664"/>
-          <w:tab w:val="left" w:pos="4580"/>
-          <w:tab w:val="left" w:pos="5496"/>
-          <w:tab w:val="left" w:pos="6412"/>
-          <w:tab w:val="left" w:pos="7328"/>
-          <w:tab w:val="left" w:pos="8244"/>
-          <w:tab w:val="left" w:pos="9160"/>
-          <w:tab w:val="left" w:pos="10076"/>
-          <w:tab w:val="left" w:pos="10992"/>
-          <w:tab w:val="left" w:pos="11908"/>
-          <w:tab w:val="left" w:pos="12824"/>
-          <w:tab w:val="left" w:pos="13740"/>
-          <w:tab w:val="left" w:pos="14656"/>
-        </w:tabs>
-        <w:spacing w:after="0" w:line="240" w:lineRule="auto"/>
-        <w:rPr>
-          <w:rFonts w:ascii="Courier New" w:eastAsia="Times New Roman" w:hAnsi="Courier New" w:cs="Courier New"/>
-          <w:sz w:val="20"/>
-          <w:szCs w:val="20"/>
-          <w:lang w:eastAsia="en-IN"/>
-        </w:rPr>
-      </w:pPr>
-      <w:r>
-        <w:rPr>
-          <w:rFonts w:ascii="Courier New" w:eastAsia="Times New Roman" w:hAnsi="Courier New" w:cs="Courier New"/>
-          <w:sz w:val="20"/>
-          <w:szCs w:val="20"/>
-          <w:lang w:eastAsia="en-IN"/>
-        </w:rPr>
-        <w:t xml:space="preserve">  </w:t>
-      </w:r>
-      <w:proofErr w:type="spellStart"/>
-      <w:r>
-        <w:rPr>
-          <w:rFonts w:ascii="Courier New" w:eastAsia="Times New Roman" w:hAnsi="Courier New" w:cs="Courier New"/>
-          <w:sz w:val="20"/>
-          <w:szCs w:val="20"/>
-          <w:lang w:eastAsia="en-IN"/>
-        </w:rPr>
-        <w:t>geom_</w:t>
-      </w:r>
-      <w:proofErr w:type="gramStart"/>
-      <w:r>
-        <w:rPr>
-          <w:rFonts w:ascii="Courier New" w:eastAsia="Times New Roman" w:hAnsi="Courier New" w:cs="Courier New"/>
-          <w:sz w:val="20"/>
-          <w:szCs w:val="20"/>
-          <w:lang w:eastAsia="en-IN"/>
-        </w:rPr>
-        <w:t>point</w:t>
-      </w:r>
-      <w:proofErr w:type="spellEnd"/>
-      <w:r>
-        <w:rPr>
-          <w:rFonts w:ascii="Courier New" w:eastAsia="Times New Roman" w:hAnsi="Courier New" w:cs="Courier New"/>
-          <w:sz w:val="20"/>
-          <w:szCs w:val="20"/>
-          <w:lang w:eastAsia="en-IN"/>
-        </w:rPr>
-        <w:t>(</w:t>
-      </w:r>
-      <w:proofErr w:type="gramEnd"/>
-      <w:r>
-        <w:rPr>
-          <w:rFonts w:ascii="Courier New" w:eastAsia="Times New Roman" w:hAnsi="Courier New" w:cs="Courier New"/>
-          <w:sz w:val="20"/>
-          <w:szCs w:val="20"/>
-          <w:lang w:eastAsia="en-IN"/>
-        </w:rPr>
-        <w:t xml:space="preserve">shape = 16, size = 0.5, position = 'auto') + </w:t>
-      </w:r>
-    </w:p>
-    <w:p>
-      <w:pPr>
-        <w:tabs>
-          <w:tab w:val="left" w:pos="916"/>
-          <w:tab w:val="left" w:pos="1832"/>
-          <w:tab w:val="left" w:pos="2748"/>
-          <w:tab w:val="left" w:pos="3664"/>
-          <w:tab w:val="left" w:pos="4580"/>
-          <w:tab w:val="left" w:pos="5496"/>
-          <w:tab w:val="left" w:pos="6412"/>
-          <w:tab w:val="left" w:pos="7328"/>
-          <w:tab w:val="left" w:pos="8244"/>
-          <w:tab w:val="left" w:pos="9160"/>
-          <w:tab w:val="left" w:pos="10076"/>
-          <w:tab w:val="left" w:pos="10992"/>
-          <w:tab w:val="left" w:pos="11908"/>
-          <w:tab w:val="left" w:pos="12824"/>
-          <w:tab w:val="left" w:pos="13740"/>
-          <w:tab w:val="left" w:pos="14656"/>
-        </w:tabs>
-        <w:spacing w:after="0" w:line="240" w:lineRule="auto"/>
-        <w:rPr>
-          <w:rFonts w:ascii="Courier New" w:eastAsia="Times New Roman" w:hAnsi="Courier New" w:cs="Courier New"/>
-          <w:sz w:val="20"/>
-          <w:szCs w:val="20"/>
-          <w:lang w:eastAsia="en-IN"/>
-        </w:rPr>
-      </w:pPr>
-      <w:r>
-        <w:rPr>
-          <w:rFonts w:ascii="Courier New" w:eastAsia="Times New Roman" w:hAnsi="Courier New" w:cs="Courier New"/>
-          <w:sz w:val="20"/>
-          <w:szCs w:val="20"/>
-          <w:lang w:eastAsia="en-IN"/>
-        </w:rPr>
-        <w:t xml:space="preserve">  </w:t>
-      </w:r>
-      <w:proofErr w:type="spellStart"/>
-      <w:r>
-        <w:rPr>
-          <w:rFonts w:ascii="Courier New" w:eastAsia="Times New Roman" w:hAnsi="Courier New" w:cs="Courier New"/>
-          <w:sz w:val="20"/>
-          <w:szCs w:val="20"/>
-          <w:lang w:eastAsia="en-IN"/>
-        </w:rPr>
-        <w:t>geom_</w:t>
-      </w:r>
-      <w:proofErr w:type="gramStart"/>
-      <w:r>
-        <w:rPr>
-          <w:rFonts w:ascii="Courier New" w:eastAsia="Times New Roman" w:hAnsi="Courier New" w:cs="Courier New"/>
-          <w:sz w:val="20"/>
-          <w:szCs w:val="20"/>
-          <w:lang w:eastAsia="en-IN"/>
-        </w:rPr>
-        <w:t>autodensity</w:t>
-      </w:r>
-      <w:proofErr w:type="spellEnd"/>
-      <w:r>
-        <w:rPr>
-          <w:rFonts w:ascii="Courier New" w:eastAsia="Times New Roman" w:hAnsi="Courier New" w:cs="Courier New"/>
-          <w:sz w:val="20"/>
-          <w:szCs w:val="20"/>
-          <w:lang w:eastAsia="en-IN"/>
-        </w:rPr>
-        <w:t>(</w:t>
-      </w:r>
-      <w:proofErr w:type="gramEnd"/>
-      <w:r>
-        <w:rPr>
-          <w:rFonts w:ascii="Courier New" w:eastAsia="Times New Roman" w:hAnsi="Courier New" w:cs="Courier New"/>
-          <w:sz w:val="20"/>
-          <w:szCs w:val="20"/>
-          <w:lang w:eastAsia="en-IN"/>
-        </w:rPr>
-        <w:t xml:space="preserve">alpha = 0.3, colour = NA, position = 'identity') + </w:t>
-      </w:r>
-    </w:p>
-    <w:p>
-      <w:pPr>
-        <w:tabs>
-          <w:tab w:val="left" w:pos="916"/>
-          <w:tab w:val="left" w:pos="1832"/>
-          <w:tab w:val="left" w:pos="2748"/>
-          <w:tab w:val="left" w:pos="3664"/>
-          <w:tab w:val="left" w:pos="4580"/>
-          <w:tab w:val="left" w:pos="5496"/>
-          <w:tab w:val="left" w:pos="6412"/>
-          <w:tab w:val="left" w:pos="7328"/>
-          <w:tab w:val="left" w:pos="8244"/>
-          <w:tab w:val="left" w:pos="9160"/>
-          <w:tab w:val="left" w:pos="10076"/>
-          <w:tab w:val="left" w:pos="10992"/>
-          <w:tab w:val="left" w:pos="11908"/>
-          <w:tab w:val="left" w:pos="12824"/>
-          <w:tab w:val="left" w:pos="13740"/>
-          <w:tab w:val="left" w:pos="14656"/>
-        </w:tabs>
-        <w:spacing w:after="0" w:line="240" w:lineRule="auto"/>
-        <w:rPr>
-          <w:rFonts w:ascii="Courier New" w:eastAsia="Times New Roman" w:hAnsi="Courier New" w:cs="Courier New"/>
-          <w:sz w:val="20"/>
-          <w:szCs w:val="20"/>
-          <w:lang w:eastAsia="en-IN"/>
-        </w:rPr>
-      </w:pPr>
-      <w:r>
-        <w:rPr>
-          <w:rFonts w:ascii="Courier New" w:eastAsia="Times New Roman" w:hAnsi="Courier New" w:cs="Courier New"/>
-          <w:sz w:val="20"/>
-          <w:szCs w:val="20"/>
-          <w:lang w:eastAsia="en-IN"/>
-        </w:rPr>
-        <w:t xml:space="preserve">  </w:t>
-      </w:r>
-      <w:proofErr w:type="spellStart"/>
-      <w:r>
-        <w:rPr>
-          <w:rFonts w:ascii="Courier New" w:eastAsia="Times New Roman" w:hAnsi="Courier New" w:cs="Courier New"/>
-          <w:sz w:val="20"/>
-          <w:szCs w:val="20"/>
-          <w:lang w:eastAsia="en-IN"/>
-        </w:rPr>
-        <w:t>geom_</w:t>
-      </w:r>
-      <w:proofErr w:type="gramStart"/>
-      <w:r>
-        <w:rPr>
-          <w:rFonts w:ascii="Courier New" w:eastAsia="Times New Roman" w:hAnsi="Courier New" w:cs="Courier New"/>
-          <w:sz w:val="20"/>
-          <w:szCs w:val="20"/>
-          <w:lang w:eastAsia="en-IN"/>
-        </w:rPr>
-        <w:t>smooth</w:t>
-      </w:r>
-      <w:proofErr w:type="spellEnd"/>
-      <w:r>
-        <w:rPr>
-          <w:rFonts w:ascii="Courier New" w:eastAsia="Times New Roman" w:hAnsi="Courier New" w:cs="Courier New"/>
-          <w:sz w:val="20"/>
-          <w:szCs w:val="20"/>
-          <w:lang w:eastAsia="en-IN"/>
-        </w:rPr>
-        <w:t>(</w:t>
-      </w:r>
-      <w:proofErr w:type="spellStart"/>
-      <w:proofErr w:type="gramEnd"/>
-      <w:r>
-        <w:rPr>
-          <w:rFonts w:ascii="Courier New" w:eastAsia="Times New Roman" w:hAnsi="Courier New" w:cs="Courier New"/>
-          <w:sz w:val="20"/>
-          <w:szCs w:val="20"/>
-          <w:lang w:eastAsia="en-IN"/>
-        </w:rPr>
-        <w:t>aes</w:t>
-      </w:r>
-      <w:proofErr w:type="spellEnd"/>
-      <w:r>
-        <w:rPr>
-          <w:rFonts w:ascii="Courier New" w:eastAsia="Times New Roman" w:hAnsi="Courier New" w:cs="Courier New"/>
-          <w:sz w:val="20"/>
-          <w:szCs w:val="20"/>
-          <w:lang w:eastAsia="en-IN"/>
-        </w:rPr>
-        <w:t xml:space="preserve">(colour = NULL, fill = NULL)) + </w:t>
-      </w:r>
-    </w:p>
-    <w:p>
-      <w:pPr>
-        <w:tabs>
-          <w:tab w:val="left" w:pos="916"/>
-          <w:tab w:val="left" w:pos="1832"/>
-          <w:tab w:val="left" w:pos="2748"/>
-          <w:tab w:val="left" w:pos="3664"/>
-          <w:tab w:val="left" w:pos="4580"/>
-          <w:tab w:val="left" w:pos="5496"/>
-          <w:tab w:val="left" w:pos="6412"/>
-          <w:tab w:val="left" w:pos="7328"/>
-          <w:tab w:val="left" w:pos="8244"/>
-          <w:tab w:val="left" w:pos="9160"/>
-          <w:tab w:val="left" w:pos="10076"/>
-          <w:tab w:val="left" w:pos="10992"/>
-          <w:tab w:val="left" w:pos="11908"/>
-          <w:tab w:val="left" w:pos="12824"/>
-          <w:tab w:val="left" w:pos="13740"/>
-          <w:tab w:val="left" w:pos="14656"/>
-        </w:tabs>
-        <w:spacing w:after="0" w:line="240" w:lineRule="auto"/>
-        <w:rPr>
-          <w:rFonts w:ascii="Courier New" w:eastAsia="Times New Roman" w:hAnsi="Courier New" w:cs="Courier New"/>
-          <w:sz w:val="20"/>
-          <w:szCs w:val="20"/>
-          <w:lang w:eastAsia="en-IN"/>
-        </w:rPr>
-      </w:pPr>
-      <w:r>
-        <w:rPr>
-          <w:rFonts w:ascii="Courier New" w:eastAsia="Times New Roman" w:hAnsi="Courier New" w:cs="Courier New"/>
-          <w:sz w:val="20"/>
-          <w:szCs w:val="20"/>
-          <w:lang w:eastAsia="en-IN"/>
-        </w:rPr>
-        <w:t xml:space="preserve">  </w:t>
-      </w:r>
-      <w:proofErr w:type="spellStart"/>
-      <w:r>
-        <w:rPr>
-          <w:rFonts w:ascii="Courier New" w:eastAsia="Times New Roman" w:hAnsi="Courier New" w:cs="Courier New"/>
-          <w:sz w:val="20"/>
-          <w:szCs w:val="20"/>
-          <w:lang w:eastAsia="en-IN"/>
-        </w:rPr>
-        <w:t>facet_</w:t>
-      </w:r>
-      <w:proofErr w:type="gramStart"/>
-      <w:r>
-        <w:rPr>
-          <w:rFonts w:ascii="Courier New" w:eastAsia="Times New Roman" w:hAnsi="Courier New" w:cs="Courier New"/>
-          <w:sz w:val="20"/>
-          <w:szCs w:val="20"/>
-          <w:lang w:eastAsia="en-IN"/>
-        </w:rPr>
-        <w:t>matrix</w:t>
-      </w:r>
-      <w:proofErr w:type="spellEnd"/>
-      <w:r>
-        <w:rPr>
-          <w:rFonts w:ascii="Courier New" w:eastAsia="Times New Roman" w:hAnsi="Courier New" w:cs="Courier New"/>
-          <w:sz w:val="20"/>
-          <w:szCs w:val="20"/>
-          <w:lang w:eastAsia="en-IN"/>
-        </w:rPr>
-        <w:t>(</w:t>
-      </w:r>
-      <w:proofErr w:type="gramEnd"/>
-      <w:r>
-        <w:rPr>
-          <w:rFonts w:ascii="Courier New" w:eastAsia="Times New Roman" w:hAnsi="Courier New" w:cs="Courier New"/>
-          <w:sz w:val="20"/>
-          <w:szCs w:val="20"/>
-          <w:lang w:eastAsia="en-IN"/>
-        </w:rPr>
-        <w:t>vars(</w:t>
-      </w:r>
-      <w:proofErr w:type="spellStart"/>
-      <w:r>
-        <w:rPr>
-          <w:rFonts w:ascii="Courier New" w:eastAsia="Times New Roman" w:hAnsi="Courier New" w:cs="Courier New"/>
-          <w:sz w:val="20"/>
-          <w:szCs w:val="20"/>
-          <w:lang w:eastAsia="en-IN"/>
-        </w:rPr>
-        <w:t>fl</w:t>
-      </w:r>
-      <w:proofErr w:type="spellEnd"/>
-      <w:r>
-        <w:rPr>
-          <w:rFonts w:ascii="Courier New" w:eastAsia="Times New Roman" w:hAnsi="Courier New" w:cs="Courier New"/>
-          <w:sz w:val="20"/>
-          <w:szCs w:val="20"/>
-          <w:lang w:eastAsia="en-IN"/>
-        </w:rPr>
-        <w:t xml:space="preserve">, </w:t>
-      </w:r>
-      <w:proofErr w:type="spellStart"/>
-      <w:r>
-        <w:rPr>
-          <w:rFonts w:ascii="Courier New" w:eastAsia="Times New Roman" w:hAnsi="Courier New" w:cs="Courier New"/>
-          <w:sz w:val="20"/>
-          <w:szCs w:val="20"/>
-          <w:lang w:eastAsia="en-IN"/>
-        </w:rPr>
-        <w:t>displ</w:t>
-      </w:r>
-      <w:proofErr w:type="spellEnd"/>
-      <w:r>
-        <w:rPr>
-          <w:rFonts w:ascii="Courier New" w:eastAsia="Times New Roman" w:hAnsi="Courier New" w:cs="Courier New"/>
-          <w:sz w:val="20"/>
-          <w:szCs w:val="20"/>
-          <w:lang w:eastAsia="en-IN"/>
-        </w:rPr>
-        <w:t xml:space="preserve">, </w:t>
-      </w:r>
-      <w:proofErr w:type="spellStart"/>
-      <w:r>
-        <w:rPr>
-          <w:rFonts w:ascii="Courier New" w:eastAsia="Times New Roman" w:hAnsi="Courier New" w:cs="Courier New"/>
-          <w:sz w:val="20"/>
-          <w:szCs w:val="20"/>
-          <w:lang w:eastAsia="en-IN"/>
-        </w:rPr>
-        <w:t>hwy</w:t>
-      </w:r>
-      <w:proofErr w:type="spellEnd"/>
-      <w:r>
-        <w:rPr>
-          <w:rFonts w:ascii="Courier New" w:eastAsia="Times New Roman" w:hAnsi="Courier New" w:cs="Courier New"/>
-          <w:sz w:val="20"/>
-          <w:szCs w:val="20"/>
-          <w:lang w:eastAsia="en-IN"/>
-        </w:rPr>
-        <w:t xml:space="preserve">), </w:t>
-      </w:r>
-      <w:proofErr w:type="spellStart"/>
-      <w:r>
-        <w:rPr>
-          <w:rFonts w:ascii="Courier New" w:eastAsia="Times New Roman" w:hAnsi="Courier New" w:cs="Courier New"/>
-          <w:sz w:val="20"/>
-          <w:szCs w:val="20"/>
-          <w:lang w:eastAsia="en-IN"/>
-        </w:rPr>
-        <w:t>layer.diag</w:t>
-      </w:r>
-      <w:proofErr w:type="spellEnd"/>
-      <w:r>
-        <w:rPr>
-          <w:rFonts w:ascii="Courier New" w:eastAsia="Times New Roman" w:hAnsi="Courier New" w:cs="Courier New"/>
-          <w:sz w:val="20"/>
-          <w:szCs w:val="20"/>
-          <w:lang w:eastAsia="en-IN"/>
-        </w:rPr>
-        <w:t xml:space="preserve"> = 2, </w:t>
-      </w:r>
-      <w:proofErr w:type="spellStart"/>
-      <w:r>
-        <w:rPr>
-          <w:rFonts w:ascii="Courier New" w:eastAsia="Times New Roman" w:hAnsi="Courier New" w:cs="Courier New"/>
-          <w:sz w:val="20"/>
-          <w:szCs w:val="20"/>
-          <w:lang w:eastAsia="en-IN"/>
-        </w:rPr>
-        <w:t>layer.continuous</w:t>
-      </w:r>
-      <w:proofErr w:type="spellEnd"/>
-      <w:r>
-        <w:rPr>
-          <w:rFonts w:ascii="Courier New" w:eastAsia="Times New Roman" w:hAnsi="Courier New" w:cs="Courier New"/>
-          <w:sz w:val="20"/>
-          <w:szCs w:val="20"/>
-          <w:lang w:eastAsia="en-IN"/>
-        </w:rPr>
-        <w:t xml:space="preserve"> = TRUE,</w:t>
-      </w:r>
-    </w:p>
-    <w:p>
-      <w:pPr>
-        <w:tabs>
-          <w:tab w:val="left" w:pos="916"/>
-          <w:tab w:val="left" w:pos="1832"/>
-          <w:tab w:val="left" w:pos="2748"/>
-          <w:tab w:val="left" w:pos="3664"/>
-          <w:tab w:val="left" w:pos="4580"/>
-          <w:tab w:val="left" w:pos="5496"/>
-          <w:tab w:val="left" w:pos="6412"/>
-          <w:tab w:val="left" w:pos="7328"/>
-          <w:tab w:val="left" w:pos="8244"/>
-          <w:tab w:val="left" w:pos="9160"/>
-          <w:tab w:val="left" w:pos="10076"/>
-          <w:tab w:val="left" w:pos="10992"/>
-          <w:tab w:val="left" w:pos="11908"/>
-          <w:tab w:val="left" w:pos="12824"/>
-          <w:tab w:val="left" w:pos="13740"/>
-          <w:tab w:val="left" w:pos="14656"/>
-        </w:tabs>
-        <w:spacing w:after="0" w:line="240" w:lineRule="auto"/>
-        <w:rPr>
-          <w:rFonts w:ascii="Courier New" w:eastAsia="Times New Roman" w:hAnsi="Courier New" w:cs="Courier New"/>
-          <w:sz w:val="20"/>
-          <w:szCs w:val="20"/>
-          <w:lang w:eastAsia="en-IN"/>
-        </w:rPr>
-      </w:pPr>
-      <w:r>
-        <w:rPr>
-          <w:rFonts w:ascii="Courier New" w:eastAsia="Times New Roman" w:hAnsi="Courier New" w:cs="Courier New"/>
-          <w:sz w:val="20"/>
-          <w:szCs w:val="20"/>
-          <w:lang w:eastAsia="en-IN"/>
-        </w:rPr>
-        <w:t xml:space="preserve">               </w:t>
-      </w:r>
-      <w:proofErr w:type="spellStart"/>
-      <w:proofErr w:type="gramStart"/>
-      <w:r>
-        <w:rPr>
-          <w:rFonts w:ascii="Courier New" w:eastAsia="Times New Roman" w:hAnsi="Courier New" w:cs="Courier New"/>
-          <w:sz w:val="20"/>
-          <w:szCs w:val="20"/>
-          <w:lang w:eastAsia="en-IN"/>
-        </w:rPr>
-        <w:t>layer.mixed</w:t>
-      </w:r>
-      <w:proofErr w:type="spellEnd"/>
-      <w:proofErr w:type="gramEnd"/>
-      <w:r>
-        <w:rPr>
-          <w:rFonts w:ascii="Courier New" w:eastAsia="Times New Roman" w:hAnsi="Courier New" w:cs="Courier New"/>
-          <w:sz w:val="20"/>
-          <w:szCs w:val="20"/>
-          <w:lang w:eastAsia="en-IN"/>
-        </w:rPr>
-        <w:t xml:space="preserve"> = -3, </w:t>
-      </w:r>
-      <w:proofErr w:type="spellStart"/>
-      <w:r>
-        <w:rPr>
-          <w:rFonts w:ascii="Courier New" w:eastAsia="Times New Roman" w:hAnsi="Courier New" w:cs="Courier New"/>
-          <w:sz w:val="20"/>
-          <w:szCs w:val="20"/>
-          <w:lang w:eastAsia="en-IN"/>
-        </w:rPr>
-        <w:t>layer.discrete</w:t>
-      </w:r>
-      <w:proofErr w:type="spellEnd"/>
-      <w:r>
-        <w:rPr>
-          <w:rFonts w:ascii="Courier New" w:eastAsia="Times New Roman" w:hAnsi="Courier New" w:cs="Courier New"/>
-          <w:sz w:val="20"/>
-          <w:szCs w:val="20"/>
-          <w:lang w:eastAsia="en-IN"/>
-        </w:rPr>
-        <w:t xml:space="preserve"> = -3)</w:t>
-      </w:r>
-    </w:p>
-    <w:p>
-      <w:pPr>
-        <w:spacing w:before="100" w:beforeAutospacing="1" w:after="100" w:afterAutospacing="1" w:line="240" w:lineRule="auto"/>
-        <w:rPr>
-          <w:rFonts w:ascii="Times New Roman" w:eastAsia="Times New Roman" w:hAnsi="Times New Roman" w:cs="Times New Roman"/>
-          <w:sz w:val="20"/>
-          <w:szCs w:val="20"/>
-          <w:lang w:eastAsia="en-IN"/>
-        </w:rPr>
-      </w:pPr>
-      <w:r>
-        <w:rPr>
-          <w:rFonts w:ascii="Times New Roman" w:eastAsia="Times New Roman" w:hAnsi="Times New Roman" w:cs="Times New Roman"/>
-          <w:noProof/>
-          <w:sz w:val="20"/>
-          <w:szCs w:val="20"/>
-          <w:lang w:eastAsia="en-IN"/>
-        </w:rPr>
         <w:lastRenderedPageBreak/>
-        <w:drawing>
-          <wp:inline distT="0" distB="0" distL="0" distR="0" wp14:anchorId="6C65FECA" wp14:editId="1FEC72C9">
-            <wp:extent cx="4290060" cy="3055620"/>
-            <wp:effectExtent l="0" t="0" r="0" b="0"/>
-            <wp:docPr id="18" name="Picture 18"/>
-            <wp:cNvGraphicFramePr>
-              <a:graphicFrameLocks xmlns:a="http://schemas.openxmlformats.org/drawingml/2006/main" noChangeAspect="1"/>
-            </wp:cNvGraphicFramePr>
-            <a:graphic xmlns:a="http://schemas.openxmlformats.org/drawingml/2006/main">
-              <a:graphicData uri="http://schemas.openxmlformats.org/drawingml/2006/picture">
-                <pic:pic xmlns:pic="http://schemas.openxmlformats.org/drawingml/2006/picture">
-                  <pic:nvPicPr>
-                    <pic:cNvPr id="0" name="Picture 18"/>
-                    <pic:cNvPicPr>
-                      <a:picLocks noChangeAspect="1" noChangeArrowheads="1"/>
-                    </pic:cNvPicPr>
-                  </pic:nvPicPr>
-                  <pic:blipFill>
-                    <a:blip r:embed="rId16">
-                      <a:extLst>
-                        <a:ext uri="{28A0092B-C50C-407E-A947-70E740481C1C}">
-                          <a14:useLocalDpi xmlns:a14="http://schemas.microsoft.com/office/drawing/2010/main" val="0"/>
-                        </a:ext>
-                      </a:extLst>
-                    </a:blip>
-                    <a:srcRect/>
-                    <a:stretch>
-                      <a:fillRect/>
-                    </a:stretch>
-                  </pic:blipFill>
-                  <pic:spPr bwMode="auto">
-                    <a:xfrm>
-                      <a:off x="0" y="0"/>
-                      <a:ext cx="4290060" cy="3055620"/>
-                    </a:xfrm>
-                    <a:prstGeom prst="rect">
-                      <a:avLst/>
-                    </a:prstGeom>
-                    <a:noFill/>
-                    <a:ln>
-                      <a:noFill/>
-                    </a:ln>
-                  </pic:spPr>
-                </pic:pic>
-              </a:graphicData>
-            </a:graphic>
-          </wp:inline>
-        </w:drawing>
-      </w:r>
-    </w:p>
-    <w:p>
-      <w:pPr>
-        <w:spacing w:before="100" w:beforeAutospacing="1" w:after="100" w:afterAutospacing="1" w:line="240" w:lineRule="auto"/>
-        <w:rPr>
-          <w:rFonts w:ascii="Times New Roman" w:eastAsia="Times New Roman" w:hAnsi="Times New Roman" w:cs="Times New Roman"/>
-          <w:sz w:val="20"/>
-          <w:szCs w:val="20"/>
-          <w:lang w:eastAsia="en-IN"/>
-        </w:rPr>
-      </w:pPr>
-      <w:r>
-        <w:rPr>
-          <w:rFonts w:ascii="Times New Roman" w:eastAsia="Times New Roman" w:hAnsi="Times New Roman" w:cs="Times New Roman"/>
-          <w:sz w:val="20"/>
-          <w:szCs w:val="20"/>
-          <w:lang w:eastAsia="en-IN"/>
-        </w:rPr>
-        <w:t>The last example I’m going to show, is simply that you don’t have to create</w:t>
-      </w:r>
-      <w:r>
-        <w:rPr>
-          <w:rFonts w:ascii="Times New Roman" w:eastAsia="Times New Roman" w:hAnsi="Times New Roman" w:cs="Times New Roman"/>
-          <w:sz w:val="20"/>
-          <w:szCs w:val="20"/>
-          <w:lang w:eastAsia="en-IN"/>
-        </w:rPr>
-        <w:br/>
-        <w:t xml:space="preserve">symmetric grids. By default </w:t>
-      </w:r>
-      <w:proofErr w:type="spellStart"/>
-      <w:r>
-        <w:rPr>
-          <w:rFonts w:ascii="Courier New" w:eastAsia="Times New Roman" w:hAnsi="Courier New" w:cs="Courier New"/>
-          <w:sz w:val="20"/>
-          <w:szCs w:val="20"/>
-          <w:lang w:eastAsia="en-IN"/>
-        </w:rPr>
-        <w:t>facet_</w:t>
-      </w:r>
-      <w:proofErr w:type="gramStart"/>
-      <w:r>
-        <w:rPr>
-          <w:rFonts w:ascii="Courier New" w:eastAsia="Times New Roman" w:hAnsi="Courier New" w:cs="Courier New"/>
-          <w:sz w:val="20"/>
-          <w:szCs w:val="20"/>
-          <w:lang w:eastAsia="en-IN"/>
-        </w:rPr>
-        <w:t>matrix</w:t>
-      </w:r>
-      <w:proofErr w:type="spellEnd"/>
-      <w:r>
-        <w:rPr>
-          <w:rFonts w:ascii="Courier New" w:eastAsia="Times New Roman" w:hAnsi="Courier New" w:cs="Courier New"/>
-          <w:sz w:val="20"/>
-          <w:szCs w:val="20"/>
-          <w:lang w:eastAsia="en-IN"/>
-        </w:rPr>
-        <w:t>(</w:t>
-      </w:r>
-      <w:proofErr w:type="gramEnd"/>
-      <w:r>
-        <w:rPr>
-          <w:rFonts w:ascii="Courier New" w:eastAsia="Times New Roman" w:hAnsi="Courier New" w:cs="Courier New"/>
-          <w:sz w:val="20"/>
-          <w:szCs w:val="20"/>
-          <w:lang w:eastAsia="en-IN"/>
-        </w:rPr>
-        <w:t>)</w:t>
-      </w:r>
-      <w:r>
-        <w:rPr>
-          <w:rFonts w:ascii="Times New Roman" w:eastAsia="Times New Roman" w:hAnsi="Times New Roman" w:cs="Times New Roman"/>
-          <w:sz w:val="20"/>
-          <w:szCs w:val="20"/>
-          <w:lang w:eastAsia="en-IN"/>
-        </w:rPr>
-        <w:t xml:space="preserve"> sets the column selection to be the</w:t>
-      </w:r>
-      <w:r>
-        <w:rPr>
-          <w:rFonts w:ascii="Times New Roman" w:eastAsia="Times New Roman" w:hAnsi="Times New Roman" w:cs="Times New Roman"/>
-          <w:sz w:val="20"/>
-          <w:szCs w:val="20"/>
-          <w:lang w:eastAsia="en-IN"/>
-        </w:rPr>
-        <w:br/>
-        <w:t>same as the row selection, but you can overwrite that:</w:t>
-      </w:r>
-    </w:p>
-    <w:p>
-      <w:pPr>
-        <w:tabs>
-          <w:tab w:val="left" w:pos="916"/>
-          <w:tab w:val="left" w:pos="1832"/>
-          <w:tab w:val="left" w:pos="2748"/>
-          <w:tab w:val="left" w:pos="3664"/>
-          <w:tab w:val="left" w:pos="4580"/>
-          <w:tab w:val="left" w:pos="5496"/>
-          <w:tab w:val="left" w:pos="6412"/>
-          <w:tab w:val="left" w:pos="7328"/>
-          <w:tab w:val="left" w:pos="8244"/>
-          <w:tab w:val="left" w:pos="9160"/>
-          <w:tab w:val="left" w:pos="10076"/>
-          <w:tab w:val="left" w:pos="10992"/>
-          <w:tab w:val="left" w:pos="11908"/>
-          <w:tab w:val="left" w:pos="12824"/>
-          <w:tab w:val="left" w:pos="13740"/>
-          <w:tab w:val="left" w:pos="14656"/>
-        </w:tabs>
-        <w:spacing w:after="0" w:line="240" w:lineRule="auto"/>
-        <w:rPr>
-          <w:rFonts w:ascii="Courier New" w:eastAsia="Times New Roman" w:hAnsi="Courier New" w:cs="Courier New"/>
-          <w:sz w:val="20"/>
-          <w:szCs w:val="20"/>
-          <w:lang w:eastAsia="en-IN"/>
-        </w:rPr>
-      </w:pPr>
-      <w:proofErr w:type="spellStart"/>
-      <w:proofErr w:type="gramStart"/>
-      <w:r>
-        <w:rPr>
-          <w:rFonts w:ascii="Courier New" w:eastAsia="Times New Roman" w:hAnsi="Courier New" w:cs="Courier New"/>
-          <w:sz w:val="20"/>
-          <w:szCs w:val="20"/>
-          <w:lang w:eastAsia="en-IN"/>
-        </w:rPr>
-        <w:t>ggplot</w:t>
-      </w:r>
-      <w:proofErr w:type="spellEnd"/>
-      <w:r>
-        <w:rPr>
-          <w:rFonts w:ascii="Courier New" w:eastAsia="Times New Roman" w:hAnsi="Courier New" w:cs="Courier New"/>
-          <w:sz w:val="20"/>
-          <w:szCs w:val="20"/>
-          <w:lang w:eastAsia="en-IN"/>
-        </w:rPr>
-        <w:t>(</w:t>
-      </w:r>
-      <w:proofErr w:type="gramEnd"/>
-      <w:r>
-        <w:rPr>
-          <w:rFonts w:ascii="Courier New" w:eastAsia="Times New Roman" w:hAnsi="Courier New" w:cs="Courier New"/>
-          <w:sz w:val="20"/>
-          <w:szCs w:val="20"/>
-          <w:lang w:eastAsia="en-IN"/>
-        </w:rPr>
-        <w:t xml:space="preserve">mpg, </w:t>
-      </w:r>
-      <w:proofErr w:type="spellStart"/>
-      <w:r>
-        <w:rPr>
-          <w:rFonts w:ascii="Courier New" w:eastAsia="Times New Roman" w:hAnsi="Courier New" w:cs="Courier New"/>
-          <w:sz w:val="20"/>
-          <w:szCs w:val="20"/>
-          <w:lang w:eastAsia="en-IN"/>
-        </w:rPr>
-        <w:t>aes</w:t>
-      </w:r>
-      <w:proofErr w:type="spellEnd"/>
-      <w:r>
-        <w:rPr>
-          <w:rFonts w:ascii="Courier New" w:eastAsia="Times New Roman" w:hAnsi="Courier New" w:cs="Courier New"/>
-          <w:sz w:val="20"/>
-          <w:szCs w:val="20"/>
-          <w:lang w:eastAsia="en-IN"/>
-        </w:rPr>
-        <w:t>(x = .</w:t>
-      </w:r>
-      <w:proofErr w:type="spellStart"/>
-      <w:r>
-        <w:rPr>
-          <w:rFonts w:ascii="Courier New" w:eastAsia="Times New Roman" w:hAnsi="Courier New" w:cs="Courier New"/>
-          <w:sz w:val="20"/>
-          <w:szCs w:val="20"/>
-          <w:lang w:eastAsia="en-IN"/>
-        </w:rPr>
-        <w:t>panel_x</w:t>
-      </w:r>
-      <w:proofErr w:type="spellEnd"/>
-      <w:r>
-        <w:rPr>
-          <w:rFonts w:ascii="Courier New" w:eastAsia="Times New Roman" w:hAnsi="Courier New" w:cs="Courier New"/>
-          <w:sz w:val="20"/>
-          <w:szCs w:val="20"/>
-          <w:lang w:eastAsia="en-IN"/>
-        </w:rPr>
-        <w:t>, y = .</w:t>
-      </w:r>
-      <w:proofErr w:type="spellStart"/>
-      <w:r>
-        <w:rPr>
-          <w:rFonts w:ascii="Courier New" w:eastAsia="Times New Roman" w:hAnsi="Courier New" w:cs="Courier New"/>
-          <w:sz w:val="20"/>
-          <w:szCs w:val="20"/>
-          <w:lang w:eastAsia="en-IN"/>
-        </w:rPr>
-        <w:t>panel_y</w:t>
-      </w:r>
-      <w:proofErr w:type="spellEnd"/>
-      <w:r>
-        <w:rPr>
-          <w:rFonts w:ascii="Courier New" w:eastAsia="Times New Roman" w:hAnsi="Courier New" w:cs="Courier New"/>
-          <w:sz w:val="20"/>
-          <w:szCs w:val="20"/>
-          <w:lang w:eastAsia="en-IN"/>
-        </w:rPr>
-        <w:t xml:space="preserve">)) + </w:t>
-      </w:r>
-    </w:p>
-    <w:p>
-      <w:pPr>
-        <w:tabs>
-          <w:tab w:val="left" w:pos="916"/>
-          <w:tab w:val="left" w:pos="1832"/>
-          <w:tab w:val="left" w:pos="2748"/>
-          <w:tab w:val="left" w:pos="3664"/>
-          <w:tab w:val="left" w:pos="4580"/>
-          <w:tab w:val="left" w:pos="5496"/>
-          <w:tab w:val="left" w:pos="6412"/>
-          <w:tab w:val="left" w:pos="7328"/>
-          <w:tab w:val="left" w:pos="8244"/>
-          <w:tab w:val="left" w:pos="9160"/>
-          <w:tab w:val="left" w:pos="10076"/>
-          <w:tab w:val="left" w:pos="10992"/>
-          <w:tab w:val="left" w:pos="11908"/>
-          <w:tab w:val="left" w:pos="12824"/>
-          <w:tab w:val="left" w:pos="13740"/>
-          <w:tab w:val="left" w:pos="14656"/>
-        </w:tabs>
-        <w:spacing w:after="0" w:line="240" w:lineRule="auto"/>
-        <w:rPr>
-          <w:rFonts w:ascii="Courier New" w:eastAsia="Times New Roman" w:hAnsi="Courier New" w:cs="Courier New"/>
-          <w:sz w:val="20"/>
-          <w:szCs w:val="20"/>
-          <w:lang w:eastAsia="en-IN"/>
-        </w:rPr>
-      </w:pPr>
-      <w:r>
-        <w:rPr>
-          <w:rFonts w:ascii="Courier New" w:eastAsia="Times New Roman" w:hAnsi="Courier New" w:cs="Courier New"/>
-          <w:sz w:val="20"/>
-          <w:szCs w:val="20"/>
-          <w:lang w:eastAsia="en-IN"/>
-        </w:rPr>
-        <w:t xml:space="preserve">  </w:t>
-      </w:r>
-      <w:proofErr w:type="spellStart"/>
-      <w:r>
-        <w:rPr>
-          <w:rFonts w:ascii="Courier New" w:eastAsia="Times New Roman" w:hAnsi="Courier New" w:cs="Courier New"/>
-          <w:sz w:val="20"/>
-          <w:szCs w:val="20"/>
-          <w:lang w:eastAsia="en-IN"/>
-        </w:rPr>
-        <w:t>geom_</w:t>
-      </w:r>
-      <w:proofErr w:type="gramStart"/>
-      <w:r>
-        <w:rPr>
-          <w:rFonts w:ascii="Courier New" w:eastAsia="Times New Roman" w:hAnsi="Courier New" w:cs="Courier New"/>
-          <w:sz w:val="20"/>
-          <w:szCs w:val="20"/>
-          <w:lang w:eastAsia="en-IN"/>
-        </w:rPr>
-        <w:t>point</w:t>
-      </w:r>
-      <w:proofErr w:type="spellEnd"/>
-      <w:r>
-        <w:rPr>
-          <w:rFonts w:ascii="Courier New" w:eastAsia="Times New Roman" w:hAnsi="Courier New" w:cs="Courier New"/>
-          <w:sz w:val="20"/>
-          <w:szCs w:val="20"/>
-          <w:lang w:eastAsia="en-IN"/>
-        </w:rPr>
-        <w:t>(</w:t>
-      </w:r>
-      <w:proofErr w:type="gramEnd"/>
-      <w:r>
-        <w:rPr>
-          <w:rFonts w:ascii="Courier New" w:eastAsia="Times New Roman" w:hAnsi="Courier New" w:cs="Courier New"/>
-          <w:sz w:val="20"/>
-          <w:szCs w:val="20"/>
-          <w:lang w:eastAsia="en-IN"/>
-        </w:rPr>
-        <w:t xml:space="preserve">shape = 16, size = 0.5, position = 'auto') + </w:t>
-      </w:r>
-    </w:p>
-    <w:p>
-      <w:pPr>
-        <w:tabs>
-          <w:tab w:val="left" w:pos="916"/>
-          <w:tab w:val="left" w:pos="1832"/>
-          <w:tab w:val="left" w:pos="2748"/>
-          <w:tab w:val="left" w:pos="3664"/>
-          <w:tab w:val="left" w:pos="4580"/>
-          <w:tab w:val="left" w:pos="5496"/>
-          <w:tab w:val="left" w:pos="6412"/>
-          <w:tab w:val="left" w:pos="7328"/>
-          <w:tab w:val="left" w:pos="8244"/>
-          <w:tab w:val="left" w:pos="9160"/>
-          <w:tab w:val="left" w:pos="10076"/>
-          <w:tab w:val="left" w:pos="10992"/>
-          <w:tab w:val="left" w:pos="11908"/>
-          <w:tab w:val="left" w:pos="12824"/>
-          <w:tab w:val="left" w:pos="13740"/>
-          <w:tab w:val="left" w:pos="14656"/>
-        </w:tabs>
-        <w:spacing w:after="0" w:line="240" w:lineRule="auto"/>
-        <w:rPr>
-          <w:rFonts w:ascii="Courier New" w:eastAsia="Times New Roman" w:hAnsi="Courier New" w:cs="Courier New"/>
-          <w:sz w:val="20"/>
-          <w:szCs w:val="20"/>
-          <w:lang w:eastAsia="en-IN"/>
-        </w:rPr>
-      </w:pPr>
-      <w:r>
-        <w:rPr>
-          <w:rFonts w:ascii="Courier New" w:eastAsia="Times New Roman" w:hAnsi="Courier New" w:cs="Courier New"/>
-          <w:sz w:val="20"/>
-          <w:szCs w:val="20"/>
-          <w:lang w:eastAsia="en-IN"/>
-        </w:rPr>
-        <w:t xml:space="preserve">  </w:t>
-      </w:r>
-      <w:proofErr w:type="spellStart"/>
-      <w:r>
-        <w:rPr>
-          <w:rFonts w:ascii="Courier New" w:eastAsia="Times New Roman" w:hAnsi="Courier New" w:cs="Courier New"/>
-          <w:sz w:val="20"/>
-          <w:szCs w:val="20"/>
-          <w:lang w:eastAsia="en-IN"/>
-        </w:rPr>
-        <w:t>facet_</w:t>
-      </w:r>
-      <w:proofErr w:type="gramStart"/>
-      <w:r>
-        <w:rPr>
-          <w:rFonts w:ascii="Courier New" w:eastAsia="Times New Roman" w:hAnsi="Courier New" w:cs="Courier New"/>
-          <w:sz w:val="20"/>
-          <w:szCs w:val="20"/>
-          <w:lang w:eastAsia="en-IN"/>
-        </w:rPr>
-        <w:t>matrix</w:t>
-      </w:r>
-      <w:proofErr w:type="spellEnd"/>
-      <w:r>
-        <w:rPr>
-          <w:rFonts w:ascii="Courier New" w:eastAsia="Times New Roman" w:hAnsi="Courier New" w:cs="Courier New"/>
-          <w:sz w:val="20"/>
-          <w:szCs w:val="20"/>
-          <w:lang w:eastAsia="en-IN"/>
-        </w:rPr>
-        <w:t>(</w:t>
-      </w:r>
-      <w:proofErr w:type="gramEnd"/>
-      <w:r>
-        <w:rPr>
-          <w:rFonts w:ascii="Courier New" w:eastAsia="Times New Roman" w:hAnsi="Courier New" w:cs="Courier New"/>
-          <w:sz w:val="20"/>
-          <w:szCs w:val="20"/>
-          <w:lang w:eastAsia="en-IN"/>
-        </w:rPr>
-        <w:t xml:space="preserve">vars(manufacturer, </w:t>
-      </w:r>
-      <w:proofErr w:type="spellStart"/>
-      <w:r>
-        <w:rPr>
-          <w:rFonts w:ascii="Courier New" w:eastAsia="Times New Roman" w:hAnsi="Courier New" w:cs="Courier New"/>
-          <w:sz w:val="20"/>
-          <w:szCs w:val="20"/>
-          <w:lang w:eastAsia="en-IN"/>
-        </w:rPr>
-        <w:t>hwy</w:t>
-      </w:r>
-      <w:proofErr w:type="spellEnd"/>
-      <w:r>
-        <w:rPr>
-          <w:rFonts w:ascii="Courier New" w:eastAsia="Times New Roman" w:hAnsi="Courier New" w:cs="Courier New"/>
-          <w:sz w:val="20"/>
-          <w:szCs w:val="20"/>
-          <w:lang w:eastAsia="en-IN"/>
-        </w:rPr>
-        <w:t>), vars(</w:t>
-      </w:r>
-      <w:proofErr w:type="spellStart"/>
-      <w:r>
-        <w:rPr>
-          <w:rFonts w:ascii="Courier New" w:eastAsia="Times New Roman" w:hAnsi="Courier New" w:cs="Courier New"/>
-          <w:sz w:val="20"/>
-          <w:szCs w:val="20"/>
-          <w:lang w:eastAsia="en-IN"/>
-        </w:rPr>
-        <w:t>drv</w:t>
-      </w:r>
-      <w:proofErr w:type="spellEnd"/>
-      <w:r>
-        <w:rPr>
-          <w:rFonts w:ascii="Courier New" w:eastAsia="Times New Roman" w:hAnsi="Courier New" w:cs="Courier New"/>
-          <w:sz w:val="20"/>
-          <w:szCs w:val="20"/>
-          <w:lang w:eastAsia="en-IN"/>
-        </w:rPr>
-        <w:t xml:space="preserve">, </w:t>
-      </w:r>
-      <w:proofErr w:type="spellStart"/>
-      <w:r>
-        <w:rPr>
-          <w:rFonts w:ascii="Courier New" w:eastAsia="Times New Roman" w:hAnsi="Courier New" w:cs="Courier New"/>
-          <w:sz w:val="20"/>
-          <w:szCs w:val="20"/>
-          <w:lang w:eastAsia="en-IN"/>
-        </w:rPr>
-        <w:t>cty</w:t>
-      </w:r>
-      <w:proofErr w:type="spellEnd"/>
-      <w:r>
-        <w:rPr>
-          <w:rFonts w:ascii="Courier New" w:eastAsia="Times New Roman" w:hAnsi="Courier New" w:cs="Courier New"/>
-          <w:sz w:val="20"/>
-          <w:szCs w:val="20"/>
-          <w:lang w:eastAsia="en-IN"/>
-        </w:rPr>
-        <w:t>))</w:t>
-      </w:r>
-    </w:p>
-    <w:p>
-      <w:pPr>
-        <w:spacing w:before="100" w:beforeAutospacing="1" w:after="100" w:afterAutospacing="1" w:line="240" w:lineRule="auto"/>
-        <w:rPr>
-          <w:rFonts w:ascii="Times New Roman" w:eastAsia="Times New Roman" w:hAnsi="Times New Roman" w:cs="Times New Roman"/>
-          <w:sz w:val="20"/>
-          <w:szCs w:val="20"/>
-          <w:lang w:eastAsia="en-IN"/>
-        </w:rPr>
-      </w:pPr>
-      <w:r>
-        <w:rPr>
-          <w:rFonts w:ascii="Times New Roman" w:eastAsia="Times New Roman" w:hAnsi="Times New Roman" w:cs="Times New Roman"/>
-          <w:noProof/>
-          <w:sz w:val="20"/>
-          <w:szCs w:val="20"/>
-          <w:lang w:eastAsia="en-IN"/>
-        </w:rPr>
-        <w:drawing>
-          <wp:inline distT="0" distB="0" distL="0" distR="0" wp14:anchorId="4CFC55F8" wp14:editId="077AF9D7">
-            <wp:extent cx="4290060" cy="3055620"/>
-            <wp:effectExtent l="0" t="0" r="0" b="0"/>
-            <wp:docPr id="19" name="Picture 19"/>
-            <wp:cNvGraphicFramePr>
-              <a:graphicFrameLocks xmlns:a="http://schemas.openxmlformats.org/drawingml/2006/main" noChangeAspect="1"/>
-            </wp:cNvGraphicFramePr>
-            <a:graphic xmlns:a="http://schemas.openxmlformats.org/drawingml/2006/main">
-              <a:graphicData uri="http://schemas.openxmlformats.org/drawingml/2006/picture">
-                <pic:pic xmlns:pic="http://schemas.openxmlformats.org/drawingml/2006/picture">
-                  <pic:nvPicPr>
-                    <pic:cNvPr id="0" name="Picture 19"/>
-                    <pic:cNvPicPr>
-                      <a:picLocks noChangeAspect="1" noChangeArrowheads="1"/>
-                    </pic:cNvPicPr>
-                  </pic:nvPicPr>
-                  <pic:blipFill>
-                    <a:blip r:embed="rId17">
-                      <a:extLst>
-                        <a:ext uri="{28A0092B-C50C-407E-A947-70E740481C1C}">
-                          <a14:useLocalDpi xmlns:a14="http://schemas.microsoft.com/office/drawing/2010/main" val="0"/>
-                        </a:ext>
-                      </a:extLst>
-                    </a:blip>
-                    <a:srcRect/>
-                    <a:stretch>
-                      <a:fillRect/>
-                    </a:stretch>
-                  </pic:blipFill>
-                  <pic:spPr bwMode="auto">
-                    <a:xfrm>
-                      <a:off x="0" y="0"/>
-                      <a:ext cx="4290060" cy="3055620"/>
-                    </a:xfrm>
-                    <a:prstGeom prst="rect">
-                      <a:avLst/>
-                    </a:prstGeom>
-                    <a:noFill/>
-                    <a:ln>
-                      <a:noFill/>
-                    </a:ln>
-                  </pic:spPr>
-                </pic:pic>
-              </a:graphicData>
-            </a:graphic>
-          </wp:inline>
-        </w:drawing>
-      </w:r>
-    </w:p>
-    <w:p>
-      <w:pPr>
-        <w:spacing w:before="100" w:beforeAutospacing="1" w:after="100" w:afterAutospacing="1" w:line="240" w:lineRule="auto"/>
-        <w:rPr>
-          <w:rFonts w:ascii="Times New Roman" w:eastAsia="Times New Roman" w:hAnsi="Times New Roman" w:cs="Times New Roman"/>
-          <w:sz w:val="20"/>
-          <w:szCs w:val="20"/>
-          <w:lang w:eastAsia="en-IN"/>
-        </w:rPr>
-      </w:pPr>
-      <w:r>
-        <w:rPr>
-          <w:rFonts w:ascii="Times New Roman" w:eastAsia="Times New Roman" w:hAnsi="Times New Roman" w:cs="Times New Roman"/>
-          <w:sz w:val="20"/>
-          <w:szCs w:val="20"/>
-          <w:lang w:eastAsia="en-IN"/>
-        </w:rPr>
-        <w:t xml:space="preserve">As you can hopefully appreciate, </w:t>
-      </w:r>
-      <w:proofErr w:type="spellStart"/>
-      <w:r>
-        <w:rPr>
-          <w:rFonts w:ascii="Courier New" w:eastAsia="Times New Roman" w:hAnsi="Courier New" w:cs="Courier New"/>
-          <w:sz w:val="20"/>
-          <w:szCs w:val="20"/>
-          <w:lang w:eastAsia="en-IN"/>
-        </w:rPr>
-        <w:t>facet_</w:t>
-      </w:r>
-      <w:proofErr w:type="gramStart"/>
-      <w:r>
-        <w:rPr>
-          <w:rFonts w:ascii="Courier New" w:eastAsia="Times New Roman" w:hAnsi="Courier New" w:cs="Courier New"/>
-          <w:sz w:val="20"/>
-          <w:szCs w:val="20"/>
-          <w:lang w:eastAsia="en-IN"/>
-        </w:rPr>
-        <w:t>matrix</w:t>
-      </w:r>
-      <w:proofErr w:type="spellEnd"/>
-      <w:r>
-        <w:rPr>
-          <w:rFonts w:ascii="Courier New" w:eastAsia="Times New Roman" w:hAnsi="Courier New" w:cs="Courier New"/>
-          <w:sz w:val="20"/>
-          <w:szCs w:val="20"/>
-          <w:lang w:eastAsia="en-IN"/>
-        </w:rPr>
-        <w:t>(</w:t>
-      </w:r>
-      <w:proofErr w:type="gramEnd"/>
-      <w:r>
-        <w:rPr>
-          <w:rFonts w:ascii="Courier New" w:eastAsia="Times New Roman" w:hAnsi="Courier New" w:cs="Courier New"/>
-          <w:sz w:val="20"/>
-          <w:szCs w:val="20"/>
-          <w:lang w:eastAsia="en-IN"/>
-        </w:rPr>
-        <w:t>)</w:t>
-      </w:r>
-      <w:r>
-        <w:rPr>
-          <w:rFonts w:ascii="Times New Roman" w:eastAsia="Times New Roman" w:hAnsi="Times New Roman" w:cs="Times New Roman"/>
-          <w:sz w:val="20"/>
-          <w:szCs w:val="20"/>
-          <w:lang w:eastAsia="en-IN"/>
-        </w:rPr>
-        <w:t xml:space="preserve"> is maximally flexible, while</w:t>
-      </w:r>
-      <w:r>
-        <w:rPr>
-          <w:rFonts w:ascii="Times New Roman" w:eastAsia="Times New Roman" w:hAnsi="Times New Roman" w:cs="Times New Roman"/>
-          <w:sz w:val="20"/>
-          <w:szCs w:val="20"/>
-          <w:lang w:eastAsia="en-IN"/>
-        </w:rPr>
-        <w:br/>
-        <w:t>keeping the API of the standard use cases relatively clean. The lack of a</w:t>
-      </w:r>
-      <w:r>
-        <w:rPr>
-          <w:rFonts w:ascii="Times New Roman" w:eastAsia="Times New Roman" w:hAnsi="Times New Roman" w:cs="Times New Roman"/>
-          <w:sz w:val="20"/>
-          <w:szCs w:val="20"/>
-          <w:lang w:eastAsia="en-IN"/>
-        </w:rPr>
-        <w:br/>
-        <w:t xml:space="preserve">ggplot2-like API for plotting different variables against </w:t>
-      </w:r>
-      <w:proofErr w:type="spellStart"/>
-      <w:r>
-        <w:rPr>
-          <w:rFonts w:ascii="Times New Roman" w:eastAsia="Times New Roman" w:hAnsi="Times New Roman" w:cs="Times New Roman"/>
-          <w:sz w:val="20"/>
-          <w:szCs w:val="20"/>
-          <w:lang w:eastAsia="en-IN"/>
-        </w:rPr>
-        <w:t xml:space="preserve">each </w:t>
-      </w:r>
-      <w:proofErr w:type="gramStart"/>
-      <w:r>
-        <w:rPr>
-          <w:rFonts w:ascii="Times New Roman" w:eastAsia="Times New Roman" w:hAnsi="Times New Roman" w:cs="Times New Roman"/>
-          <w:sz w:val="20"/>
-          <w:szCs w:val="20"/>
-          <w:lang w:eastAsia="en-IN"/>
-        </w:rPr>
-        <w:t>others</w:t>
-      </w:r>
-      <w:proofErr w:type="spellEnd"/>
-      <w:proofErr w:type="gramEnd"/>
-      <w:r>
-        <w:rPr>
-          <w:rFonts w:ascii="Times New Roman" w:eastAsia="Times New Roman" w:hAnsi="Times New Roman" w:cs="Times New Roman"/>
-          <w:sz w:val="20"/>
-          <w:szCs w:val="20"/>
-          <w:lang w:eastAsia="en-IN"/>
-        </w:rPr>
-        <w:t xml:space="preserve"> in a grid</w:t>
-      </w:r>
-      <w:r>
-        <w:rPr>
-          <w:rFonts w:ascii="Times New Roman" w:eastAsia="Times New Roman" w:hAnsi="Times New Roman" w:cs="Times New Roman"/>
-          <w:sz w:val="20"/>
-          <w:szCs w:val="20"/>
-          <w:lang w:eastAsia="en-IN"/>
-        </w:rPr>
-        <w:br/>
-        <w:t>has been a major annoyance for me, and I’m very pleased with how I finally</w:t>
-      </w:r>
-      <w:r>
-        <w:rPr>
-          <w:rFonts w:ascii="Times New Roman" w:eastAsia="Times New Roman" w:hAnsi="Times New Roman" w:cs="Times New Roman"/>
-          <w:sz w:val="20"/>
-          <w:szCs w:val="20"/>
-          <w:lang w:eastAsia="en-IN"/>
-        </w:rPr>
-        <w:br/>
-        <w:t>solved it—I hope you’ll put it to good use as well.</w:t>
-      </w:r>
-    </w:p>
-    <w:p>
-      <w:pPr>
-        <w:spacing w:before="100" w:beforeAutospacing="1" w:after="100" w:afterAutospacing="1" w:line="240" w:lineRule="auto"/>
-        <w:outlineLvl w:val="2"/>
-        <w:rPr>
-          <w:rFonts w:ascii="Times New Roman" w:eastAsia="Times New Roman" w:hAnsi="Times New Roman" w:cs="Times New Roman"/>
-          <w:b/>
-          <w:bCs/>
-          <w:sz w:val="27"/>
-          <w:szCs w:val="27"/>
-          <w:lang w:eastAsia="en-IN"/>
-        </w:rPr>
-      </w:pPr>
-      <w:r>
-        <w:rPr>
-          <w:rFonts w:ascii="Times New Roman" w:eastAsia="Times New Roman" w:hAnsi="Times New Roman" w:cs="Times New Roman"/>
-          <w:b/>
-          <w:bCs/>
-          <w:sz w:val="27"/>
-          <w:szCs w:val="27"/>
-          <w:lang w:eastAsia="en-IN"/>
-        </w:rPr>
-        <w:t>Who needs two dimensions anyway?</w:t>
-      </w:r>
-    </w:p>
-    <w:p>
-      <w:pPr>
-        <w:spacing w:before="100" w:beforeAutospacing="1" w:after="100" w:afterAutospacing="1" w:line="240" w:lineRule="auto"/>
-        <w:rPr>
-          <w:rFonts w:ascii="Times New Roman" w:eastAsia="Times New Roman" w:hAnsi="Times New Roman" w:cs="Times New Roman"/>
-          <w:sz w:val="20"/>
-          <w:szCs w:val="20"/>
-          <w:lang w:eastAsia="en-IN"/>
-        </w:rPr>
-      </w:pPr>
-      <w:r>
-        <w:rPr>
-          <w:rFonts w:ascii="Times New Roman" w:eastAsia="Times New Roman" w:hAnsi="Times New Roman" w:cs="Times New Roman"/>
-          <w:sz w:val="20"/>
-          <w:szCs w:val="20"/>
-          <w:lang w:eastAsia="en-IN"/>
-        </w:rPr>
-        <w:lastRenderedPageBreak/>
-        <w:t>The last new pack of facets are more benign, but something repeatedly requested.</w:t>
-      </w:r>
-      <w:r>
-        <w:rPr>
-          <w:rFonts w:ascii="Times New Roman" w:eastAsia="Times New Roman" w:hAnsi="Times New Roman" w:cs="Times New Roman"/>
-          <w:sz w:val="20"/>
-          <w:szCs w:val="20"/>
-          <w:lang w:eastAsia="en-IN"/>
-        </w:rPr>
-        <w:br/>
-      </w:r>
-      <w:proofErr w:type="spellStart"/>
-      <w:r>
-        <w:rPr>
-          <w:rFonts w:ascii="Courier New" w:eastAsia="Times New Roman" w:hAnsi="Courier New" w:cs="Courier New"/>
-          <w:sz w:val="20"/>
-          <w:szCs w:val="20"/>
-          <w:lang w:eastAsia="en-IN"/>
-        </w:rPr>
-        <w:t>facet_</w:t>
-      </w:r>
-      <w:proofErr w:type="gramStart"/>
-      <w:r>
-        <w:rPr>
-          <w:rFonts w:ascii="Courier New" w:eastAsia="Times New Roman" w:hAnsi="Courier New" w:cs="Courier New"/>
-          <w:sz w:val="20"/>
-          <w:szCs w:val="20"/>
-          <w:lang w:eastAsia="en-IN"/>
-        </w:rPr>
-        <w:t>row</w:t>
-      </w:r>
-      <w:proofErr w:type="spellEnd"/>
-      <w:r>
-        <w:rPr>
-          <w:rFonts w:ascii="Courier New" w:eastAsia="Times New Roman" w:hAnsi="Courier New" w:cs="Courier New"/>
-          <w:sz w:val="20"/>
-          <w:szCs w:val="20"/>
-          <w:lang w:eastAsia="en-IN"/>
-        </w:rPr>
-        <w:t>(</w:t>
-      </w:r>
-      <w:proofErr w:type="gramEnd"/>
-      <w:r>
-        <w:rPr>
-          <w:rFonts w:ascii="Courier New" w:eastAsia="Times New Roman" w:hAnsi="Courier New" w:cs="Courier New"/>
-          <w:sz w:val="20"/>
-          <w:szCs w:val="20"/>
-          <w:lang w:eastAsia="en-IN"/>
-        </w:rPr>
-        <w:t>)</w:t>
-      </w:r>
-      <w:r>
-        <w:rPr>
-          <w:rFonts w:ascii="Times New Roman" w:eastAsia="Times New Roman" w:hAnsi="Times New Roman" w:cs="Times New Roman"/>
-          <w:sz w:val="20"/>
-          <w:szCs w:val="20"/>
-          <w:lang w:eastAsia="en-IN"/>
-        </w:rPr>
-        <w:t xml:space="preserve"> and it’s cousin </w:t>
-      </w:r>
-      <w:proofErr w:type="spellStart"/>
-      <w:r>
-        <w:rPr>
-          <w:rFonts w:ascii="Courier New" w:eastAsia="Times New Roman" w:hAnsi="Courier New" w:cs="Courier New"/>
-          <w:sz w:val="20"/>
-          <w:szCs w:val="20"/>
-          <w:lang w:eastAsia="en-IN"/>
-        </w:rPr>
-        <w:t>facet_col</w:t>
-      </w:r>
-      <w:proofErr w:type="spellEnd"/>
-      <w:r>
-        <w:rPr>
-          <w:rFonts w:ascii="Courier New" w:eastAsia="Times New Roman" w:hAnsi="Courier New" w:cs="Courier New"/>
-          <w:sz w:val="20"/>
-          <w:szCs w:val="20"/>
-          <w:lang w:eastAsia="en-IN"/>
-        </w:rPr>
-        <w:t>()</w:t>
-      </w:r>
-      <w:r>
-        <w:rPr>
-          <w:rFonts w:ascii="Times New Roman" w:eastAsia="Times New Roman" w:hAnsi="Times New Roman" w:cs="Times New Roman"/>
-          <w:sz w:val="20"/>
-          <w:szCs w:val="20"/>
-          <w:lang w:eastAsia="en-IN"/>
-        </w:rPr>
-        <w:t xml:space="preserve"> are one-dimensional mixes of</w:t>
-      </w:r>
-      <w:r>
-        <w:rPr>
-          <w:rFonts w:ascii="Times New Roman" w:eastAsia="Times New Roman" w:hAnsi="Times New Roman" w:cs="Times New Roman"/>
-          <w:sz w:val="20"/>
-          <w:szCs w:val="20"/>
-          <w:lang w:eastAsia="en-IN"/>
-        </w:rPr>
-        <w:br/>
-      </w:r>
-      <w:proofErr w:type="spellStart"/>
-      <w:r>
-        <w:rPr>
-          <w:rFonts w:ascii="Courier New" w:eastAsia="Times New Roman" w:hAnsi="Courier New" w:cs="Courier New"/>
-          <w:sz w:val="20"/>
-          <w:szCs w:val="20"/>
-          <w:lang w:eastAsia="en-IN"/>
-        </w:rPr>
-        <w:t>facet_grid</w:t>
-      </w:r>
-      <w:proofErr w:type="spellEnd"/>
-      <w:r>
-        <w:rPr>
-          <w:rFonts w:ascii="Courier New" w:eastAsia="Times New Roman" w:hAnsi="Courier New" w:cs="Courier New"/>
-          <w:sz w:val="20"/>
-          <w:szCs w:val="20"/>
-          <w:lang w:eastAsia="en-IN"/>
-        </w:rPr>
-        <w:t>()</w:t>
-      </w:r>
-      <w:r>
-        <w:rPr>
-          <w:rFonts w:ascii="Times New Roman" w:eastAsia="Times New Roman" w:hAnsi="Times New Roman" w:cs="Times New Roman"/>
-          <w:sz w:val="20"/>
-          <w:szCs w:val="20"/>
-          <w:lang w:eastAsia="en-IN"/>
-        </w:rPr>
-        <w:t xml:space="preserve"> and </w:t>
-      </w:r>
-      <w:proofErr w:type="spellStart"/>
-      <w:r>
-        <w:rPr>
-          <w:rFonts w:ascii="Courier New" w:eastAsia="Times New Roman" w:hAnsi="Courier New" w:cs="Courier New"/>
-          <w:sz w:val="20"/>
-          <w:szCs w:val="20"/>
-          <w:lang w:eastAsia="en-IN"/>
-        </w:rPr>
-        <w:t>facet_wrap</w:t>
-      </w:r>
-      <w:proofErr w:type="spellEnd"/>
-      <w:r>
-        <w:rPr>
-          <w:rFonts w:ascii="Courier New" w:eastAsia="Times New Roman" w:hAnsi="Courier New" w:cs="Courier New"/>
-          <w:sz w:val="20"/>
-          <w:szCs w:val="20"/>
-          <w:lang w:eastAsia="en-IN"/>
-        </w:rPr>
-        <w:t>()</w:t>
-      </w:r>
-      <w:r>
-        <w:rPr>
-          <w:rFonts w:ascii="Times New Roman" w:eastAsia="Times New Roman" w:hAnsi="Times New Roman" w:cs="Times New Roman"/>
-          <w:sz w:val="20"/>
-          <w:szCs w:val="20"/>
-          <w:lang w:eastAsia="en-IN"/>
-        </w:rPr>
-        <w:t>. They arrange the panels in a single row or</w:t>
-      </w:r>
-      <w:r>
-        <w:rPr>
-          <w:rFonts w:ascii="Times New Roman" w:eastAsia="Times New Roman" w:hAnsi="Times New Roman" w:cs="Times New Roman"/>
-          <w:sz w:val="20"/>
-          <w:szCs w:val="20"/>
-          <w:lang w:eastAsia="en-IN"/>
-        </w:rPr>
-        <w:br/>
-        <w:t xml:space="preserve">single column respectively (like setting </w:t>
-      </w:r>
-      <w:proofErr w:type="spellStart"/>
-      <w:r>
-        <w:rPr>
-          <w:rFonts w:ascii="Courier New" w:eastAsia="Times New Roman" w:hAnsi="Courier New" w:cs="Courier New"/>
-          <w:sz w:val="20"/>
-          <w:szCs w:val="20"/>
-          <w:lang w:eastAsia="en-IN"/>
-        </w:rPr>
-        <w:t>nrow</w:t>
-      </w:r>
-      <w:proofErr w:type="spellEnd"/>
-      <w:r>
-        <w:rPr>
-          <w:rFonts w:ascii="Times New Roman" w:eastAsia="Times New Roman" w:hAnsi="Times New Roman" w:cs="Times New Roman"/>
-          <w:sz w:val="20"/>
-          <w:szCs w:val="20"/>
-          <w:lang w:eastAsia="en-IN"/>
-        </w:rPr>
-        <w:t xml:space="preserve"> or </w:t>
-      </w:r>
-      <w:proofErr w:type="spellStart"/>
-      <w:r>
-        <w:rPr>
-          <w:rFonts w:ascii="Courier New" w:eastAsia="Times New Roman" w:hAnsi="Courier New" w:cs="Courier New"/>
-          <w:sz w:val="20"/>
-          <w:szCs w:val="20"/>
-          <w:lang w:eastAsia="en-IN"/>
-        </w:rPr>
-        <w:t>ncol</w:t>
-      </w:r>
-      <w:proofErr w:type="spellEnd"/>
-      <w:r>
-        <w:rPr>
-          <w:rFonts w:ascii="Times New Roman" w:eastAsia="Times New Roman" w:hAnsi="Times New Roman" w:cs="Times New Roman"/>
-          <w:sz w:val="20"/>
-          <w:szCs w:val="20"/>
-          <w:lang w:eastAsia="en-IN"/>
-        </w:rPr>
-        <w:t xml:space="preserve"> to </w:t>
-      </w:r>
-      <w:r>
-        <w:rPr>
-          <w:rFonts w:ascii="Courier New" w:eastAsia="Times New Roman" w:hAnsi="Courier New" w:cs="Courier New"/>
-          <w:sz w:val="20"/>
-          <w:szCs w:val="20"/>
-          <w:lang w:eastAsia="en-IN"/>
-        </w:rPr>
-        <w:t>1</w:t>
-      </w:r>
-      <w:r>
-        <w:rPr>
-          <w:rFonts w:ascii="Times New Roman" w:eastAsia="Times New Roman" w:hAnsi="Times New Roman" w:cs="Times New Roman"/>
-          <w:sz w:val="20"/>
-          <w:szCs w:val="20"/>
-          <w:lang w:eastAsia="en-IN"/>
-        </w:rPr>
-        <w:t xml:space="preserve"> in</w:t>
-      </w:r>
-      <w:r>
-        <w:rPr>
-          <w:rFonts w:ascii="Times New Roman" w:eastAsia="Times New Roman" w:hAnsi="Times New Roman" w:cs="Times New Roman"/>
-          <w:sz w:val="20"/>
-          <w:szCs w:val="20"/>
-          <w:lang w:eastAsia="en-IN"/>
-        </w:rPr>
-        <w:br/>
-      </w:r>
-      <w:proofErr w:type="spellStart"/>
-      <w:r>
-        <w:rPr>
-          <w:rFonts w:ascii="Courier New" w:eastAsia="Times New Roman" w:hAnsi="Courier New" w:cs="Courier New"/>
-          <w:sz w:val="20"/>
-          <w:szCs w:val="20"/>
-          <w:lang w:eastAsia="en-IN"/>
-        </w:rPr>
-        <w:t>facet_</w:t>
-      </w:r>
-      <w:proofErr w:type="gramStart"/>
-      <w:r>
-        <w:rPr>
-          <w:rFonts w:ascii="Courier New" w:eastAsia="Times New Roman" w:hAnsi="Courier New" w:cs="Courier New"/>
-          <w:sz w:val="20"/>
-          <w:szCs w:val="20"/>
-          <w:lang w:eastAsia="en-IN"/>
-        </w:rPr>
-        <w:t>wrap</w:t>
-      </w:r>
-      <w:proofErr w:type="spellEnd"/>
-      <w:r>
-        <w:rPr>
-          <w:rFonts w:ascii="Courier New" w:eastAsia="Times New Roman" w:hAnsi="Courier New" w:cs="Courier New"/>
-          <w:sz w:val="20"/>
-          <w:szCs w:val="20"/>
-          <w:lang w:eastAsia="en-IN"/>
-        </w:rPr>
-        <w:t>(</w:t>
-      </w:r>
-      <w:proofErr w:type="gramEnd"/>
-      <w:r>
-        <w:rPr>
-          <w:rFonts w:ascii="Courier New" w:eastAsia="Times New Roman" w:hAnsi="Courier New" w:cs="Courier New"/>
-          <w:sz w:val="20"/>
-          <w:szCs w:val="20"/>
-          <w:lang w:eastAsia="en-IN"/>
-        </w:rPr>
-        <w:t>)</w:t>
-      </w:r>
-      <w:r>
-        <w:rPr>
-          <w:rFonts w:ascii="Times New Roman" w:eastAsia="Times New Roman" w:hAnsi="Times New Roman" w:cs="Times New Roman"/>
-          <w:sz w:val="20"/>
-          <w:szCs w:val="20"/>
-          <w:lang w:eastAsia="en-IN"/>
-        </w:rPr>
-        <w:t xml:space="preserve">), but by doing so allows the addition of a </w:t>
-      </w:r>
-      <w:r>
-        <w:rPr>
-          <w:rFonts w:ascii="Courier New" w:eastAsia="Times New Roman" w:hAnsi="Courier New" w:cs="Courier New"/>
-          <w:sz w:val="20"/>
-          <w:szCs w:val="20"/>
-          <w:lang w:eastAsia="en-IN"/>
-        </w:rPr>
-        <w:t>space</w:t>
-      </w:r>
-      <w:r>
-        <w:rPr>
-          <w:rFonts w:ascii="Times New Roman" w:eastAsia="Times New Roman" w:hAnsi="Times New Roman" w:cs="Times New Roman"/>
-          <w:sz w:val="20"/>
-          <w:szCs w:val="20"/>
-          <w:lang w:eastAsia="en-IN"/>
-        </w:rPr>
-        <w:t xml:space="preserve"> argument as</w:t>
-      </w:r>
-      <w:r>
-        <w:rPr>
-          <w:rFonts w:ascii="Times New Roman" w:eastAsia="Times New Roman" w:hAnsi="Times New Roman" w:cs="Times New Roman"/>
-          <w:sz w:val="20"/>
-          <w:szCs w:val="20"/>
-          <w:lang w:eastAsia="en-IN"/>
-        </w:rPr>
-        <w:br/>
-        <w:t xml:space="preserve">known from </w:t>
-      </w:r>
-      <w:proofErr w:type="spellStart"/>
-      <w:r>
-        <w:rPr>
-          <w:rFonts w:ascii="Courier New" w:eastAsia="Times New Roman" w:hAnsi="Courier New" w:cs="Courier New"/>
-          <w:sz w:val="20"/>
-          <w:szCs w:val="20"/>
-          <w:lang w:eastAsia="en-IN"/>
-        </w:rPr>
-        <w:t>facet_grid</w:t>
-      </w:r>
-      <w:proofErr w:type="spellEnd"/>
-      <w:r>
-        <w:rPr>
-          <w:rFonts w:ascii="Courier New" w:eastAsia="Times New Roman" w:hAnsi="Courier New" w:cs="Courier New"/>
-          <w:sz w:val="20"/>
-          <w:szCs w:val="20"/>
-          <w:lang w:eastAsia="en-IN"/>
-        </w:rPr>
-        <w:t>()</w:t>
-      </w:r>
-      <w:r>
-        <w:rPr>
-          <w:rFonts w:ascii="Times New Roman" w:eastAsia="Times New Roman" w:hAnsi="Times New Roman" w:cs="Times New Roman"/>
-          <w:sz w:val="20"/>
-          <w:szCs w:val="20"/>
-          <w:lang w:eastAsia="en-IN"/>
-        </w:rPr>
-        <w:t xml:space="preserve">. In contrast to using </w:t>
-      </w:r>
-      <w:proofErr w:type="spellStart"/>
-      <w:r>
-        <w:rPr>
-          <w:rFonts w:ascii="Courier New" w:eastAsia="Times New Roman" w:hAnsi="Courier New" w:cs="Courier New"/>
-          <w:sz w:val="20"/>
-          <w:szCs w:val="20"/>
-          <w:lang w:eastAsia="en-IN"/>
-        </w:rPr>
-        <w:t>facet_</w:t>
-      </w:r>
-      <w:proofErr w:type="gramStart"/>
-      <w:r>
-        <w:rPr>
-          <w:rFonts w:ascii="Courier New" w:eastAsia="Times New Roman" w:hAnsi="Courier New" w:cs="Courier New"/>
-          <w:sz w:val="20"/>
-          <w:szCs w:val="20"/>
-          <w:lang w:eastAsia="en-IN"/>
-        </w:rPr>
-        <w:t>grid</w:t>
-      </w:r>
-      <w:proofErr w:type="spellEnd"/>
-      <w:r>
-        <w:rPr>
-          <w:rFonts w:ascii="Courier New" w:eastAsia="Times New Roman" w:hAnsi="Courier New" w:cs="Courier New"/>
-          <w:sz w:val="20"/>
-          <w:szCs w:val="20"/>
-          <w:lang w:eastAsia="en-IN"/>
-        </w:rPr>
-        <w:t>(</w:t>
-      </w:r>
-      <w:proofErr w:type="gramEnd"/>
-      <w:r>
-        <w:rPr>
-          <w:rFonts w:ascii="Courier New" w:eastAsia="Times New Roman" w:hAnsi="Courier New" w:cs="Courier New"/>
-          <w:sz w:val="20"/>
-          <w:szCs w:val="20"/>
-          <w:lang w:eastAsia="en-IN"/>
-        </w:rPr>
-        <w:t>)</w:t>
-      </w:r>
-      <w:r>
-        <w:rPr>
-          <w:rFonts w:ascii="Times New Roman" w:eastAsia="Times New Roman" w:hAnsi="Times New Roman" w:cs="Times New Roman"/>
-          <w:sz w:val="20"/>
-          <w:szCs w:val="20"/>
-          <w:lang w:eastAsia="en-IN"/>
-        </w:rPr>
-        <w:t xml:space="preserve"> with a single</w:t>
-      </w:r>
-      <w:r>
-        <w:rPr>
-          <w:rFonts w:ascii="Times New Roman" w:eastAsia="Times New Roman" w:hAnsi="Times New Roman" w:cs="Times New Roman"/>
-          <w:sz w:val="20"/>
-          <w:szCs w:val="20"/>
-          <w:lang w:eastAsia="en-IN"/>
-        </w:rPr>
-        <w:br/>
-        <w:t xml:space="preserve">column or row, these new facets retain the </w:t>
-      </w:r>
-      <w:proofErr w:type="spellStart"/>
-      <w:r>
-        <w:rPr>
-          <w:rFonts w:ascii="Courier New" w:eastAsia="Times New Roman" w:hAnsi="Courier New" w:cs="Courier New"/>
-          <w:sz w:val="20"/>
-          <w:szCs w:val="20"/>
-          <w:lang w:eastAsia="en-IN"/>
-        </w:rPr>
-        <w:t>facet_wrap</w:t>
-      </w:r>
-      <w:proofErr w:type="spellEnd"/>
-      <w:r>
-        <w:rPr>
-          <w:rFonts w:ascii="Courier New" w:eastAsia="Times New Roman" w:hAnsi="Courier New" w:cs="Courier New"/>
-          <w:sz w:val="20"/>
-          <w:szCs w:val="20"/>
-          <w:lang w:eastAsia="en-IN"/>
-        </w:rPr>
-        <w:t>()</w:t>
-      </w:r>
-      <w:r>
-        <w:rPr>
-          <w:rFonts w:ascii="Times New Roman" w:eastAsia="Times New Roman" w:hAnsi="Times New Roman" w:cs="Times New Roman"/>
-          <w:sz w:val="20"/>
-          <w:szCs w:val="20"/>
-          <w:lang w:eastAsia="en-IN"/>
-        </w:rPr>
-        <w:t xml:space="preserve"> ability of having</w:t>
-      </w:r>
-      <w:r>
-        <w:rPr>
-          <w:rFonts w:ascii="Times New Roman" w:eastAsia="Times New Roman" w:hAnsi="Times New Roman" w:cs="Times New Roman"/>
-          <w:sz w:val="20"/>
-          <w:szCs w:val="20"/>
-          <w:lang w:eastAsia="en-IN"/>
-        </w:rPr>
-        <w:br/>
-        <w:t>completely separate scale ranges as well as positioning the facet strip</w:t>
-      </w:r>
-      <w:r>
-        <w:rPr>
-          <w:rFonts w:ascii="Times New Roman" w:eastAsia="Times New Roman" w:hAnsi="Times New Roman" w:cs="Times New Roman"/>
-          <w:sz w:val="20"/>
-          <w:szCs w:val="20"/>
-          <w:lang w:eastAsia="en-IN"/>
-        </w:rPr>
-        <w:br/>
-        <w:t>wherever you please:</w:t>
-      </w:r>
-    </w:p>
-    <w:p>
-      <w:pPr>
-        <w:tabs>
-          <w:tab w:val="left" w:pos="916"/>
-          <w:tab w:val="left" w:pos="1832"/>
-          <w:tab w:val="left" w:pos="2748"/>
-          <w:tab w:val="left" w:pos="3664"/>
-          <w:tab w:val="left" w:pos="4580"/>
-          <w:tab w:val="left" w:pos="5496"/>
-          <w:tab w:val="left" w:pos="6412"/>
-          <w:tab w:val="left" w:pos="7328"/>
-          <w:tab w:val="left" w:pos="8244"/>
-          <w:tab w:val="left" w:pos="9160"/>
-          <w:tab w:val="left" w:pos="10076"/>
-          <w:tab w:val="left" w:pos="10992"/>
-          <w:tab w:val="left" w:pos="11908"/>
-          <w:tab w:val="left" w:pos="12824"/>
-          <w:tab w:val="left" w:pos="13740"/>
-          <w:tab w:val="left" w:pos="14656"/>
-        </w:tabs>
-        <w:spacing w:after="0" w:line="240" w:lineRule="auto"/>
-        <w:rPr>
-          <w:rFonts w:ascii="Courier New" w:eastAsia="Times New Roman" w:hAnsi="Courier New" w:cs="Courier New"/>
-          <w:sz w:val="20"/>
-          <w:szCs w:val="20"/>
-          <w:lang w:eastAsia="en-IN"/>
-        </w:rPr>
-      </w:pPr>
-      <w:proofErr w:type="spellStart"/>
-      <w:r>
-        <w:rPr>
-          <w:rFonts w:ascii="Courier New" w:eastAsia="Times New Roman" w:hAnsi="Courier New" w:cs="Courier New"/>
-          <w:sz w:val="20"/>
-          <w:szCs w:val="20"/>
-          <w:lang w:eastAsia="en-IN"/>
-        </w:rPr>
-        <w:t>ggplot</w:t>
-      </w:r>
-      <w:proofErr w:type="spellEnd"/>
-      <w:r>
-        <w:rPr>
-          <w:rFonts w:ascii="Courier New" w:eastAsia="Times New Roman" w:hAnsi="Courier New" w:cs="Courier New"/>
-          <w:sz w:val="20"/>
-          <w:szCs w:val="20"/>
-          <w:lang w:eastAsia="en-IN"/>
-        </w:rPr>
-        <w:t xml:space="preserve">(mpg) + </w:t>
-      </w:r>
-    </w:p>
-    <w:p>
-      <w:pPr>
-        <w:tabs>
-          <w:tab w:val="left" w:pos="916"/>
-          <w:tab w:val="left" w:pos="1832"/>
-          <w:tab w:val="left" w:pos="2748"/>
-          <w:tab w:val="left" w:pos="3664"/>
-          <w:tab w:val="left" w:pos="4580"/>
-          <w:tab w:val="left" w:pos="5496"/>
-          <w:tab w:val="left" w:pos="6412"/>
-          <w:tab w:val="left" w:pos="7328"/>
-          <w:tab w:val="left" w:pos="8244"/>
-          <w:tab w:val="left" w:pos="9160"/>
-          <w:tab w:val="left" w:pos="10076"/>
-          <w:tab w:val="left" w:pos="10992"/>
-          <w:tab w:val="left" w:pos="11908"/>
-          <w:tab w:val="left" w:pos="12824"/>
-          <w:tab w:val="left" w:pos="13740"/>
-          <w:tab w:val="left" w:pos="14656"/>
-        </w:tabs>
-        <w:spacing w:after="0" w:line="240" w:lineRule="auto"/>
-        <w:rPr>
-          <w:rFonts w:ascii="Courier New" w:eastAsia="Times New Roman" w:hAnsi="Courier New" w:cs="Courier New"/>
-          <w:sz w:val="20"/>
-          <w:szCs w:val="20"/>
-          <w:lang w:eastAsia="en-IN"/>
-        </w:rPr>
-      </w:pPr>
-      <w:r>
-        <w:rPr>
-          <w:rFonts w:ascii="Courier New" w:eastAsia="Times New Roman" w:hAnsi="Courier New" w:cs="Courier New"/>
-          <w:sz w:val="20"/>
-          <w:szCs w:val="20"/>
-          <w:lang w:eastAsia="en-IN"/>
-        </w:rPr>
-        <w:t xml:space="preserve">  </w:t>
-      </w:r>
-      <w:proofErr w:type="spellStart"/>
-      <w:r>
-        <w:rPr>
-          <w:rFonts w:ascii="Courier New" w:eastAsia="Times New Roman" w:hAnsi="Courier New" w:cs="Courier New"/>
-          <w:sz w:val="20"/>
-          <w:szCs w:val="20"/>
-          <w:lang w:eastAsia="en-IN"/>
-        </w:rPr>
-        <w:t>geom_</w:t>
-      </w:r>
-      <w:proofErr w:type="gramStart"/>
-      <w:r>
-        <w:rPr>
-          <w:rFonts w:ascii="Courier New" w:eastAsia="Times New Roman" w:hAnsi="Courier New" w:cs="Courier New"/>
-          <w:sz w:val="20"/>
-          <w:szCs w:val="20"/>
-          <w:lang w:eastAsia="en-IN"/>
-        </w:rPr>
-        <w:t>bar</w:t>
-      </w:r>
-      <w:proofErr w:type="spellEnd"/>
-      <w:r>
-        <w:rPr>
-          <w:rFonts w:ascii="Courier New" w:eastAsia="Times New Roman" w:hAnsi="Courier New" w:cs="Courier New"/>
-          <w:sz w:val="20"/>
-          <w:szCs w:val="20"/>
-          <w:lang w:eastAsia="en-IN"/>
-        </w:rPr>
-        <w:t>(</w:t>
-      </w:r>
-      <w:proofErr w:type="spellStart"/>
-      <w:proofErr w:type="gramEnd"/>
-      <w:r>
-        <w:rPr>
-          <w:rFonts w:ascii="Courier New" w:eastAsia="Times New Roman" w:hAnsi="Courier New" w:cs="Courier New"/>
-          <w:sz w:val="20"/>
-          <w:szCs w:val="20"/>
-          <w:lang w:eastAsia="en-IN"/>
-        </w:rPr>
-        <w:t>aes</w:t>
-      </w:r>
-      <w:proofErr w:type="spellEnd"/>
-      <w:r>
-        <w:rPr>
-          <w:rFonts w:ascii="Courier New" w:eastAsia="Times New Roman" w:hAnsi="Courier New" w:cs="Courier New"/>
-          <w:sz w:val="20"/>
-          <w:szCs w:val="20"/>
-          <w:lang w:eastAsia="en-IN"/>
-        </w:rPr>
-        <w:t xml:space="preserve">(x = manufacturer)) + </w:t>
-      </w:r>
-    </w:p>
-    <w:p>
-      <w:pPr>
-        <w:tabs>
-          <w:tab w:val="left" w:pos="916"/>
-          <w:tab w:val="left" w:pos="1832"/>
-          <w:tab w:val="left" w:pos="2748"/>
-          <w:tab w:val="left" w:pos="3664"/>
-          <w:tab w:val="left" w:pos="4580"/>
-          <w:tab w:val="left" w:pos="5496"/>
-          <w:tab w:val="left" w:pos="6412"/>
-          <w:tab w:val="left" w:pos="7328"/>
-          <w:tab w:val="left" w:pos="8244"/>
-          <w:tab w:val="left" w:pos="9160"/>
-          <w:tab w:val="left" w:pos="10076"/>
-          <w:tab w:val="left" w:pos="10992"/>
-          <w:tab w:val="left" w:pos="11908"/>
-          <w:tab w:val="left" w:pos="12824"/>
-          <w:tab w:val="left" w:pos="13740"/>
-          <w:tab w:val="left" w:pos="14656"/>
-        </w:tabs>
-        <w:spacing w:after="0" w:line="240" w:lineRule="auto"/>
-        <w:rPr>
-          <w:rFonts w:ascii="Courier New" w:eastAsia="Times New Roman" w:hAnsi="Courier New" w:cs="Courier New"/>
-          <w:sz w:val="20"/>
-          <w:szCs w:val="20"/>
-          <w:lang w:eastAsia="en-IN"/>
-        </w:rPr>
-      </w:pPr>
-      <w:r>
-        <w:rPr>
-          <w:rFonts w:ascii="Courier New" w:eastAsia="Times New Roman" w:hAnsi="Courier New" w:cs="Courier New"/>
-          <w:sz w:val="20"/>
-          <w:szCs w:val="20"/>
-          <w:lang w:eastAsia="en-IN"/>
-        </w:rPr>
-        <w:t xml:space="preserve">  </w:t>
-      </w:r>
-      <w:proofErr w:type="spellStart"/>
-      <w:r>
-        <w:rPr>
-          <w:rFonts w:ascii="Courier New" w:eastAsia="Times New Roman" w:hAnsi="Courier New" w:cs="Courier New"/>
-          <w:sz w:val="20"/>
-          <w:szCs w:val="20"/>
-          <w:lang w:eastAsia="en-IN"/>
-        </w:rPr>
-        <w:t>facet_</w:t>
-      </w:r>
-      <w:proofErr w:type="gramStart"/>
-      <w:r>
-        <w:rPr>
-          <w:rFonts w:ascii="Courier New" w:eastAsia="Times New Roman" w:hAnsi="Courier New" w:cs="Courier New"/>
-          <w:sz w:val="20"/>
-          <w:szCs w:val="20"/>
-          <w:lang w:eastAsia="en-IN"/>
-        </w:rPr>
-        <w:t>col</w:t>
-      </w:r>
-      <w:proofErr w:type="spellEnd"/>
-      <w:r>
-        <w:rPr>
-          <w:rFonts w:ascii="Courier New" w:eastAsia="Times New Roman" w:hAnsi="Courier New" w:cs="Courier New"/>
-          <w:sz w:val="20"/>
-          <w:szCs w:val="20"/>
-          <w:lang w:eastAsia="en-IN"/>
-        </w:rPr>
-        <w:t>(</w:t>
-      </w:r>
-      <w:proofErr w:type="gramEnd"/>
-      <w:r>
-        <w:rPr>
-          <w:rFonts w:ascii="Courier New" w:eastAsia="Times New Roman" w:hAnsi="Courier New" w:cs="Courier New"/>
-          <w:sz w:val="20"/>
-          <w:szCs w:val="20"/>
-          <w:lang w:eastAsia="en-IN"/>
-        </w:rPr>
-        <w:t>~</w:t>
-      </w:r>
-      <w:proofErr w:type="spellStart"/>
-      <w:r>
-        <w:rPr>
-          <w:rFonts w:ascii="Courier New" w:eastAsia="Times New Roman" w:hAnsi="Courier New" w:cs="Courier New"/>
-          <w:sz w:val="20"/>
-          <w:szCs w:val="20"/>
-          <w:lang w:eastAsia="en-IN"/>
-        </w:rPr>
-        <w:t>drv</w:t>
-      </w:r>
-      <w:proofErr w:type="spellEnd"/>
-      <w:r>
-        <w:rPr>
-          <w:rFonts w:ascii="Courier New" w:eastAsia="Times New Roman" w:hAnsi="Courier New" w:cs="Courier New"/>
-          <w:sz w:val="20"/>
-          <w:szCs w:val="20"/>
-          <w:lang w:eastAsia="en-IN"/>
-        </w:rPr>
-        <w:t>, scales = '</w:t>
-      </w:r>
-      <w:proofErr w:type="spellStart"/>
-      <w:r>
-        <w:rPr>
-          <w:rFonts w:ascii="Courier New" w:eastAsia="Times New Roman" w:hAnsi="Courier New" w:cs="Courier New"/>
-          <w:sz w:val="20"/>
-          <w:szCs w:val="20"/>
-          <w:lang w:eastAsia="en-IN"/>
-        </w:rPr>
-        <w:t>free_y</w:t>
-      </w:r>
-      <w:proofErr w:type="spellEnd"/>
-      <w:r>
-        <w:rPr>
-          <w:rFonts w:ascii="Courier New" w:eastAsia="Times New Roman" w:hAnsi="Courier New" w:cs="Courier New"/>
-          <w:sz w:val="20"/>
-          <w:szCs w:val="20"/>
-          <w:lang w:eastAsia="en-IN"/>
-        </w:rPr>
-        <w:t xml:space="preserve">', space = 'free', labeller = </w:t>
-      </w:r>
-      <w:proofErr w:type="spellStart"/>
-      <w:r>
-        <w:rPr>
-          <w:rFonts w:ascii="Courier New" w:eastAsia="Times New Roman" w:hAnsi="Courier New" w:cs="Courier New"/>
-          <w:sz w:val="20"/>
-          <w:szCs w:val="20"/>
-          <w:lang w:eastAsia="en-IN"/>
-        </w:rPr>
-        <w:t>label_both</w:t>
-      </w:r>
-      <w:proofErr w:type="spellEnd"/>
-      <w:r>
-        <w:rPr>
-          <w:rFonts w:ascii="Courier New" w:eastAsia="Times New Roman" w:hAnsi="Courier New" w:cs="Courier New"/>
-          <w:sz w:val="20"/>
-          <w:szCs w:val="20"/>
-          <w:lang w:eastAsia="en-IN"/>
-        </w:rPr>
-        <w:t xml:space="preserve">) + </w:t>
-      </w:r>
-    </w:p>
-    <w:p>
-      <w:pPr>
-        <w:tabs>
-          <w:tab w:val="left" w:pos="916"/>
-          <w:tab w:val="left" w:pos="1832"/>
-          <w:tab w:val="left" w:pos="2748"/>
-          <w:tab w:val="left" w:pos="3664"/>
-          <w:tab w:val="left" w:pos="4580"/>
-          <w:tab w:val="left" w:pos="5496"/>
-          <w:tab w:val="left" w:pos="6412"/>
-          <w:tab w:val="left" w:pos="7328"/>
-          <w:tab w:val="left" w:pos="8244"/>
-          <w:tab w:val="left" w:pos="9160"/>
-          <w:tab w:val="left" w:pos="10076"/>
-          <w:tab w:val="left" w:pos="10992"/>
-          <w:tab w:val="left" w:pos="11908"/>
-          <w:tab w:val="left" w:pos="12824"/>
-          <w:tab w:val="left" w:pos="13740"/>
-          <w:tab w:val="left" w:pos="14656"/>
-        </w:tabs>
-        <w:spacing w:after="0" w:line="240" w:lineRule="auto"/>
-        <w:rPr>
-          <w:rFonts w:ascii="Courier New" w:eastAsia="Times New Roman" w:hAnsi="Courier New" w:cs="Courier New"/>
-          <w:sz w:val="20"/>
-          <w:szCs w:val="20"/>
-          <w:lang w:eastAsia="en-IN"/>
-        </w:rPr>
-      </w:pPr>
-      <w:r>
-        <w:rPr>
-          <w:rFonts w:ascii="Courier New" w:eastAsia="Times New Roman" w:hAnsi="Courier New" w:cs="Courier New"/>
-          <w:sz w:val="20"/>
-          <w:szCs w:val="20"/>
-          <w:lang w:eastAsia="en-IN"/>
-        </w:rPr>
-        <w:t xml:space="preserve">  </w:t>
-      </w:r>
-      <w:proofErr w:type="spellStart"/>
-      <w:r>
-        <w:rPr>
-          <w:rFonts w:ascii="Courier New" w:eastAsia="Times New Roman" w:hAnsi="Courier New" w:cs="Courier New"/>
-          <w:sz w:val="20"/>
-          <w:szCs w:val="20"/>
-          <w:lang w:eastAsia="en-IN"/>
-        </w:rPr>
-        <w:t>coord_</w:t>
-      </w:r>
-      <w:proofErr w:type="gramStart"/>
-      <w:r>
-        <w:rPr>
-          <w:rFonts w:ascii="Courier New" w:eastAsia="Times New Roman" w:hAnsi="Courier New" w:cs="Courier New"/>
-          <w:sz w:val="20"/>
-          <w:szCs w:val="20"/>
-          <w:lang w:eastAsia="en-IN"/>
-        </w:rPr>
-        <w:t>flip</w:t>
-      </w:r>
-      <w:proofErr w:type="spellEnd"/>
-      <w:r>
-        <w:rPr>
-          <w:rFonts w:ascii="Courier New" w:eastAsia="Times New Roman" w:hAnsi="Courier New" w:cs="Courier New"/>
-          <w:sz w:val="20"/>
-          <w:szCs w:val="20"/>
-          <w:lang w:eastAsia="en-IN"/>
-        </w:rPr>
-        <w:t>(</w:t>
-      </w:r>
-      <w:proofErr w:type="gramEnd"/>
-      <w:r>
-        <w:rPr>
-          <w:rFonts w:ascii="Courier New" w:eastAsia="Times New Roman" w:hAnsi="Courier New" w:cs="Courier New"/>
-          <w:sz w:val="20"/>
-          <w:szCs w:val="20"/>
-          <w:lang w:eastAsia="en-IN"/>
-        </w:rPr>
-        <w:t>)</w:t>
-      </w:r>
-    </w:p>
-    <w:p>
-      <w:pPr>
-        <w:spacing w:before="100" w:beforeAutospacing="1" w:after="100" w:afterAutospacing="1" w:line="240" w:lineRule="auto"/>
-        <w:rPr>
-          <w:rFonts w:ascii="Times New Roman" w:eastAsia="Times New Roman" w:hAnsi="Times New Roman" w:cs="Times New Roman"/>
-          <w:sz w:val="20"/>
-          <w:szCs w:val="20"/>
-          <w:lang w:eastAsia="en-IN"/>
-        </w:rPr>
-      </w:pPr>
-      <w:r>
-        <w:rPr>
-          <w:rFonts w:ascii="Times New Roman" w:eastAsia="Times New Roman" w:hAnsi="Times New Roman" w:cs="Times New Roman"/>
-          <w:noProof/>
-          <w:sz w:val="20"/>
-          <w:szCs w:val="20"/>
-          <w:lang w:eastAsia="en-IN"/>
-        </w:rPr>
         <w:drawing>
           <wp:inline distT="0" distB="0" distL="0" distR="0" wp14:anchorId="13CF726B" wp14:editId="18652706">
             <wp:extent cx="4290060" cy="3055620"/>
@@ -9487,7 +9322,7 @@
                     </pic:cNvPicPr>
                   </pic:nvPicPr>
                   <pic:blipFill>
-                    <a:blip r:embed="rId18">
+                    <a:blip r:embed="rId15">
                       <a:extLst>
                         <a:ext uri="{28A0092B-C50C-407E-A947-70E740481C1C}">
                           <a14:useLocalDpi xmlns:a14="http://schemas.microsoft.com/office/drawing/2010/main" val="0"/>
